--- a/assignment1/assn1.docx
+++ b/assignment1/assn1.docx
@@ -37,7 +37,25 @@
           <w:sz w:val="24"/>
           <w:szCs w:val="24"/>
         </w:rPr>
-        <w:t>(a)(i)</w:t>
+        <w:t>(a)(</w:t>
+      </w:r>
+      <w:proofErr w:type="spellStart"/>
+      <w:r>
+        <w:rPr>
+          <w:rFonts w:ascii="Times New Roman" w:hAnsi="Times New Roman" w:cs="Times New Roman"/>
+          <w:sz w:val="24"/>
+          <w:szCs w:val="24"/>
+        </w:rPr>
+        <w:t>i</w:t>
+      </w:r>
+      <w:proofErr w:type="spellEnd"/>
+      <w:r>
+        <w:rPr>
+          <w:rFonts w:ascii="Times New Roman" w:hAnsi="Times New Roman" w:cs="Times New Roman"/>
+          <w:sz w:val="24"/>
+          <w:szCs w:val="24"/>
+        </w:rPr>
+        <w:t>)</w:t>
       </w:r>
       <m:oMath>
         <m:r>
@@ -221,23 +239,41 @@
           <w:sz w:val="24"/>
           <w:szCs w:val="24"/>
         </w:rPr>
+        <w:t>(b)(</w:t>
+      </w:r>
+      <w:proofErr w:type="spellStart"/>
+      <w:r>
+        <w:rPr>
+          <w:rFonts w:ascii="Times New Roman" w:hAnsi="Times New Roman" w:cs="Times New Roman"/>
+          <w:sz w:val="24"/>
+          <w:szCs w:val="24"/>
+        </w:rPr>
+        <w:t>i</w:t>
+      </w:r>
+      <w:proofErr w:type="spellEnd"/>
+      <w:r>
+        <w:rPr>
+          <w:rFonts w:ascii="Times New Roman" w:hAnsi="Times New Roman" w:cs="Times New Roman"/>
+          <w:sz w:val="24"/>
+          <w:szCs w:val="24"/>
+        </w:rPr>
+        <w:t>)</w:t>
+      </w:r>
+    </w:p>
+    <w:p>
+      <w:pPr>
+        <w:rPr>
+          <w:rFonts w:ascii="Times New Roman" w:hAnsi="Times New Roman" w:cs="Times New Roman"/>
+          <w:sz w:val="24"/>
+          <w:szCs w:val="24"/>
+        </w:rPr>
+      </w:pPr>
+      <w:r>
+        <w:rPr>
+          <w:rFonts w:ascii="Times New Roman" w:hAnsi="Times New Roman" w:cs="Times New Roman"/>
+          <w:noProof/>
+        </w:rPr>
         <w:lastRenderedPageBreak/>
-        <w:t>(b)(i)</w:t>
-      </w:r>
-    </w:p>
-    <w:p>
-      <w:pPr>
-        <w:rPr>
-          <w:rFonts w:ascii="Times New Roman" w:hAnsi="Times New Roman" w:cs="Times New Roman"/>
-          <w:sz w:val="24"/>
-          <w:szCs w:val="24"/>
-        </w:rPr>
-      </w:pPr>
-      <w:r>
-        <w:rPr>
-          <w:rFonts w:ascii="Times New Roman" w:hAnsi="Times New Roman" w:cs="Times New Roman"/>
-          <w:noProof/>
-        </w:rPr>
         <w:drawing>
           <wp:inline distT="0" distB="0" distL="0" distR="0" wp14:anchorId="00B2587D" wp14:editId="54F97173">
             <wp:extent cx="4542857" cy="1828571"/>
@@ -399,7 +435,25 @@
           <w:sz w:val="24"/>
           <w:szCs w:val="24"/>
         </w:rPr>
-        <w:t>(c)(i)</w:t>
+        <w:t>(c)(</w:t>
+      </w:r>
+      <w:proofErr w:type="spellStart"/>
+      <w:r>
+        <w:rPr>
+          <w:rFonts w:ascii="Times New Roman" w:hAnsi="Times New Roman" w:cs="Times New Roman"/>
+          <w:sz w:val="24"/>
+          <w:szCs w:val="24"/>
+        </w:rPr>
+        <w:t>i</w:t>
+      </w:r>
+      <w:proofErr w:type="spellEnd"/>
+      <w:r>
+        <w:rPr>
+          <w:rFonts w:ascii="Times New Roman" w:hAnsi="Times New Roman" w:cs="Times New Roman"/>
+          <w:sz w:val="24"/>
+          <w:szCs w:val="24"/>
+        </w:rPr>
+        <w:t>)</w:t>
       </w:r>
     </w:p>
     <w:p>
@@ -417,7 +471,6 @@
           <w:sz w:val="24"/>
           <w:szCs w:val="24"/>
         </w:rPr>
-        <w:lastRenderedPageBreak/>
         <w:drawing>
           <wp:inline distT="0" distB="0" distL="0" distR="0" wp14:anchorId="1B468ED7" wp14:editId="7CE296D2">
             <wp:extent cx="4971429" cy="1809524"/>
@@ -469,7 +522,16 @@
           <w:sz w:val="24"/>
           <w:szCs w:val="24"/>
         </w:rPr>
-        <w:t xml:space="preserve">Therefore, it could not prove the inference hold in propositional logic using truth table since </w:t>
+        <w:t xml:space="preserve">Therefore, it could not prove the inference hold in propositional logic using truth table </w:t>
+      </w:r>
+      <w:r>
+        <w:rPr>
+          <w:rFonts w:ascii="Times New Roman" w:hAnsi="Times New Roman" w:cs="Times New Roman"/>
+          <w:sz w:val="24"/>
+          <w:szCs w:val="24"/>
+        </w:rPr>
+        <w:lastRenderedPageBreak/>
+        <w:t xml:space="preserve">since </w:t>
       </w:r>
       <m:oMath>
         <m:r>
@@ -624,7 +686,25 @@
           <w:sz w:val="24"/>
           <w:szCs w:val="24"/>
         </w:rPr>
-        <w:t>(d)(i)</w:t>
+        <w:t>(d)(</w:t>
+      </w:r>
+      <w:proofErr w:type="spellStart"/>
+      <w:r>
+        <w:rPr>
+          <w:rFonts w:ascii="Times New Roman" w:hAnsi="Times New Roman" w:cs="Times New Roman"/>
+          <w:sz w:val="24"/>
+          <w:szCs w:val="24"/>
+        </w:rPr>
+        <w:t>i</w:t>
+      </w:r>
+      <w:proofErr w:type="spellEnd"/>
+      <w:r>
+        <w:rPr>
+          <w:rFonts w:ascii="Times New Roman" w:hAnsi="Times New Roman" w:cs="Times New Roman"/>
+          <w:sz w:val="24"/>
+          <w:szCs w:val="24"/>
+        </w:rPr>
+        <w:t>)</w:t>
       </w:r>
     </w:p>
     <w:p>
@@ -693,7 +773,6 @@
           <w:sz w:val="24"/>
           <w:szCs w:val="24"/>
         </w:rPr>
-        <w:lastRenderedPageBreak/>
         <w:t>Therefore, it could prove the inference hold in propositional logic using truth table.</w:t>
       </w:r>
     </w:p>
@@ -781,6 +860,7 @@
           <w:sz w:val="24"/>
           <w:szCs w:val="24"/>
         </w:rPr>
+        <w:lastRenderedPageBreak/>
         <w:drawing>
           <wp:inline distT="0" distB="0" distL="0" distR="0" wp14:anchorId="185754AD" wp14:editId="69582718">
             <wp:extent cx="3736528" cy="4503761"/>
@@ -849,7 +929,25 @@
           <w:sz w:val="24"/>
           <w:szCs w:val="24"/>
         </w:rPr>
-        <w:t>(e)(i)</w:t>
+        <w:t>(e)(</w:t>
+      </w:r>
+      <w:proofErr w:type="spellStart"/>
+      <w:r>
+        <w:rPr>
+          <w:rFonts w:ascii="Times New Roman" w:hAnsi="Times New Roman" w:cs="Times New Roman"/>
+          <w:sz w:val="24"/>
+          <w:szCs w:val="24"/>
+        </w:rPr>
+        <w:t>i</w:t>
+      </w:r>
+      <w:proofErr w:type="spellEnd"/>
+      <w:r>
+        <w:rPr>
+          <w:rFonts w:ascii="Times New Roman" w:hAnsi="Times New Roman" w:cs="Times New Roman"/>
+          <w:sz w:val="24"/>
+          <w:szCs w:val="24"/>
+        </w:rPr>
+        <w:t>)</w:t>
       </w:r>
     </w:p>
     <w:p>
@@ -877,7 +975,6 @@
           <w:sz w:val="24"/>
           <w:szCs w:val="24"/>
         </w:rPr>
-        <w:lastRenderedPageBreak/>
         <w:drawing>
           <wp:inline distT="0" distB="0" distL="0" distR="0" wp14:anchorId="75E0B109" wp14:editId="47F4A6FF">
             <wp:extent cx="3795279" cy="2202995"/>
@@ -995,7 +1092,16 @@
           <w:sz w:val="24"/>
           <w:szCs w:val="24"/>
         </w:rPr>
-        <w:t xml:space="preserve">Therefore, it could not prove the inference hold in propositional logic using truth table since </w:t>
+        <w:t xml:space="preserve">Therefore, it could not prove the inference hold in propositional logic using truth table </w:t>
+      </w:r>
+      <w:r>
+        <w:rPr>
+          <w:rFonts w:ascii="Times New Roman" w:hAnsi="Times New Roman" w:cs="Times New Roman"/>
+          <w:sz w:val="24"/>
+          <w:szCs w:val="24"/>
+        </w:rPr>
+        <w:lastRenderedPageBreak/>
+        <w:t xml:space="preserve">since </w:t>
       </w:r>
       <m:oMath>
         <m:r>
@@ -1162,7 +1268,6 @@
           <w:sz w:val="24"/>
           <w:szCs w:val="24"/>
         </w:rPr>
-        <w:lastRenderedPageBreak/>
         <w:t>Therefore, it could not get empty clause using resolution.</w:t>
       </w:r>
     </w:p>
@@ -1283,6 +1388,7 @@
           <w:sz w:val="24"/>
           <w:szCs w:val="24"/>
         </w:rPr>
+        <w:lastRenderedPageBreak/>
         <w:t>(</w:t>
       </w:r>
       <w:r>
@@ -1408,6 +1514,7 @@
         <w:rPr>
           <w:noProof/>
         </w:rPr>
+        <w:lastRenderedPageBreak/>
         <w:drawing>
           <wp:inline distT="0" distB="0" distL="0" distR="0" wp14:anchorId="5174EB08" wp14:editId="0D697A23">
             <wp:extent cx="5274310" cy="2856230"/>
@@ -1506,7 +1613,27 @@
           <w:sz w:val="24"/>
           <w:szCs w:val="24"/>
         </w:rPr>
-        <w:t xml:space="preserve"> second condition is that Mad Hatter stole the jam and the third condition is that both of them stole the jam. In case 3, it is conflict with the truth that the March Hare and Doormouse were not both speaking the truth. So, the answer is no.</w:t>
+        <w:t xml:space="preserve"> second condition is that Mad Hatter stole the jam and the third condition is that both of them stole the jam. In case 3, it is conflict with the truth that the March Hare and </w:t>
+      </w:r>
+      <w:proofErr w:type="spellStart"/>
+      <w:r>
+        <w:rPr>
+          <w:rFonts w:ascii="Times New Roman" w:hAnsi="Times New Roman" w:cs="Times New Roman"/>
+          <w:color w:val="000000"/>
+          <w:sz w:val="24"/>
+          <w:szCs w:val="24"/>
+        </w:rPr>
+        <w:t>Doormouse</w:t>
+      </w:r>
+      <w:proofErr w:type="spellEnd"/>
+      <w:r>
+        <w:rPr>
+          <w:rFonts w:ascii="Times New Roman" w:hAnsi="Times New Roman" w:cs="Times New Roman"/>
+          <w:color w:val="000000"/>
+          <w:sz w:val="24"/>
+          <w:szCs w:val="24"/>
+        </w:rPr>
+        <w:t xml:space="preserve"> were not both speaking the truth. So, the answer is no.</w:t>
       </w:r>
     </w:p>
     <w:p>
@@ -1747,7 +1874,48 @@
           <w:sz w:val="24"/>
           <w:szCs w:val="24"/>
         </w:rPr>
-        <w:t>It is also known that 3-SAT exhibits an easy-hard-easy computational pattern. Determining the satisifiability of sets of clauses that are small in relation to the total number of distinct propositional variables in the set is usually easy because there are fewer constraints in assigning truth values to the propositional variables. Determining the satisifiability of sets of clauses that are large in relation to the total number of distinct propositional variables in the set is usually easy because there are too many constraints to assign truth values to the propositional variables and the set is unsatisfiable. Somewhere in between these two extremes the satisfiability problem becomes hard.</w:t>
+        <w:lastRenderedPageBreak/>
+        <w:t xml:space="preserve">It is also known that 3-SAT exhibits an easy-hard-easy computational pattern. Determining the </w:t>
+      </w:r>
+      <w:proofErr w:type="spellStart"/>
+      <w:r>
+        <w:rPr>
+          <w:rFonts w:ascii="Times New Roman" w:hAnsi="Times New Roman" w:cs="Times New Roman"/>
+          <w:color w:val="000000"/>
+          <w:sz w:val="24"/>
+          <w:szCs w:val="24"/>
+        </w:rPr>
+        <w:t>satisifiability</w:t>
+      </w:r>
+      <w:proofErr w:type="spellEnd"/>
+      <w:r>
+        <w:rPr>
+          <w:rFonts w:ascii="Times New Roman" w:hAnsi="Times New Roman" w:cs="Times New Roman"/>
+          <w:color w:val="000000"/>
+          <w:sz w:val="24"/>
+          <w:szCs w:val="24"/>
+        </w:rPr>
+        <w:t xml:space="preserve"> of sets of clauses that are small in relation to the total number of distinct propositional variables in the set is usually easy because there are fewer constraints in assigning truth values to the propositional variables. Determining the </w:t>
+      </w:r>
+      <w:proofErr w:type="spellStart"/>
+      <w:r>
+        <w:rPr>
+          <w:rFonts w:ascii="Times New Roman" w:hAnsi="Times New Roman" w:cs="Times New Roman"/>
+          <w:color w:val="000000"/>
+          <w:sz w:val="24"/>
+          <w:szCs w:val="24"/>
+        </w:rPr>
+        <w:t>satisifiability</w:t>
+      </w:r>
+      <w:proofErr w:type="spellEnd"/>
+      <w:r>
+        <w:rPr>
+          <w:rFonts w:ascii="Times New Roman" w:hAnsi="Times New Roman" w:cs="Times New Roman"/>
+          <w:color w:val="000000"/>
+          <w:sz w:val="24"/>
+          <w:szCs w:val="24"/>
+        </w:rPr>
+        <w:t xml:space="preserve"> of sets of clauses that are large in relation to the total number of distinct propositional variables in the set is usually easy because there are too many constraints to assign truth values to the propositional variables and the set is unsatisfiable. Somewhere in between these two extremes the satisfiability problem becomes hard.</w:t>
       </w:r>
     </w:p>
     <w:p>
@@ -1923,7 +2091,27 @@
           <w:sz w:val="24"/>
           <w:szCs w:val="24"/>
         </w:rPr>
-        <w:t>p cnf 1000 100</w:t>
+        <w:t xml:space="preserve">p </w:t>
+      </w:r>
+      <w:proofErr w:type="spellStart"/>
+      <w:r>
+        <w:rPr>
+          <w:rFonts w:ascii="Times New Roman" w:hAnsi="Times New Roman" w:cs="Times New Roman"/>
+          <w:color w:val="000000"/>
+          <w:sz w:val="24"/>
+          <w:szCs w:val="24"/>
+        </w:rPr>
+        <w:t>cnf</w:t>
+      </w:r>
+      <w:proofErr w:type="spellEnd"/>
+      <w:r>
+        <w:rPr>
+          <w:rFonts w:ascii="Times New Roman" w:hAnsi="Times New Roman" w:cs="Times New Roman"/>
+          <w:color w:val="000000"/>
+          <w:sz w:val="24"/>
+          <w:szCs w:val="24"/>
+        </w:rPr>
+        <w:t xml:space="preserve"> 1000 100</w:t>
       </w:r>
     </w:p>
     <w:p>
@@ -2056,8 +2244,29 @@
           <w:sz w:val="24"/>
           <w:szCs w:val="24"/>
         </w:rPr>
-        <w:t xml:space="preserve">I tested these 13 cnf files by </w:t>
-      </w:r>
+        <w:t xml:space="preserve">I tested these 13 </w:t>
+      </w:r>
+      <w:proofErr w:type="spellStart"/>
+      <w:r>
+        <w:rPr>
+          <w:rFonts w:ascii="Times New Roman" w:hAnsi="Times New Roman" w:cs="Times New Roman"/>
+          <w:color w:val="000000"/>
+          <w:sz w:val="24"/>
+          <w:szCs w:val="24"/>
+        </w:rPr>
+        <w:t>cnf</w:t>
+      </w:r>
+      <w:proofErr w:type="spellEnd"/>
+      <w:r>
+        <w:rPr>
+          <w:rFonts w:ascii="Times New Roman" w:hAnsi="Times New Roman" w:cs="Times New Roman"/>
+          <w:color w:val="000000"/>
+          <w:sz w:val="24"/>
+          <w:szCs w:val="24"/>
+        </w:rPr>
+        <w:t xml:space="preserve"> files by </w:t>
+      </w:r>
+      <w:proofErr w:type="spellStart"/>
       <w:r>
         <w:rPr>
           <w:rFonts w:ascii="Times New Roman" w:hAnsi="Times New Roman" w:cs="Times New Roman"/>
@@ -2069,6 +2278,7 @@
         </w:rPr>
         <w:t>minisat</w:t>
       </w:r>
+      <w:proofErr w:type="spellEnd"/>
       <w:r>
         <w:rPr>
           <w:rFonts w:ascii="Times New Roman" w:hAnsi="Times New Roman" w:cs="Times New Roman"/>
@@ -2442,6 +2652,7 @@
           <w:sz w:val="24"/>
           <w:szCs w:val="24"/>
         </w:rPr>
+        <w:lastRenderedPageBreak/>
         <w:t>Number of clauses:100</w:t>
       </w:r>
     </w:p>
@@ -3221,6 +3432,15 @@
           <w:szCs w:val="24"/>
         </w:rPr>
         <w:cr/>
+      </w:r>
+      <w:r>
+        <w:rPr>
+          <w:rFonts w:ascii="Times New Roman" w:hAnsi="Times New Roman" w:cs="Times New Roman"/>
+          <w:color w:val="000000"/>
+          <w:sz w:val="24"/>
+          <w:szCs w:val="24"/>
+        </w:rPr>
+        <w:lastRenderedPageBreak/>
         <w:t>UNSATISFIABLE</w:t>
       </w:r>
     </w:p>
@@ -3921,6 +4141,7 @@
           <w:sz w:val="24"/>
           <w:szCs w:val="24"/>
         </w:rPr>
+        <w:lastRenderedPageBreak/>
         <w:t>CPU time: 52.1 s</w:t>
       </w:r>
     </w:p>
@@ -4286,23 +4507,21 @@
     <w:p>
       <w:pPr>
         <w:rPr>
-          <w:rFonts w:ascii="Times New Roman" w:hAnsi="Times New Roman" w:cs="Times New Roman"/>
-          <w:b/>
-          <w:bCs/>
-          <w:color w:val="000000"/>
-          <w:sz w:val="32"/>
-          <w:szCs w:val="32"/>
-        </w:rPr>
-      </w:pPr>
-      <w:r>
-        <w:rPr>
           <w:rStyle w:val="fontstyle01"/>
-          <w:rFonts w:ascii="Times New Roman" w:hAnsi="Times New Roman" w:cs="Times New Roman"/>
+          <w:rFonts w:ascii="Times New Roman" w:hAnsi="Times New Roman"/>
           <w:b w:val="0"/>
           <w:bCs w:val="0"/>
           <w:sz w:val="32"/>
           <w:szCs w:val="32"/>
         </w:rPr>
+      </w:pPr>
+      <w:r>
+        <w:rPr>
+          <w:rStyle w:val="fontstyle01"/>
+          <w:rFonts w:ascii="Times New Roman" w:hAnsi="Times New Roman" w:cs="Times New Roman"/>
+          <w:sz w:val="32"/>
+          <w:szCs w:val="32"/>
+        </w:rPr>
         <w:t>Answer 4</w:t>
       </w:r>
     </w:p>
@@ -4345,7 +4564,17 @@
           <w:sz w:val="24"/>
           <w:szCs w:val="24"/>
         </w:rPr>
-        <w:t>The recent success of neural networks in applications makes many people describe the automations of these tasks as having reached human level intelligence. Many researchers have a dilemma of “What just happened in AI?”. Therefore, the author wanted to trigger a discussion about recent developments in AI. Firstly, the author introduced model-based and function-based approaches. But function-based approach</w:t>
+        <w:t xml:space="preserve">The recent success of neural networks in applications makes many people describe the automations of these tasks as having reached human level intelligence. Many </w:t>
+      </w:r>
+      <w:r>
+        <w:rPr>
+          <w:rFonts w:ascii="Times New Roman" w:hAnsi="Times New Roman" w:cs="Times New Roman"/>
+          <w:color w:val="000000"/>
+          <w:sz w:val="24"/>
+          <w:szCs w:val="24"/>
+        </w:rPr>
+        <w:lastRenderedPageBreak/>
+        <w:t>researchers have a dilemma of “What just happened in AI?”. Therefore, the author wanted to trigger a discussion about recent developments in AI. Firstly, the author introduced model-based and function-based approaches. But function-based approach</w:t>
       </w:r>
       <w:r>
         <w:rPr>
@@ -4453,7 +4682,27 @@
           <w:sz w:val="24"/>
           <w:szCs w:val="24"/>
         </w:rPr>
-        <w:t>he author thought the development of AI in some certain areas can not be called a breakthrough</w:t>
+        <w:t xml:space="preserve">he author thought the development of AI in some certain areas </w:t>
+      </w:r>
+      <w:proofErr w:type="spellStart"/>
+      <w:r>
+        <w:rPr>
+          <w:rFonts w:ascii="Times New Roman" w:hAnsi="Times New Roman" w:cs="Times New Roman"/>
+          <w:color w:val="000000"/>
+          <w:sz w:val="24"/>
+          <w:szCs w:val="24"/>
+        </w:rPr>
+        <w:t>can not</w:t>
+      </w:r>
+      <w:proofErr w:type="spellEnd"/>
+      <w:r>
+        <w:rPr>
+          <w:rFonts w:ascii="Times New Roman" w:hAnsi="Times New Roman" w:cs="Times New Roman"/>
+          <w:color w:val="000000"/>
+          <w:sz w:val="24"/>
+          <w:szCs w:val="24"/>
+        </w:rPr>
+        <w:t xml:space="preserve"> be called a breakthrough</w:t>
       </w:r>
       <w:r>
         <w:rPr>
@@ -4579,7 +4828,27 @@
           <w:sz w:val="24"/>
           <w:szCs w:val="24"/>
         </w:rPr>
-        <w:t xml:space="preserve">a study of their learnability and approximateability. So, he said that he prefers to rename the field of deep learning to the field of </w:t>
+        <w:t xml:space="preserve">a study of their learnability and </w:t>
+      </w:r>
+      <w:proofErr w:type="spellStart"/>
+      <w:r>
+        <w:rPr>
+          <w:rFonts w:ascii="Times New Roman" w:hAnsi="Times New Roman" w:cs="Times New Roman"/>
+          <w:color w:val="000000"/>
+          <w:sz w:val="24"/>
+          <w:szCs w:val="24"/>
+        </w:rPr>
+        <w:t>approximateability</w:t>
+      </w:r>
+      <w:proofErr w:type="spellEnd"/>
+      <w:r>
+        <w:rPr>
+          <w:rFonts w:ascii="Times New Roman" w:hAnsi="Times New Roman" w:cs="Times New Roman"/>
+          <w:color w:val="000000"/>
+          <w:sz w:val="24"/>
+          <w:szCs w:val="24"/>
+        </w:rPr>
+        <w:t xml:space="preserve">. So, he said that he prefers to rename the field of deep learning to the field of </w:t>
       </w:r>
       <w:r>
         <w:rPr>
@@ -4746,7 +5015,27 @@
           <w:sz w:val="24"/>
           <w:szCs w:val="24"/>
         </w:rPr>
-        <w:t xml:space="preserve"> the combination of some behaviors of researchers and other members in community is harmful to scientific inquiry. The reason is that even we have many lessons of failure, such as the symbolic logic, we still can not predicate the future clearly since the </w:t>
+        <w:t xml:space="preserve"> the combination of some behaviors of researchers and other members in community is harmful to scientific inquiry. The reason is that even we have many lessons of failure, such as the symbolic logic, we still </w:t>
+      </w:r>
+      <w:proofErr w:type="spellStart"/>
+      <w:r>
+        <w:rPr>
+          <w:rFonts w:ascii="Times New Roman" w:hAnsi="Times New Roman" w:cs="Times New Roman"/>
+          <w:color w:val="000000"/>
+          <w:sz w:val="24"/>
+          <w:szCs w:val="24"/>
+        </w:rPr>
+        <w:t>can not</w:t>
+      </w:r>
+      <w:proofErr w:type="spellEnd"/>
+      <w:r>
+        <w:rPr>
+          <w:rFonts w:ascii="Times New Roman" w:hAnsi="Times New Roman" w:cs="Times New Roman"/>
+          <w:color w:val="000000"/>
+          <w:sz w:val="24"/>
+          <w:szCs w:val="24"/>
+        </w:rPr>
+        <w:t xml:space="preserve"> predicate the future clearly since the </w:t>
       </w:r>
       <w:r>
         <w:rPr>

--- a/assignment1/assn1.docx
+++ b/assignment1/assn1.docx
@@ -37,25 +37,7 @@
           <w:sz w:val="24"/>
           <w:szCs w:val="24"/>
         </w:rPr>
-        <w:t>(a)(</w:t>
-      </w:r>
-      <w:proofErr w:type="spellStart"/>
-      <w:r>
-        <w:rPr>
-          <w:rFonts w:ascii="Times New Roman" w:hAnsi="Times New Roman" w:cs="Times New Roman"/>
-          <w:sz w:val="24"/>
-          <w:szCs w:val="24"/>
-        </w:rPr>
-        <w:t>i</w:t>
-      </w:r>
-      <w:proofErr w:type="spellEnd"/>
-      <w:r>
-        <w:rPr>
-          <w:rFonts w:ascii="Times New Roman" w:hAnsi="Times New Roman" w:cs="Times New Roman"/>
-          <w:sz w:val="24"/>
-          <w:szCs w:val="24"/>
-        </w:rPr>
-        <w:t>)</w:t>
+        <w:t>(a)(i)</w:t>
       </w:r>
       <m:oMath>
         <m:r>
@@ -239,25 +221,7 @@
           <w:sz w:val="24"/>
           <w:szCs w:val="24"/>
         </w:rPr>
-        <w:t>(b)(</w:t>
-      </w:r>
-      <w:proofErr w:type="spellStart"/>
-      <w:r>
-        <w:rPr>
-          <w:rFonts w:ascii="Times New Roman" w:hAnsi="Times New Roman" w:cs="Times New Roman"/>
-          <w:sz w:val="24"/>
-          <w:szCs w:val="24"/>
-        </w:rPr>
-        <w:t>i</w:t>
-      </w:r>
-      <w:proofErr w:type="spellEnd"/>
-      <w:r>
-        <w:rPr>
-          <w:rFonts w:ascii="Times New Roman" w:hAnsi="Times New Roman" w:cs="Times New Roman"/>
-          <w:sz w:val="24"/>
-          <w:szCs w:val="24"/>
-        </w:rPr>
-        <w:t>)</w:t>
+        <w:t>(b)(i)</w:t>
       </w:r>
     </w:p>
     <w:p>
@@ -435,25 +399,7 @@
           <w:sz w:val="24"/>
           <w:szCs w:val="24"/>
         </w:rPr>
-        <w:t>(c)(</w:t>
-      </w:r>
-      <w:proofErr w:type="spellStart"/>
-      <w:r>
-        <w:rPr>
-          <w:rFonts w:ascii="Times New Roman" w:hAnsi="Times New Roman" w:cs="Times New Roman"/>
-          <w:sz w:val="24"/>
-          <w:szCs w:val="24"/>
-        </w:rPr>
-        <w:t>i</w:t>
-      </w:r>
-      <w:proofErr w:type="spellEnd"/>
-      <w:r>
-        <w:rPr>
-          <w:rFonts w:ascii="Times New Roman" w:hAnsi="Times New Roman" w:cs="Times New Roman"/>
-          <w:sz w:val="24"/>
-          <w:szCs w:val="24"/>
-        </w:rPr>
-        <w:t>)</w:t>
+        <w:t>(c)(i)</w:t>
       </w:r>
     </w:p>
     <w:p>
@@ -686,25 +632,7 @@
           <w:sz w:val="24"/>
           <w:szCs w:val="24"/>
         </w:rPr>
-        <w:t>(d)(</w:t>
-      </w:r>
-      <w:proofErr w:type="spellStart"/>
-      <w:r>
-        <w:rPr>
-          <w:rFonts w:ascii="Times New Roman" w:hAnsi="Times New Roman" w:cs="Times New Roman"/>
-          <w:sz w:val="24"/>
-          <w:szCs w:val="24"/>
-        </w:rPr>
-        <w:t>i</w:t>
-      </w:r>
-      <w:proofErr w:type="spellEnd"/>
-      <w:r>
-        <w:rPr>
-          <w:rFonts w:ascii="Times New Roman" w:hAnsi="Times New Roman" w:cs="Times New Roman"/>
-          <w:sz w:val="24"/>
-          <w:szCs w:val="24"/>
-        </w:rPr>
-        <w:t>)</w:t>
+        <w:t>(d)(i)</w:t>
       </w:r>
     </w:p>
     <w:p>
@@ -929,25 +857,7 @@
           <w:sz w:val="24"/>
           <w:szCs w:val="24"/>
         </w:rPr>
-        <w:t>(e)(</w:t>
-      </w:r>
-      <w:proofErr w:type="spellStart"/>
-      <w:r>
-        <w:rPr>
-          <w:rFonts w:ascii="Times New Roman" w:hAnsi="Times New Roman" w:cs="Times New Roman"/>
-          <w:sz w:val="24"/>
-          <w:szCs w:val="24"/>
-        </w:rPr>
-        <w:t>i</w:t>
-      </w:r>
-      <w:proofErr w:type="spellEnd"/>
-      <w:r>
-        <w:rPr>
-          <w:rFonts w:ascii="Times New Roman" w:hAnsi="Times New Roman" w:cs="Times New Roman"/>
-          <w:sz w:val="24"/>
-          <w:szCs w:val="24"/>
-        </w:rPr>
-        <w:t>)</w:t>
+        <w:t>(e)(i)</w:t>
       </w:r>
     </w:p>
     <w:p>
@@ -1613,27 +1523,7 @@
           <w:sz w:val="24"/>
           <w:szCs w:val="24"/>
         </w:rPr>
-        <w:t xml:space="preserve"> second condition is that Mad Hatter stole the jam and the third condition is that both of them stole the jam. In case 3, it is conflict with the truth that the March Hare and </w:t>
-      </w:r>
-      <w:proofErr w:type="spellStart"/>
-      <w:r>
-        <w:rPr>
-          <w:rFonts w:ascii="Times New Roman" w:hAnsi="Times New Roman" w:cs="Times New Roman"/>
-          <w:color w:val="000000"/>
-          <w:sz w:val="24"/>
-          <w:szCs w:val="24"/>
-        </w:rPr>
-        <w:t>Doormouse</w:t>
-      </w:r>
-      <w:proofErr w:type="spellEnd"/>
-      <w:r>
-        <w:rPr>
-          <w:rFonts w:ascii="Times New Roman" w:hAnsi="Times New Roman" w:cs="Times New Roman"/>
-          <w:color w:val="000000"/>
-          <w:sz w:val="24"/>
-          <w:szCs w:val="24"/>
-        </w:rPr>
-        <w:t xml:space="preserve"> were not both speaking the truth. So, the answer is no.</w:t>
+        <w:t xml:space="preserve"> second condition is that Mad Hatter stole the jam and the third condition is that both of them stole the jam. In case 3, it is conflict with the truth that the March Hare and Doormouse were not both speaking the truth. So, the answer is no.</w:t>
       </w:r>
     </w:p>
     <w:p>
@@ -1861,8 +1751,6 @@
     <w:p>
       <w:pPr>
         <w:rPr>
-          <w:rFonts w:ascii="Times New Roman" w:hAnsi="Times New Roman" w:cs="Times New Roman"/>
-          <w:color w:val="000000"/>
           <w:sz w:val="24"/>
           <w:szCs w:val="24"/>
         </w:rPr>
@@ -1875,54 +1763,14 @@
           <w:szCs w:val="24"/>
         </w:rPr>
         <w:lastRenderedPageBreak/>
-        <w:t xml:space="preserve">It is also known that 3-SAT exhibits an easy-hard-easy computational pattern. Determining the </w:t>
-      </w:r>
-      <w:proofErr w:type="spellStart"/>
-      <w:r>
-        <w:rPr>
-          <w:rFonts w:ascii="Times New Roman" w:hAnsi="Times New Roman" w:cs="Times New Roman"/>
-          <w:color w:val="000000"/>
-          <w:sz w:val="24"/>
-          <w:szCs w:val="24"/>
-        </w:rPr>
-        <w:t>satisifiability</w:t>
-      </w:r>
-      <w:proofErr w:type="spellEnd"/>
-      <w:r>
-        <w:rPr>
-          <w:rFonts w:ascii="Times New Roman" w:hAnsi="Times New Roman" w:cs="Times New Roman"/>
-          <w:color w:val="000000"/>
-          <w:sz w:val="24"/>
-          <w:szCs w:val="24"/>
-        </w:rPr>
-        <w:t xml:space="preserve"> of sets of clauses that are small in relation to the total number of distinct propositional variables in the set is usually easy because there are fewer constraints in assigning truth values to the propositional variables. Determining the </w:t>
-      </w:r>
-      <w:proofErr w:type="spellStart"/>
-      <w:r>
-        <w:rPr>
-          <w:rFonts w:ascii="Times New Roman" w:hAnsi="Times New Roman" w:cs="Times New Roman"/>
-          <w:color w:val="000000"/>
-          <w:sz w:val="24"/>
-          <w:szCs w:val="24"/>
-        </w:rPr>
-        <w:t>satisifiability</w:t>
-      </w:r>
-      <w:proofErr w:type="spellEnd"/>
-      <w:r>
-        <w:rPr>
-          <w:rFonts w:ascii="Times New Roman" w:hAnsi="Times New Roman" w:cs="Times New Roman"/>
-          <w:color w:val="000000"/>
-          <w:sz w:val="24"/>
-          <w:szCs w:val="24"/>
-        </w:rPr>
-        <w:t xml:space="preserve"> of sets of clauses that are large in relation to the total number of distinct propositional variables in the set is usually easy because there are too many constraints to assign truth values to the propositional variables and the set is unsatisfiable. Somewhere in between these two extremes the satisfiability problem becomes hard.</w:t>
+        <w:t>It is also known that 3-SAT exhibits an easy-hard-easy computational pattern. Determining the satisifiability of sets of clauses that are small in relation to the total number of distinct propositional variables in the set is usually easy because there are fewer constraints in assigning truth values to the propositional variables. Determining the satisifiability of sets of clauses that are large in relation to the total number of distinct propositional variables in the set is usually easy because there are too many constraints to assign truth values to the propositional variables and the set is unsatisfiable. Somewhere in between these two extremes the satisfiability problem becomes hard.</w:t>
       </w:r>
     </w:p>
     <w:p>
       <w:pPr>
         <w:rPr>
           <w:rStyle w:val="fontstyle01"/>
-          <w:rFonts w:ascii="Times New Roman" w:hAnsi="Times New Roman" w:cs="Times New Roman"/>
+          <w:rFonts w:ascii="Times New Roman" w:hAnsi="Times New Roman"/>
           <w:sz w:val="28"/>
           <w:szCs w:val="28"/>
         </w:rPr>
@@ -1940,20 +1788,19 @@
     <w:p>
       <w:pPr>
         <w:rPr>
-          <w:rFonts w:ascii="Times New Roman" w:hAnsi="Times New Roman" w:cs="Times New Roman"/>
-          <w:color w:val="000000"/>
-          <w:sz w:val="24"/>
-          <w:szCs w:val="24"/>
-        </w:rPr>
-      </w:pPr>
-      <w:r>
-        <w:rPr>
-          <w:rFonts w:ascii="Times New Roman" w:hAnsi="Times New Roman" w:cs="Times New Roman"/>
-          <w:color w:val="000000"/>
-          <w:sz w:val="24"/>
-          <w:szCs w:val="24"/>
-        </w:rPr>
-        <w:t xml:space="preserve">I wrote a short program </w:t>
+          <w:rFonts w:hint="eastAsia"/>
+          <w:sz w:val="24"/>
+          <w:szCs w:val="24"/>
+        </w:rPr>
+      </w:pPr>
+      <w:r>
+        <w:rPr>
+          <w:rFonts w:ascii="Times New Roman" w:hAnsi="Times New Roman" w:cs="Times New Roman"/>
+          <w:color w:val="000000"/>
+          <w:sz w:val="24"/>
+          <w:szCs w:val="24"/>
+        </w:rPr>
+        <w:t xml:space="preserve">I wrote a program </w:t>
       </w:r>
       <w:r>
         <w:rPr>
@@ -1973,7 +1820,25 @@
           <w:sz w:val="24"/>
           <w:szCs w:val="24"/>
         </w:rPr>
-        <w:t xml:space="preserve"> and used it to generate 13 cases for this question from </w:t>
+        <w:t xml:space="preserve"> and used it to generate 1</w:t>
+      </w:r>
+      <w:r>
+        <w:rPr>
+          <w:rFonts w:ascii="Times New Roman" w:hAnsi="Times New Roman" w:cs="Times New Roman"/>
+          <w:color w:val="000000"/>
+          <w:sz w:val="24"/>
+          <w:szCs w:val="24"/>
+        </w:rPr>
+        <w:t>5</w:t>
+      </w:r>
+      <w:r>
+        <w:rPr>
+          <w:rFonts w:ascii="Times New Roman" w:hAnsi="Times New Roman" w:cs="Times New Roman"/>
+          <w:color w:val="000000"/>
+          <w:sz w:val="24"/>
+          <w:szCs w:val="24"/>
+        </w:rPr>
+        <w:t xml:space="preserve"> cases for this question from </w:t>
       </w:r>
       <w:r>
         <w:rPr>
@@ -2004,45 +1869,7 @@
           <w:sz w:val="24"/>
           <w:szCs w:val="24"/>
         </w:rPr>
-        <w:t>file12.cnf</w:t>
-      </w:r>
-      <w:r>
-        <w:rPr>
-          <w:rFonts w:ascii="Times New Roman" w:hAnsi="Times New Roman" w:cs="Times New Roman"/>
-          <w:color w:val="000000"/>
-          <w:sz w:val="24"/>
-          <w:szCs w:val="24"/>
-        </w:rPr>
-        <w:t xml:space="preserve"> in the current folder.</w:t>
-      </w:r>
-    </w:p>
-    <w:p>
-      <w:pPr>
-        <w:rPr>
-          <w:rFonts w:ascii="Times New Roman" w:hAnsi="Times New Roman" w:cs="Times New Roman"/>
-          <w:color w:val="000000"/>
-          <w:sz w:val="24"/>
-          <w:szCs w:val="24"/>
-        </w:rPr>
-      </w:pPr>
-    </w:p>
-    <w:p>
-      <w:pPr>
-        <w:rPr>
-          <w:rFonts w:ascii="Times New Roman" w:hAnsi="Times New Roman" w:cs="Times New Roman"/>
-          <w:color w:val="000000"/>
-          <w:sz w:val="24"/>
-          <w:szCs w:val="24"/>
-        </w:rPr>
-      </w:pPr>
-      <w:r>
-        <w:rPr>
-          <w:rFonts w:ascii="Times New Roman" w:hAnsi="Times New Roman" w:cs="Times New Roman"/>
-          <w:color w:val="000000"/>
-          <w:sz w:val="24"/>
-          <w:szCs w:val="24"/>
-        </w:rPr>
-        <w:t xml:space="preserve">Example: </w:t>
+        <w:t>file1</w:t>
       </w:r>
       <w:r>
         <w:rPr>
@@ -2053,6 +1880,93 @@
           <w:sz w:val="24"/>
           <w:szCs w:val="24"/>
         </w:rPr>
+        <w:t>4</w:t>
+      </w:r>
+      <w:r>
+        <w:rPr>
+          <w:rFonts w:ascii="Times New Roman" w:hAnsi="Times New Roman" w:cs="Times New Roman"/>
+          <w:i/>
+          <w:iCs/>
+          <w:color w:val="000000"/>
+          <w:sz w:val="24"/>
+          <w:szCs w:val="24"/>
+        </w:rPr>
+        <w:t>.cnf</w:t>
+      </w:r>
+      <w:r>
+        <w:rPr>
+          <w:rFonts w:ascii="Times New Roman" w:hAnsi="Times New Roman" w:cs="Times New Roman"/>
+          <w:color w:val="000000"/>
+          <w:sz w:val="24"/>
+          <w:szCs w:val="24"/>
+        </w:rPr>
+        <w:t>. At the beginning, I only generated 8 cases and test them. Then based on the results, I generated other several case and test them.</w:t>
+      </w:r>
+      <w:r>
+        <w:rPr>
+          <w:rFonts w:ascii="Times New Roman" w:hAnsi="Times New Roman" w:cs="Times New Roman"/>
+          <w:color w:val="000000"/>
+          <w:sz w:val="24"/>
+          <w:szCs w:val="24"/>
+        </w:rPr>
+        <w:t xml:space="preserve"> I will explain it in the part 3 </w:t>
+      </w:r>
+      <w:r>
+        <w:rPr>
+          <w:rFonts w:ascii="Times New Roman" w:hAnsi="Times New Roman" w:cs="Times New Roman" w:hint="eastAsia"/>
+          <w:color w:val="000000"/>
+          <w:sz w:val="24"/>
+          <w:szCs w:val="24"/>
+        </w:rPr>
+        <w:t>testing</w:t>
+      </w:r>
+      <w:r>
+        <w:rPr>
+          <w:rFonts w:ascii="Times New Roman" w:hAnsi="Times New Roman" w:cs="Times New Roman" w:hint="eastAsia"/>
+          <w:color w:val="000000"/>
+          <w:sz w:val="24"/>
+          <w:szCs w:val="24"/>
+        </w:rPr>
+        <w:t>.</w:t>
+      </w:r>
+    </w:p>
+    <w:p>
+      <w:pPr>
+        <w:rPr>
+          <w:rFonts w:ascii="Times New Roman" w:hAnsi="Times New Roman" w:cs="Times New Roman"/>
+          <w:color w:val="000000"/>
+          <w:sz w:val="24"/>
+          <w:szCs w:val="24"/>
+        </w:rPr>
+      </w:pPr>
+    </w:p>
+    <w:p>
+      <w:pPr>
+        <w:rPr>
+          <w:rFonts w:ascii="Times New Roman" w:hAnsi="Times New Roman" w:cs="Times New Roman"/>
+          <w:color w:val="000000"/>
+          <w:sz w:val="24"/>
+          <w:szCs w:val="24"/>
+        </w:rPr>
+      </w:pPr>
+      <w:r>
+        <w:rPr>
+          <w:rFonts w:ascii="Times New Roman" w:hAnsi="Times New Roman" w:cs="Times New Roman"/>
+          <w:color w:val="000000"/>
+          <w:sz w:val="24"/>
+          <w:szCs w:val="24"/>
+        </w:rPr>
+        <w:t xml:space="preserve">Example: </w:t>
+      </w:r>
+      <w:r>
+        <w:rPr>
+          <w:rFonts w:ascii="Times New Roman" w:hAnsi="Times New Roman" w:cs="Times New Roman"/>
+          <w:i/>
+          <w:iCs/>
+          <w:color w:val="000000"/>
+          <w:sz w:val="24"/>
+          <w:szCs w:val="24"/>
+        </w:rPr>
         <w:t>file0.cnf</w:t>
       </w:r>
     </w:p>
@@ -2091,103 +2005,83 @@
           <w:sz w:val="24"/>
           <w:szCs w:val="24"/>
         </w:rPr>
-        <w:t xml:space="preserve">p </w:t>
-      </w:r>
-      <w:proofErr w:type="spellStart"/>
-      <w:r>
-        <w:rPr>
-          <w:rFonts w:ascii="Times New Roman" w:hAnsi="Times New Roman" w:cs="Times New Roman"/>
-          <w:color w:val="000000"/>
-          <w:sz w:val="24"/>
-          <w:szCs w:val="24"/>
-        </w:rPr>
-        <w:t>cnf</w:t>
-      </w:r>
-      <w:proofErr w:type="spellEnd"/>
-      <w:r>
-        <w:rPr>
-          <w:rFonts w:ascii="Times New Roman" w:hAnsi="Times New Roman" w:cs="Times New Roman"/>
-          <w:color w:val="000000"/>
-          <w:sz w:val="24"/>
-          <w:szCs w:val="24"/>
-        </w:rPr>
-        <w:t xml:space="preserve"> 1000 100</w:t>
-      </w:r>
-    </w:p>
-    <w:p>
-      <w:pPr>
-        <w:rPr>
-          <w:rFonts w:ascii="Times New Roman" w:hAnsi="Times New Roman" w:cs="Times New Roman"/>
-          <w:color w:val="000000"/>
-          <w:sz w:val="24"/>
-          <w:szCs w:val="24"/>
-        </w:rPr>
-      </w:pPr>
-      <w:r>
-        <w:rPr>
-          <w:rFonts w:ascii="Times New Roman" w:hAnsi="Times New Roman" w:cs="Times New Roman"/>
-          <w:color w:val="000000"/>
-          <w:sz w:val="24"/>
-          <w:szCs w:val="24"/>
-        </w:rPr>
-        <w:t>-405 -89 -266 0</w:t>
-      </w:r>
-    </w:p>
-    <w:p>
-      <w:pPr>
-        <w:rPr>
-          <w:rFonts w:ascii="Times New Roman" w:hAnsi="Times New Roman" w:cs="Times New Roman"/>
-          <w:color w:val="000000"/>
-          <w:sz w:val="24"/>
-          <w:szCs w:val="24"/>
-        </w:rPr>
-      </w:pPr>
-      <w:r>
-        <w:rPr>
-          <w:rFonts w:ascii="Times New Roman" w:hAnsi="Times New Roman" w:cs="Times New Roman"/>
-          <w:color w:val="000000"/>
-          <w:sz w:val="24"/>
-          <w:szCs w:val="24"/>
-        </w:rPr>
-        <w:t>-780 58 202 0</w:t>
-      </w:r>
-    </w:p>
-    <w:p>
-      <w:pPr>
-        <w:rPr>
-          <w:rFonts w:ascii="Times New Roman" w:hAnsi="Times New Roman" w:cs="Times New Roman"/>
-          <w:color w:val="000000"/>
-          <w:sz w:val="24"/>
-          <w:szCs w:val="24"/>
-        </w:rPr>
-      </w:pPr>
-      <w:r>
-        <w:rPr>
-          <w:rFonts w:ascii="Times New Roman" w:hAnsi="Times New Roman" w:cs="Times New Roman"/>
-          <w:color w:val="000000"/>
-          <w:sz w:val="24"/>
-          <w:szCs w:val="24"/>
-        </w:rPr>
-        <w:t>223 -663 -487 0</w:t>
-      </w:r>
-    </w:p>
-    <w:p>
-      <w:pPr>
-        <w:rPr>
-          <w:rFonts w:ascii="Times New Roman" w:hAnsi="Times New Roman" w:cs="Times New Roman"/>
-          <w:color w:val="000000"/>
-          <w:sz w:val="24"/>
-          <w:szCs w:val="24"/>
-        </w:rPr>
-      </w:pPr>
-      <w:r>
-        <w:rPr>
-          <w:rFonts w:ascii="Times New Roman" w:hAnsi="Times New Roman" w:cs="Times New Roman"/>
-          <w:color w:val="000000"/>
-          <w:sz w:val="24"/>
-          <w:szCs w:val="24"/>
-        </w:rPr>
-        <w:t>-149 570 936 0</w:t>
+        <w:t>p cnf 1000 100</w:t>
+      </w:r>
+    </w:p>
+    <w:p>
+      <w:pPr>
+        <w:rPr>
+          <w:rFonts w:ascii="Times New Roman" w:hAnsi="Times New Roman" w:cs="Times New Roman"/>
+          <w:color w:val="000000"/>
+          <w:sz w:val="24"/>
+          <w:szCs w:val="24"/>
+        </w:rPr>
+      </w:pPr>
+      <w:r>
+        <w:rPr>
+          <w:rFonts w:ascii="Times New Roman" w:hAnsi="Times New Roman" w:cs="Times New Roman"/>
+          <w:color w:val="000000"/>
+          <w:sz w:val="24"/>
+          <w:szCs w:val="24"/>
+        </w:rPr>
+        <w:t>-888 364 762 0</w:t>
+      </w:r>
+    </w:p>
+    <w:p>
+      <w:pPr>
+        <w:rPr>
+          <w:rFonts w:ascii="Times New Roman" w:hAnsi="Times New Roman" w:cs="Times New Roman"/>
+          <w:color w:val="000000"/>
+          <w:sz w:val="24"/>
+          <w:szCs w:val="24"/>
+        </w:rPr>
+      </w:pPr>
+      <w:r>
+        <w:rPr>
+          <w:rFonts w:ascii="Times New Roman" w:hAnsi="Times New Roman" w:cs="Times New Roman"/>
+          <w:color w:val="000000"/>
+          <w:sz w:val="24"/>
+          <w:szCs w:val="24"/>
+        </w:rPr>
+        <w:t>680 217 -942 0</w:t>
+      </w:r>
+    </w:p>
+    <w:p>
+      <w:pPr>
+        <w:rPr>
+          <w:rFonts w:ascii="Times New Roman" w:hAnsi="Times New Roman" w:cs="Times New Roman"/>
+          <w:color w:val="000000"/>
+          <w:sz w:val="24"/>
+          <w:szCs w:val="24"/>
+        </w:rPr>
+      </w:pPr>
+      <w:r>
+        <w:rPr>
+          <w:rFonts w:ascii="Times New Roman" w:hAnsi="Times New Roman" w:cs="Times New Roman"/>
+          <w:color w:val="000000"/>
+          <w:sz w:val="24"/>
+          <w:szCs w:val="24"/>
+        </w:rPr>
+        <w:t>868 -556 -108 0</w:t>
+      </w:r>
+    </w:p>
+    <w:p>
+      <w:pPr>
+        <w:rPr>
+          <w:rFonts w:ascii="Times New Roman" w:hAnsi="Times New Roman" w:cs="Times New Roman"/>
+          <w:color w:val="000000"/>
+          <w:sz w:val="24"/>
+          <w:szCs w:val="24"/>
+        </w:rPr>
+      </w:pPr>
+      <w:r>
+        <w:rPr>
+          <w:rFonts w:ascii="Times New Roman" w:hAnsi="Times New Roman" w:cs="Times New Roman"/>
+          <w:color w:val="000000"/>
+          <w:sz w:val="24"/>
+          <w:szCs w:val="24"/>
+        </w:rPr>
+        <w:t>-616 -640 412 0</w:t>
       </w:r>
     </w:p>
     <w:p>
@@ -2213,7 +2107,7 @@
       <w:pPr>
         <w:rPr>
           <w:rStyle w:val="fontstyle01"/>
-          <w:rFonts w:ascii="Times New Roman" w:hAnsi="Times New Roman" w:cs="Times New Roman"/>
+          <w:rFonts w:ascii="Times New Roman" w:hAnsi="Times New Roman"/>
           <w:sz w:val="28"/>
           <w:szCs w:val="28"/>
         </w:rPr>
@@ -2231,42 +2125,37 @@
     <w:p>
       <w:pPr>
         <w:rPr>
-          <w:rFonts w:ascii="Times New Roman" w:hAnsi="Times New Roman" w:cs="Times New Roman"/>
-          <w:color w:val="000000"/>
-          <w:sz w:val="24"/>
-          <w:szCs w:val="24"/>
-        </w:rPr>
-      </w:pPr>
-      <w:r>
-        <w:rPr>
-          <w:rFonts w:ascii="Times New Roman" w:hAnsi="Times New Roman" w:cs="Times New Roman"/>
-          <w:color w:val="000000"/>
-          <w:sz w:val="24"/>
-          <w:szCs w:val="24"/>
-        </w:rPr>
-        <w:t xml:space="preserve">I tested these 13 </w:t>
-      </w:r>
-      <w:proofErr w:type="spellStart"/>
-      <w:r>
-        <w:rPr>
-          <w:rFonts w:ascii="Times New Roman" w:hAnsi="Times New Roman" w:cs="Times New Roman"/>
-          <w:color w:val="000000"/>
-          <w:sz w:val="24"/>
-          <w:szCs w:val="24"/>
-        </w:rPr>
-        <w:t>cnf</w:t>
-      </w:r>
-      <w:proofErr w:type="spellEnd"/>
-      <w:r>
-        <w:rPr>
-          <w:rFonts w:ascii="Times New Roman" w:hAnsi="Times New Roman" w:cs="Times New Roman"/>
-          <w:color w:val="000000"/>
-          <w:sz w:val="24"/>
-          <w:szCs w:val="24"/>
-        </w:rPr>
-        <w:t xml:space="preserve"> files by </w:t>
-      </w:r>
-      <w:proofErr w:type="spellStart"/>
+          <w:sz w:val="24"/>
+          <w:szCs w:val="24"/>
+        </w:rPr>
+      </w:pPr>
+      <w:r>
+        <w:rPr>
+          <w:rFonts w:ascii="Times New Roman" w:hAnsi="Times New Roman" w:cs="Times New Roman"/>
+          <w:color w:val="000000"/>
+          <w:sz w:val="24"/>
+          <w:szCs w:val="24"/>
+        </w:rPr>
+        <w:t>I tested these 1</w:t>
+      </w:r>
+      <w:r>
+        <w:rPr>
+          <w:rFonts w:ascii="Times New Roman" w:hAnsi="Times New Roman" w:cs="Times New Roman"/>
+          <w:color w:val="000000"/>
+          <w:sz w:val="24"/>
+          <w:szCs w:val="24"/>
+        </w:rPr>
+        <w:t>5</w:t>
+      </w:r>
+      <w:r>
+        <w:rPr>
+          <w:rFonts w:ascii="Times New Roman" w:hAnsi="Times New Roman" w:cs="Times New Roman"/>
+          <w:color w:val="000000"/>
+          <w:sz w:val="24"/>
+          <w:szCs w:val="24"/>
+        </w:rPr>
+        <w:t xml:space="preserve"> cnf files by </w:t>
+      </w:r>
       <w:r>
         <w:rPr>
           <w:rFonts w:ascii="Times New Roman" w:hAnsi="Times New Roman" w:cs="Times New Roman"/>
@@ -2278,7 +2167,6 @@
         </w:rPr>
         <w:t>minisat</w:t>
       </w:r>
-      <w:proofErr w:type="spellEnd"/>
       <w:r>
         <w:rPr>
           <w:rFonts w:ascii="Times New Roman" w:hAnsi="Times New Roman" w:cs="Times New Roman"/>
@@ -2317,34 +2205,38 @@
           <w:sz w:val="24"/>
           <w:szCs w:val="24"/>
         </w:rPr>
-        <w:t>file12Statistics.txt</w:t>
-      </w:r>
-      <w:r>
-        <w:rPr>
-          <w:rFonts w:ascii="Times New Roman" w:hAnsi="Times New Roman" w:cs="Times New Roman"/>
-          <w:color w:val="000000"/>
-          <w:sz w:val="24"/>
-          <w:szCs w:val="24"/>
-        </w:rPr>
-        <w:t xml:space="preserve"> in the current folder. In these two extremes, it’s easy to solve since some of them have zero or almost zero CPU time. Even some of them are unsatisfiable, but the CPU time is very low.</w:t>
-      </w:r>
-      <w:r>
-        <w:rPr>
-          <w:rFonts w:ascii="Times New Roman" w:hAnsi="Times New Roman" w:cs="Times New Roman" w:hint="eastAsia"/>
-          <w:color w:val="000000"/>
-          <w:sz w:val="24"/>
-          <w:szCs w:val="24"/>
-        </w:rPr>
-        <w:t xml:space="preserve"> </w:t>
-      </w:r>
-      <w:r>
-        <w:rPr>
-          <w:rFonts w:ascii="Times New Roman" w:hAnsi="Times New Roman" w:cs="Times New Roman"/>
-          <w:color w:val="000000"/>
-          <w:sz w:val="24"/>
-          <w:szCs w:val="24"/>
-        </w:rPr>
-        <w:t>Some of cases are as follows.</w:t>
+        <w:t>file1</w:t>
+      </w:r>
+      <w:r>
+        <w:rPr>
+          <w:rFonts w:ascii="Times New Roman" w:hAnsi="Times New Roman" w:cs="Times New Roman"/>
+          <w:i/>
+          <w:iCs/>
+          <w:color w:val="000000"/>
+          <w:sz w:val="24"/>
+          <w:szCs w:val="24"/>
+        </w:rPr>
+        <w:t>4</w:t>
+      </w:r>
+      <w:r>
+        <w:rPr>
+          <w:rFonts w:ascii="Times New Roman" w:hAnsi="Times New Roman" w:cs="Times New Roman"/>
+          <w:i/>
+          <w:iCs/>
+          <w:color w:val="000000"/>
+          <w:sz w:val="24"/>
+          <w:szCs w:val="24"/>
+        </w:rPr>
+        <w:t>Statistics.txt</w:t>
+      </w:r>
+      <w:r>
+        <w:rPr>
+          <w:rFonts w:ascii="Times New Roman" w:hAnsi="Times New Roman" w:cs="Times New Roman"/>
+          <w:color w:val="000000"/>
+          <w:sz w:val="24"/>
+          <w:szCs w:val="24"/>
+        </w:rPr>
+        <w:t>. In these two extremes, it’s easy to solve since some of them have zero or almost zero CPU time. Even some of them are unsatisfiable, but the CPU time is very low. Some of cases are as follows.</w:t>
       </w:r>
     </w:p>
     <w:p>
@@ -2403,7 +2295,7 @@
           <w:sz w:val="24"/>
           <w:szCs w:val="24"/>
         </w:rPr>
-        <w:t xml:space="preserve">Number of variables: 990                                         </w:t>
+        <w:t xml:space="preserve">Number of variables: 997                                         </w:t>
       </w:r>
     </w:p>
     <w:p>
@@ -2576,16 +2468,6 @@
         </w:rPr>
         <w:t>SATISFIABLE</w:t>
       </w:r>
-    </w:p>
-    <w:p>
-      <w:pPr>
-        <w:rPr>
-          <w:rFonts w:ascii="Times New Roman" w:hAnsi="Times New Roman" w:cs="Times New Roman"/>
-          <w:color w:val="000000"/>
-          <w:sz w:val="24"/>
-          <w:szCs w:val="24"/>
-        </w:rPr>
-      </w:pPr>
     </w:p>
     <w:p>
       <w:pPr>
@@ -2633,7 +2515,7 @@
           <w:sz w:val="24"/>
           <w:szCs w:val="24"/>
         </w:rPr>
-        <w:t xml:space="preserve">Number of variables: 100                                         </w:t>
+        <w:t xml:space="preserve">Number of variables: 99                                         </w:t>
       </w:r>
     </w:p>
     <w:p>
@@ -2864,26 +2746,26 @@
           <w:sz w:val="24"/>
           <w:szCs w:val="24"/>
         </w:rPr>
-        <w:t xml:space="preserve">Number of variables: 400                                         </w:t>
-      </w:r>
-    </w:p>
-    <w:p>
-      <w:pPr>
-        <w:rPr>
-          <w:rFonts w:ascii="Times New Roman" w:hAnsi="Times New Roman" w:cs="Times New Roman"/>
-          <w:color w:val="000000"/>
-          <w:sz w:val="24"/>
-          <w:szCs w:val="24"/>
-        </w:rPr>
-      </w:pPr>
-      <w:r>
-        <w:rPr>
-          <w:rFonts w:ascii="Times New Roman" w:hAnsi="Times New Roman" w:cs="Times New Roman"/>
-          <w:color w:val="000000"/>
-          <w:sz w:val="24"/>
-          <w:szCs w:val="24"/>
-        </w:rPr>
-        <w:t>Number of clauses: 1200</w:t>
+        <w:t xml:space="preserve">Number of variables: 300 </w:t>
+      </w:r>
+    </w:p>
+    <w:p>
+      <w:pPr>
+        <w:rPr>
+          <w:rFonts w:ascii="Times New Roman" w:hAnsi="Times New Roman" w:cs="Times New Roman"/>
+          <w:color w:val="000000"/>
+          <w:sz w:val="24"/>
+          <w:szCs w:val="24"/>
+        </w:rPr>
+      </w:pPr>
+      <w:r>
+        <w:rPr>
+          <w:rFonts w:ascii="Times New Roman" w:hAnsi="Times New Roman" w:cs="Times New Roman"/>
+          <w:color w:val="000000"/>
+          <w:sz w:val="24"/>
+          <w:szCs w:val="24"/>
+        </w:rPr>
+        <w:t xml:space="preserve">Number of clauses: 900  </w:t>
       </w:r>
     </w:p>
     <w:p>
@@ -2921,64 +2803,64 @@
           <w:sz w:val="24"/>
           <w:szCs w:val="24"/>
         </w:rPr>
-        <w:t>conflicts: 18 (inf /sec)</w:t>
-      </w:r>
-    </w:p>
-    <w:p>
-      <w:pPr>
-        <w:rPr>
-          <w:rFonts w:ascii="Times New Roman" w:hAnsi="Times New Roman" w:cs="Times New Roman"/>
-          <w:color w:val="000000"/>
-          <w:sz w:val="24"/>
-          <w:szCs w:val="24"/>
-        </w:rPr>
-      </w:pPr>
-      <w:r>
-        <w:rPr>
-          <w:rFonts w:ascii="Times New Roman" w:hAnsi="Times New Roman" w:cs="Times New Roman"/>
-          <w:color w:val="000000"/>
-          <w:sz w:val="24"/>
-          <w:szCs w:val="24"/>
-        </w:rPr>
-        <w:t>decisions: 128 (0.00 % random) (inf /sec)</w:t>
-      </w:r>
-    </w:p>
-    <w:p>
-      <w:pPr>
-        <w:rPr>
-          <w:rFonts w:ascii="Times New Roman" w:hAnsi="Times New Roman" w:cs="Times New Roman"/>
-          <w:color w:val="000000"/>
-          <w:sz w:val="24"/>
-          <w:szCs w:val="24"/>
-        </w:rPr>
-      </w:pPr>
-      <w:r>
-        <w:rPr>
-          <w:rFonts w:ascii="Times New Roman" w:hAnsi="Times New Roman" w:cs="Times New Roman"/>
-          <w:color w:val="000000"/>
-          <w:sz w:val="24"/>
-          <w:szCs w:val="24"/>
-        </w:rPr>
-        <w:t>propagations: 1390 (inf /sec)</w:t>
-      </w:r>
-    </w:p>
-    <w:p>
-      <w:pPr>
-        <w:rPr>
-          <w:rFonts w:ascii="Times New Roman" w:hAnsi="Times New Roman" w:cs="Times New Roman"/>
-          <w:color w:val="000000"/>
-          <w:sz w:val="24"/>
-          <w:szCs w:val="24"/>
-        </w:rPr>
-      </w:pPr>
-      <w:r>
-        <w:rPr>
-          <w:rFonts w:ascii="Times New Roman" w:hAnsi="Times New Roman" w:cs="Times New Roman"/>
-          <w:color w:val="000000"/>
-          <w:sz w:val="24"/>
-          <w:szCs w:val="24"/>
-        </w:rPr>
-        <w:t>conflict literals: 325 (6.88 % deleted)</w:t>
+        <w:t>conflicts: 3 (750 /sec)</w:t>
+      </w:r>
+    </w:p>
+    <w:p>
+      <w:pPr>
+        <w:rPr>
+          <w:rFonts w:ascii="Times New Roman" w:hAnsi="Times New Roman" w:cs="Times New Roman"/>
+          <w:color w:val="000000"/>
+          <w:sz w:val="24"/>
+          <w:szCs w:val="24"/>
+        </w:rPr>
+      </w:pPr>
+      <w:r>
+        <w:rPr>
+          <w:rFonts w:ascii="Times New Roman" w:hAnsi="Times New Roman" w:cs="Times New Roman"/>
+          <w:color w:val="000000"/>
+          <w:sz w:val="24"/>
+          <w:szCs w:val="24"/>
+        </w:rPr>
+        <w:t>decisions: 93 (0.00 % random) (23250 /sec)</w:t>
+      </w:r>
+    </w:p>
+    <w:p>
+      <w:pPr>
+        <w:rPr>
+          <w:rFonts w:ascii="Times New Roman" w:hAnsi="Times New Roman" w:cs="Times New Roman"/>
+          <w:color w:val="000000"/>
+          <w:sz w:val="24"/>
+          <w:szCs w:val="24"/>
+        </w:rPr>
+      </w:pPr>
+      <w:r>
+        <w:rPr>
+          <w:rFonts w:ascii="Times New Roman" w:hAnsi="Times New Roman" w:cs="Times New Roman"/>
+          <w:color w:val="000000"/>
+          <w:sz w:val="24"/>
+          <w:szCs w:val="24"/>
+        </w:rPr>
+        <w:t>propagations: 349 (87250 /sec)</w:t>
+      </w:r>
+    </w:p>
+    <w:p>
+      <w:pPr>
+        <w:rPr>
+          <w:rFonts w:ascii="Times New Roman" w:hAnsi="Times New Roman" w:cs="Times New Roman"/>
+          <w:color w:val="000000"/>
+          <w:sz w:val="24"/>
+          <w:szCs w:val="24"/>
+        </w:rPr>
+      </w:pPr>
+      <w:r>
+        <w:rPr>
+          <w:rFonts w:ascii="Times New Roman" w:hAnsi="Times New Roman" w:cs="Times New Roman"/>
+          <w:color w:val="000000"/>
+          <w:sz w:val="24"/>
+          <w:szCs w:val="24"/>
+        </w:rPr>
+        <w:t>conflict literals: 38 (0.00 % deleted)</w:t>
       </w:r>
     </w:p>
     <w:p>
@@ -3016,7 +2898,7 @@
           <w:sz w:val="24"/>
           <w:szCs w:val="24"/>
         </w:rPr>
-        <w:t>CPU time: 0 s</w:t>
+        <w:t>CPU time: 0.004 s</w:t>
       </w:r>
     </w:p>
     <w:p>
@@ -3050,14 +2932,6 @@
     </w:p>
     <w:p>
       <w:pPr>
-        <w:rPr>
-          <w:rFonts w:ascii="Times New Roman" w:hAnsi="Times New Roman" w:cs="Times New Roman"/>
-          <w:color w:val="000000"/>
-          <w:sz w:val="24"/>
-          <w:szCs w:val="24"/>
-        </w:rPr>
-      </w:pPr>
-      <w:r>
         <w:rPr>
           <w:rFonts w:ascii="Times New Roman" w:hAnsi="Times New Roman" w:cs="Times New Roman"/>
           <w:b/>
@@ -3066,226 +2940,6 @@
           <w:sz w:val="24"/>
           <w:szCs w:val="24"/>
         </w:rPr>
-        <w:t>Case 6</w:t>
-      </w:r>
-      <w:r>
-        <w:rPr>
-          <w:rFonts w:ascii="Times New Roman" w:hAnsi="Times New Roman" w:cs="Times New Roman"/>
-          <w:color w:val="000000"/>
-          <w:sz w:val="24"/>
-          <w:szCs w:val="24"/>
-        </w:rPr>
-        <w:t>:</w:t>
-      </w:r>
-    </w:p>
-    <w:p>
-      <w:pPr>
-        <w:rPr>
-          <w:rFonts w:ascii="Times New Roman" w:hAnsi="Times New Roman" w:cs="Times New Roman"/>
-          <w:color w:val="000000"/>
-          <w:sz w:val="24"/>
-          <w:szCs w:val="24"/>
-        </w:rPr>
-      </w:pPr>
-      <w:r>
-        <w:rPr>
-          <w:rFonts w:ascii="Times New Roman" w:hAnsi="Times New Roman" w:cs="Times New Roman"/>
-          <w:color w:val="000000"/>
-          <w:sz w:val="24"/>
-          <w:szCs w:val="24"/>
-        </w:rPr>
-        <w:t xml:space="preserve">Number of variables: 100                                         </w:t>
-      </w:r>
-    </w:p>
-    <w:p>
-      <w:pPr>
-        <w:rPr>
-          <w:rFonts w:ascii="Times New Roman" w:hAnsi="Times New Roman" w:cs="Times New Roman"/>
-          <w:color w:val="000000"/>
-          <w:sz w:val="24"/>
-          <w:szCs w:val="24"/>
-        </w:rPr>
-      </w:pPr>
-      <w:r>
-        <w:rPr>
-          <w:rFonts w:ascii="Times New Roman" w:hAnsi="Times New Roman" w:cs="Times New Roman"/>
-          <w:color w:val="000000"/>
-          <w:sz w:val="24"/>
-          <w:szCs w:val="24"/>
-        </w:rPr>
-        <w:t xml:space="preserve">Number of clauses: 986    </w:t>
-      </w:r>
-    </w:p>
-    <w:p>
-      <w:pPr>
-        <w:rPr>
-          <w:rFonts w:ascii="Times New Roman" w:hAnsi="Times New Roman" w:cs="Times New Roman"/>
-          <w:color w:val="000000"/>
-          <w:sz w:val="24"/>
-          <w:szCs w:val="24"/>
-        </w:rPr>
-      </w:pPr>
-      <w:r>
-        <w:rPr>
-          <w:rFonts w:ascii="Times New Roman" w:hAnsi="Times New Roman" w:cs="Times New Roman"/>
-          <w:color w:val="000000"/>
-          <w:sz w:val="24"/>
-          <w:szCs w:val="24"/>
-        </w:rPr>
-        <w:t>restarts: 1</w:t>
-      </w:r>
-    </w:p>
-    <w:p>
-      <w:pPr>
-        <w:rPr>
-          <w:rFonts w:ascii="Times New Roman" w:hAnsi="Times New Roman" w:cs="Times New Roman"/>
-          <w:color w:val="000000"/>
-          <w:sz w:val="24"/>
-          <w:szCs w:val="24"/>
-        </w:rPr>
-      </w:pPr>
-      <w:r>
-        <w:rPr>
-          <w:rFonts w:ascii="Times New Roman" w:hAnsi="Times New Roman" w:cs="Times New Roman"/>
-          <w:color w:val="000000"/>
-          <w:sz w:val="24"/>
-          <w:szCs w:val="24"/>
-        </w:rPr>
-        <w:t>conflicts: 3 (inf /sec)</w:t>
-      </w:r>
-    </w:p>
-    <w:p>
-      <w:pPr>
-        <w:rPr>
-          <w:rFonts w:ascii="Times New Roman" w:hAnsi="Times New Roman" w:cs="Times New Roman"/>
-          <w:color w:val="000000"/>
-          <w:sz w:val="24"/>
-          <w:szCs w:val="24"/>
-        </w:rPr>
-      </w:pPr>
-      <w:r>
-        <w:rPr>
-          <w:rFonts w:ascii="Times New Roman" w:hAnsi="Times New Roman" w:cs="Times New Roman"/>
-          <w:color w:val="000000"/>
-          <w:sz w:val="24"/>
-          <w:szCs w:val="24"/>
-        </w:rPr>
-        <w:t>decisions: 2 (0.00 % random) (inf /sec)</w:t>
-      </w:r>
-    </w:p>
-    <w:p>
-      <w:pPr>
-        <w:rPr>
-          <w:rFonts w:ascii="Times New Roman" w:hAnsi="Times New Roman" w:cs="Times New Roman"/>
-          <w:color w:val="000000"/>
-          <w:sz w:val="24"/>
-          <w:szCs w:val="24"/>
-        </w:rPr>
-      </w:pPr>
-      <w:r>
-        <w:rPr>
-          <w:rFonts w:ascii="Times New Roman" w:hAnsi="Times New Roman" w:cs="Times New Roman"/>
-          <w:color w:val="000000"/>
-          <w:sz w:val="24"/>
-          <w:szCs w:val="24"/>
-        </w:rPr>
-        <w:t>propagations: 50 (inf /sec)</w:t>
-      </w:r>
-    </w:p>
-    <w:p>
-      <w:pPr>
-        <w:rPr>
-          <w:rFonts w:ascii="Times New Roman" w:hAnsi="Times New Roman" w:cs="Times New Roman"/>
-          <w:color w:val="000000"/>
-          <w:sz w:val="24"/>
-          <w:szCs w:val="24"/>
-        </w:rPr>
-      </w:pPr>
-      <w:r>
-        <w:rPr>
-          <w:rFonts w:ascii="Times New Roman" w:hAnsi="Times New Roman" w:cs="Times New Roman"/>
-          <w:color w:val="000000"/>
-          <w:sz w:val="24"/>
-          <w:szCs w:val="24"/>
-        </w:rPr>
-        <w:t>conflict literals: 3 (0.00 % deleted)</w:t>
-      </w:r>
-    </w:p>
-    <w:p>
-      <w:pPr>
-        <w:rPr>
-          <w:rFonts w:ascii="Times New Roman" w:hAnsi="Times New Roman" w:cs="Times New Roman"/>
-          <w:color w:val="000000"/>
-          <w:sz w:val="24"/>
-          <w:szCs w:val="24"/>
-        </w:rPr>
-      </w:pPr>
-      <w:r>
-        <w:rPr>
-          <w:rFonts w:ascii="Times New Roman" w:hAnsi="Times New Roman" w:cs="Times New Roman"/>
-          <w:color w:val="000000"/>
-          <w:sz w:val="24"/>
-          <w:szCs w:val="24"/>
-        </w:rPr>
-        <w:t>Memory used: 5.00 MB</w:t>
-      </w:r>
-    </w:p>
-    <w:p>
-      <w:pPr>
-        <w:rPr>
-          <w:rFonts w:ascii="Times New Roman" w:hAnsi="Times New Roman" w:cs="Times New Roman"/>
-          <w:color w:val="000000"/>
-          <w:sz w:val="24"/>
-          <w:szCs w:val="24"/>
-        </w:rPr>
-      </w:pPr>
-      <w:r>
-        <w:rPr>
-          <w:rFonts w:ascii="Times New Roman" w:hAnsi="Times New Roman" w:cs="Times New Roman"/>
-          <w:color w:val="000000"/>
-          <w:sz w:val="24"/>
-          <w:szCs w:val="24"/>
-        </w:rPr>
-        <w:t>CPU time: 0 s</w:t>
-      </w:r>
-    </w:p>
-    <w:p>
-      <w:pPr>
-        <w:rPr>
-          <w:rFonts w:ascii="Times New Roman" w:hAnsi="Times New Roman" w:cs="Times New Roman"/>
-          <w:color w:val="000000"/>
-          <w:sz w:val="24"/>
-          <w:szCs w:val="24"/>
-        </w:rPr>
-      </w:pPr>
-      <w:r>
-        <w:rPr>
-          <w:rFonts w:ascii="Times New Roman" w:hAnsi="Times New Roman" w:cs="Times New Roman"/>
-          <w:color w:val="000000"/>
-          <w:sz w:val="24"/>
-          <w:szCs w:val="24"/>
-        </w:rPr>
-        <w:t>UNSATISFIABLE</w:t>
-      </w:r>
-    </w:p>
-    <w:p>
-      <w:pPr>
-        <w:rPr>
-          <w:rFonts w:ascii="Times New Roman" w:hAnsi="Times New Roman" w:cs="Times New Roman"/>
-          <w:color w:val="000000"/>
-          <w:sz w:val="24"/>
-          <w:szCs w:val="24"/>
-        </w:rPr>
-      </w:pPr>
-    </w:p>
-    <w:p>
-      <w:pPr>
-        <w:rPr>
-          <w:rFonts w:ascii="Times New Roman" w:hAnsi="Times New Roman" w:cs="Times New Roman"/>
-          <w:color w:val="000000"/>
-          <w:sz w:val="24"/>
-          <w:szCs w:val="24"/>
-        </w:rPr>
       </w:pPr>
       <w:r>
         <w:rPr>
@@ -3296,143 +2950,468 @@
           <w:sz w:val="24"/>
           <w:szCs w:val="24"/>
         </w:rPr>
-        <w:t>Case 7</w:t>
-      </w:r>
-      <w:r>
-        <w:rPr>
-          <w:rFonts w:ascii="Times New Roman" w:hAnsi="Times New Roman" w:cs="Times New Roman"/>
-          <w:color w:val="000000"/>
-          <w:sz w:val="24"/>
-          <w:szCs w:val="24"/>
-        </w:rPr>
-        <w:t>:</w:t>
-      </w:r>
-    </w:p>
-    <w:p>
-      <w:pPr>
-        <w:rPr>
-          <w:rFonts w:ascii="Times New Roman" w:hAnsi="Times New Roman" w:cs="Times New Roman"/>
-          <w:color w:val="000000"/>
-          <w:sz w:val="24"/>
-          <w:szCs w:val="24"/>
-        </w:rPr>
-      </w:pPr>
-      <w:r>
-        <w:rPr>
-          <w:rFonts w:ascii="Times New Roman" w:hAnsi="Times New Roman" w:cs="Times New Roman"/>
-          <w:color w:val="000000"/>
-          <w:sz w:val="24"/>
-          <w:szCs w:val="24"/>
-        </w:rPr>
-        <w:t xml:space="preserve">Number of variables:100                                         </w:t>
-      </w:r>
-    </w:p>
-    <w:p>
-      <w:pPr>
-        <w:rPr>
-          <w:rFonts w:ascii="Times New Roman" w:hAnsi="Times New Roman" w:cs="Times New Roman"/>
-          <w:color w:val="000000"/>
-          <w:sz w:val="24"/>
-          <w:szCs w:val="24"/>
-        </w:rPr>
-      </w:pPr>
-      <w:r>
-        <w:rPr>
-          <w:rFonts w:ascii="Times New Roman" w:hAnsi="Times New Roman" w:cs="Times New Roman"/>
-          <w:color w:val="000000"/>
-          <w:sz w:val="24"/>
-          <w:szCs w:val="24"/>
-        </w:rPr>
-        <w:t>Number of clauses:1486</w:t>
-      </w:r>
-    </w:p>
-    <w:p>
-      <w:pPr>
-        <w:rPr>
-          <w:rFonts w:ascii="Times New Roman" w:hAnsi="Times New Roman" w:cs="Times New Roman"/>
-          <w:color w:val="000000"/>
-          <w:sz w:val="24"/>
-          <w:szCs w:val="24"/>
-        </w:rPr>
-      </w:pPr>
-      <w:r>
-        <w:rPr>
-          <w:rFonts w:ascii="Times New Roman" w:hAnsi="Times New Roman" w:cs="Times New Roman"/>
-          <w:color w:val="000000"/>
-          <w:sz w:val="24"/>
-          <w:szCs w:val="24"/>
-        </w:rPr>
-        <w:t>restarts: 1</w:t>
-      </w:r>
-      <w:r>
-        <w:rPr>
-          <w:rFonts w:ascii="Times New Roman" w:hAnsi="Times New Roman" w:cs="Times New Roman"/>
-          <w:color w:val="000000"/>
-          <w:sz w:val="24"/>
-          <w:szCs w:val="24"/>
-        </w:rPr>
-        <w:cr/>
-        <w:t>conflicts: 3 (inf /sec)</w:t>
-      </w:r>
-      <w:r>
-        <w:rPr>
-          <w:rFonts w:ascii="Times New Roman" w:hAnsi="Times New Roman" w:cs="Times New Roman"/>
-          <w:color w:val="000000"/>
-          <w:sz w:val="24"/>
-          <w:szCs w:val="24"/>
-        </w:rPr>
-        <w:cr/>
-        <w:t>decisions: 3 (0.00 % random) (inf /sec)</w:t>
-      </w:r>
-      <w:r>
-        <w:rPr>
-          <w:rFonts w:ascii="Times New Roman" w:hAnsi="Times New Roman" w:cs="Times New Roman"/>
-          <w:color w:val="000000"/>
-          <w:sz w:val="24"/>
-          <w:szCs w:val="24"/>
-        </w:rPr>
-        <w:cr/>
-        <w:t>propagations: 36 (inf /sec)</w:t>
-      </w:r>
-      <w:r>
-        <w:rPr>
-          <w:rFonts w:ascii="Times New Roman" w:hAnsi="Times New Roman" w:cs="Times New Roman"/>
-          <w:color w:val="000000"/>
-          <w:sz w:val="24"/>
-          <w:szCs w:val="24"/>
-        </w:rPr>
-        <w:cr/>
-        <w:t>conflict literals: 2 (0.00 % deleted)</w:t>
-      </w:r>
-      <w:r>
-        <w:rPr>
-          <w:rFonts w:ascii="Times New Roman" w:hAnsi="Times New Roman" w:cs="Times New Roman"/>
-          <w:color w:val="000000"/>
-          <w:sz w:val="24"/>
-          <w:szCs w:val="24"/>
-        </w:rPr>
-        <w:cr/>
+        <w:t>Case 3:</w:t>
+      </w:r>
+    </w:p>
+    <w:p>
+      <w:pPr>
+        <w:rPr>
+          <w:rFonts w:ascii="Times New Roman" w:hAnsi="Times New Roman" w:cs="Times New Roman"/>
+          <w:color w:val="000000"/>
+          <w:sz w:val="24"/>
+          <w:szCs w:val="24"/>
+        </w:rPr>
+      </w:pPr>
+      <w:r>
+        <w:rPr>
+          <w:rFonts w:ascii="Times New Roman" w:hAnsi="Times New Roman" w:cs="Times New Roman"/>
+          <w:color w:val="000000"/>
+          <w:sz w:val="24"/>
+          <w:szCs w:val="24"/>
+        </w:rPr>
+        <w:t xml:space="preserve">Number of variables:300 </w:t>
+      </w:r>
+    </w:p>
+    <w:p>
+      <w:pPr>
+        <w:rPr>
+          <w:rFonts w:ascii="Times New Roman" w:hAnsi="Times New Roman" w:cs="Times New Roman"/>
+          <w:color w:val="000000"/>
+          <w:sz w:val="24"/>
+          <w:szCs w:val="24"/>
+        </w:rPr>
+      </w:pPr>
+      <w:r>
+        <w:rPr>
+          <w:rFonts w:ascii="Times New Roman" w:hAnsi="Times New Roman" w:cs="Times New Roman"/>
+          <w:color w:val="000000"/>
+          <w:sz w:val="24"/>
+          <w:szCs w:val="24"/>
+        </w:rPr>
+        <w:t xml:space="preserve">Number of clauses:1200   </w:t>
+      </w:r>
+    </w:p>
+    <w:p>
+      <w:pPr>
+        <w:rPr>
+          <w:rFonts w:ascii="Times New Roman" w:hAnsi="Times New Roman" w:cs="Times New Roman"/>
+          <w:color w:val="000000"/>
+          <w:sz w:val="24"/>
+          <w:szCs w:val="24"/>
+        </w:rPr>
+      </w:pPr>
+      <w:r>
+        <w:rPr>
+          <w:rFonts w:ascii="Times New Roman" w:hAnsi="Times New Roman" w:cs="Times New Roman"/>
+          <w:color w:val="000000"/>
+          <w:sz w:val="24"/>
+          <w:szCs w:val="24"/>
+        </w:rPr>
+        <w:t>restarts: 127</w:t>
+      </w:r>
+    </w:p>
+    <w:p>
+      <w:pPr>
+        <w:rPr>
+          <w:rFonts w:ascii="Times New Roman" w:hAnsi="Times New Roman" w:cs="Times New Roman"/>
+          <w:color w:val="000000"/>
+          <w:sz w:val="24"/>
+          <w:szCs w:val="24"/>
+        </w:rPr>
+      </w:pPr>
+      <w:r>
+        <w:rPr>
+          <w:rFonts w:ascii="Times New Roman" w:hAnsi="Times New Roman" w:cs="Times New Roman"/>
+          <w:color w:val="000000"/>
+          <w:sz w:val="24"/>
+          <w:szCs w:val="24"/>
+        </w:rPr>
+        <w:t>conflicts: 44036 (45119 /sec)</w:t>
+      </w:r>
+    </w:p>
+    <w:p>
+      <w:pPr>
+        <w:rPr>
+          <w:rFonts w:ascii="Times New Roman" w:hAnsi="Times New Roman" w:cs="Times New Roman"/>
+          <w:color w:val="000000"/>
+          <w:sz w:val="24"/>
+          <w:szCs w:val="24"/>
+        </w:rPr>
+      </w:pPr>
+      <w:r>
+        <w:rPr>
+          <w:rFonts w:ascii="Times New Roman" w:hAnsi="Times New Roman" w:cs="Times New Roman"/>
+          <w:color w:val="000000"/>
+          <w:sz w:val="24"/>
+          <w:szCs w:val="24"/>
+        </w:rPr>
+        <w:t>decisions: 55281 (0.00 % random) (56640 /sec)</w:t>
+      </w:r>
+    </w:p>
+    <w:p>
+      <w:pPr>
+        <w:rPr>
+          <w:rFonts w:ascii="Times New Roman" w:hAnsi="Times New Roman" w:cs="Times New Roman"/>
+          <w:color w:val="000000"/>
+          <w:sz w:val="24"/>
+          <w:szCs w:val="24"/>
+        </w:rPr>
+      </w:pPr>
+      <w:r>
+        <w:rPr>
+          <w:rFonts w:ascii="Times New Roman" w:hAnsi="Times New Roman" w:cs="Times New Roman"/>
+          <w:color w:val="000000"/>
+          <w:sz w:val="24"/>
+          <w:szCs w:val="24"/>
+        </w:rPr>
+        <w:t>propagations: 2200239 (2254343 /sec)</w:t>
+      </w:r>
+    </w:p>
+    <w:p>
+      <w:pPr>
+        <w:rPr>
+          <w:rFonts w:ascii="Times New Roman" w:hAnsi="Times New Roman" w:cs="Times New Roman"/>
+          <w:color w:val="000000"/>
+          <w:sz w:val="24"/>
+          <w:szCs w:val="24"/>
+        </w:rPr>
+      </w:pPr>
+      <w:r>
+        <w:rPr>
+          <w:rFonts w:ascii="Times New Roman" w:hAnsi="Times New Roman" w:cs="Times New Roman"/>
+          <w:color w:val="000000"/>
+          <w:sz w:val="24"/>
+          <w:szCs w:val="24"/>
+        </w:rPr>
+        <w:t>conflict literals: 734293 (19.01 % deleted)</w:t>
+      </w:r>
+    </w:p>
+    <w:p>
+      <w:pPr>
+        <w:rPr>
+          <w:rFonts w:ascii="Times New Roman" w:hAnsi="Times New Roman" w:cs="Times New Roman"/>
+          <w:color w:val="000000"/>
+          <w:sz w:val="24"/>
+          <w:szCs w:val="24"/>
+        </w:rPr>
+      </w:pPr>
+      <w:r>
+        <w:rPr>
+          <w:rFonts w:ascii="Times New Roman" w:hAnsi="Times New Roman" w:cs="Times New Roman"/>
+          <w:color w:val="000000"/>
+          <w:sz w:val="24"/>
+          <w:szCs w:val="24"/>
+        </w:rPr>
         <w:t>Memory used: 5.00 MB</w:t>
       </w:r>
-      <w:r>
-        <w:rPr>
-          <w:rFonts w:ascii="Times New Roman" w:hAnsi="Times New Roman" w:cs="Times New Roman"/>
-          <w:color w:val="000000"/>
-          <w:sz w:val="24"/>
-          <w:szCs w:val="24"/>
-        </w:rPr>
-        <w:cr/>
-        <w:t>CPU time: 0 s</w:t>
-      </w:r>
-      <w:r>
-        <w:rPr>
-          <w:rFonts w:ascii="Times New Roman" w:hAnsi="Times New Roman" w:cs="Times New Roman"/>
-          <w:color w:val="000000"/>
-          <w:sz w:val="24"/>
-          <w:szCs w:val="24"/>
-        </w:rPr>
-        <w:cr/>
-      </w:r>
+    </w:p>
+    <w:p>
+      <w:pPr>
+        <w:rPr>
+          <w:rFonts w:ascii="Times New Roman" w:hAnsi="Times New Roman" w:cs="Times New Roman"/>
+          <w:color w:val="000000"/>
+          <w:sz w:val="24"/>
+          <w:szCs w:val="24"/>
+        </w:rPr>
+      </w:pPr>
+      <w:r>
+        <w:rPr>
+          <w:rFonts w:ascii="Times New Roman" w:hAnsi="Times New Roman" w:cs="Times New Roman"/>
+          <w:color w:val="000000"/>
+          <w:sz w:val="24"/>
+          <w:szCs w:val="24"/>
+        </w:rPr>
+        <w:t>CPU time: 0.976 s</w:t>
+      </w:r>
+    </w:p>
+    <w:p>
+      <w:pPr>
+        <w:rPr>
+          <w:rFonts w:ascii="Times New Roman" w:hAnsi="Times New Roman" w:cs="Times New Roman"/>
+          <w:color w:val="000000"/>
+          <w:sz w:val="24"/>
+          <w:szCs w:val="24"/>
+        </w:rPr>
+      </w:pPr>
+      <w:r>
+        <w:rPr>
+          <w:rFonts w:ascii="Times New Roman" w:hAnsi="Times New Roman" w:cs="Times New Roman"/>
+          <w:color w:val="000000"/>
+          <w:sz w:val="24"/>
+          <w:szCs w:val="24"/>
+        </w:rPr>
+        <w:t>SATISFIABLE</w:t>
+      </w:r>
+    </w:p>
+    <w:p>
+      <w:pPr>
+        <w:rPr>
+          <w:rFonts w:ascii="Times New Roman" w:hAnsi="Times New Roman" w:cs="Times New Roman"/>
+          <w:color w:val="000000"/>
+          <w:sz w:val="24"/>
+          <w:szCs w:val="24"/>
+        </w:rPr>
+      </w:pPr>
+    </w:p>
+    <w:p>
+      <w:pPr>
+        <w:rPr>
+          <w:rFonts w:ascii="Times New Roman" w:hAnsi="Times New Roman" w:cs="Times New Roman"/>
+          <w:color w:val="000000"/>
+          <w:sz w:val="24"/>
+          <w:szCs w:val="24"/>
+        </w:rPr>
+      </w:pPr>
+      <w:r>
+        <w:rPr>
+          <w:rFonts w:ascii="Times New Roman" w:hAnsi="Times New Roman" w:cs="Times New Roman"/>
+          <w:color w:val="000000"/>
+          <w:sz w:val="24"/>
+          <w:szCs w:val="24"/>
+        </w:rPr>
+        <w:t>Case 4:</w:t>
+      </w:r>
+    </w:p>
+    <w:p>
+      <w:pPr>
+        <w:rPr>
+          <w:rFonts w:ascii="Times New Roman" w:hAnsi="Times New Roman" w:cs="Times New Roman"/>
+          <w:color w:val="000000"/>
+          <w:sz w:val="24"/>
+          <w:szCs w:val="24"/>
+        </w:rPr>
+      </w:pPr>
+      <w:r>
+        <w:rPr>
+          <w:rFonts w:ascii="Times New Roman" w:hAnsi="Times New Roman" w:cs="Times New Roman"/>
+          <w:color w:val="000000"/>
+          <w:sz w:val="24"/>
+          <w:szCs w:val="24"/>
+        </w:rPr>
+        <w:t xml:space="preserve">Number of variables:300 </w:t>
+      </w:r>
+    </w:p>
+    <w:p>
+      <w:pPr>
+        <w:rPr>
+          <w:rFonts w:ascii="Times New Roman" w:hAnsi="Times New Roman" w:cs="Times New Roman"/>
+          <w:color w:val="000000"/>
+          <w:sz w:val="24"/>
+          <w:szCs w:val="24"/>
+        </w:rPr>
+      </w:pPr>
+      <w:r>
+        <w:rPr>
+          <w:rFonts w:ascii="Times New Roman" w:hAnsi="Times New Roman" w:cs="Times New Roman"/>
+          <w:color w:val="000000"/>
+          <w:sz w:val="24"/>
+          <w:szCs w:val="24"/>
+        </w:rPr>
+        <w:t>Number of clauses:</w:t>
+      </w:r>
+      <w:r>
+        <w:rPr>
+          <w:rFonts w:hint="eastAsia"/>
+        </w:rPr>
+        <w:t xml:space="preserve"> </w:t>
+      </w:r>
+      <w:r>
+        <w:rPr>
+          <w:rFonts w:ascii="Times New Roman" w:hAnsi="Times New Roman" w:cs="Times New Roman"/>
+          <w:color w:val="000000"/>
+          <w:sz w:val="24"/>
+          <w:szCs w:val="24"/>
+        </w:rPr>
+        <w:t>1500</w:t>
+      </w:r>
+    </w:p>
+    <w:p>
+      <w:pPr>
+        <w:rPr>
+          <w:rFonts w:ascii="Times New Roman" w:hAnsi="Times New Roman" w:cs="Times New Roman"/>
+          <w:color w:val="000000"/>
+          <w:sz w:val="24"/>
+          <w:szCs w:val="24"/>
+        </w:rPr>
+      </w:pPr>
+      <w:r>
+        <w:rPr>
+          <w:rFonts w:ascii="Times New Roman" w:hAnsi="Times New Roman" w:cs="Times New Roman"/>
+          <w:color w:val="000000"/>
+          <w:sz w:val="24"/>
+          <w:szCs w:val="24"/>
+        </w:rPr>
+        <w:t>restarts: 536</w:t>
+      </w:r>
+    </w:p>
+    <w:p>
+      <w:pPr>
+        <w:rPr>
+          <w:rFonts w:ascii="Times New Roman" w:hAnsi="Times New Roman" w:cs="Times New Roman"/>
+          <w:color w:val="000000"/>
+          <w:sz w:val="24"/>
+          <w:szCs w:val="24"/>
+        </w:rPr>
+      </w:pPr>
+      <w:r>
+        <w:rPr>
+          <w:rFonts w:ascii="Times New Roman" w:hAnsi="Times New Roman" w:cs="Times New Roman"/>
+          <w:color w:val="000000"/>
+          <w:sz w:val="24"/>
+          <w:szCs w:val="24"/>
+        </w:rPr>
+        <w:t>conflicts: 235531</w:t>
+      </w:r>
+      <w:r>
+        <w:rPr>
+          <w:rFonts w:hint="eastAsia"/>
+        </w:rPr>
+        <w:t xml:space="preserve"> </w:t>
+      </w:r>
+      <w:r>
+        <w:rPr>
+          <w:rFonts w:ascii="Times New Roman" w:hAnsi="Times New Roman" w:cs="Times New Roman"/>
+          <w:color w:val="000000"/>
+          <w:sz w:val="24"/>
+          <w:szCs w:val="24"/>
+        </w:rPr>
+        <w:t>(67141 /sec)</w:t>
+      </w:r>
+    </w:p>
+    <w:p>
+      <w:pPr>
+        <w:rPr>
+          <w:rFonts w:ascii="Times New Roman" w:hAnsi="Times New Roman" w:cs="Times New Roman"/>
+          <w:color w:val="000000"/>
+          <w:sz w:val="24"/>
+          <w:szCs w:val="24"/>
+        </w:rPr>
+      </w:pPr>
+      <w:r>
+        <w:rPr>
+          <w:rFonts w:ascii="Times New Roman" w:hAnsi="Times New Roman" w:cs="Times New Roman"/>
+          <w:color w:val="000000"/>
+          <w:sz w:val="24"/>
+          <w:szCs w:val="24"/>
+        </w:rPr>
+        <w:t>decisions: 284650</w:t>
+      </w:r>
+      <w:r>
+        <w:rPr>
+          <w:rFonts w:hint="eastAsia"/>
+        </w:rPr>
+        <w:t xml:space="preserve"> </w:t>
+      </w:r>
+      <w:r>
+        <w:rPr>
+          <w:rFonts w:ascii="Times New Roman" w:hAnsi="Times New Roman" w:cs="Times New Roman"/>
+          <w:color w:val="000000"/>
+          <w:sz w:val="24"/>
+          <w:szCs w:val="24"/>
+        </w:rPr>
+        <w:t>(0.00 % random) (81143 /sec)</w:t>
+      </w:r>
+    </w:p>
+    <w:p>
+      <w:pPr>
+        <w:rPr>
+          <w:rFonts w:ascii="Times New Roman" w:hAnsi="Times New Roman" w:cs="Times New Roman"/>
+          <w:color w:val="000000"/>
+          <w:sz w:val="24"/>
+          <w:szCs w:val="24"/>
+        </w:rPr>
+      </w:pPr>
+      <w:r>
+        <w:rPr>
+          <w:rFonts w:ascii="Times New Roman" w:hAnsi="Times New Roman" w:cs="Times New Roman"/>
+          <w:color w:val="000000"/>
+          <w:sz w:val="24"/>
+          <w:szCs w:val="24"/>
+        </w:rPr>
+        <w:t>propagations: 10546821 (3006505 /sec)</w:t>
+      </w:r>
+    </w:p>
+    <w:p>
+      <w:pPr>
+        <w:rPr>
+          <w:rFonts w:ascii="Times New Roman" w:hAnsi="Times New Roman" w:cs="Times New Roman"/>
+          <w:color w:val="000000"/>
+          <w:sz w:val="24"/>
+          <w:szCs w:val="24"/>
+        </w:rPr>
+      </w:pPr>
+      <w:r>
+        <w:rPr>
+          <w:rFonts w:ascii="Times New Roman" w:hAnsi="Times New Roman" w:cs="Times New Roman"/>
+          <w:color w:val="000000"/>
+          <w:sz w:val="24"/>
+          <w:szCs w:val="24"/>
+        </w:rPr>
+        <w:t>conflict literals: 2856219</w:t>
+      </w:r>
+      <w:r>
+        <w:rPr>
+          <w:rFonts w:hint="eastAsia"/>
+        </w:rPr>
+        <w:t xml:space="preserve"> </w:t>
+      </w:r>
+      <w:r>
+        <w:rPr>
+          <w:rFonts w:ascii="Times New Roman" w:hAnsi="Times New Roman" w:cs="Times New Roman"/>
+          <w:color w:val="000000"/>
+          <w:sz w:val="24"/>
+          <w:szCs w:val="24"/>
+        </w:rPr>
+        <w:t>(23.50 % deleted)</w:t>
+      </w:r>
+    </w:p>
+    <w:p>
+      <w:pPr>
+        <w:rPr>
+          <w:rFonts w:ascii="Times New Roman" w:hAnsi="Times New Roman" w:cs="Times New Roman"/>
+          <w:color w:val="000000"/>
+          <w:sz w:val="24"/>
+          <w:szCs w:val="24"/>
+        </w:rPr>
+      </w:pPr>
+      <w:r>
+        <w:rPr>
+          <w:rFonts w:ascii="Times New Roman" w:hAnsi="Times New Roman" w:cs="Times New Roman"/>
+          <w:color w:val="000000"/>
+          <w:sz w:val="24"/>
+          <w:szCs w:val="24"/>
+        </w:rPr>
+        <w:t>Memory used: 5.00 MB</w:t>
+      </w:r>
+    </w:p>
+    <w:p>
+      <w:pPr>
+        <w:rPr>
+          <w:rFonts w:ascii="Times New Roman" w:hAnsi="Times New Roman" w:cs="Times New Roman"/>
+          <w:color w:val="000000"/>
+          <w:sz w:val="24"/>
+          <w:szCs w:val="24"/>
+        </w:rPr>
+      </w:pPr>
+      <w:r>
+        <w:rPr>
+          <w:rFonts w:ascii="Times New Roman" w:hAnsi="Times New Roman" w:cs="Times New Roman"/>
+          <w:color w:val="000000"/>
+          <w:sz w:val="24"/>
+          <w:szCs w:val="24"/>
+        </w:rPr>
+        <w:t>CPU time: 3.508 s</w:t>
+      </w:r>
+    </w:p>
+    <w:p>
+      <w:pPr>
+        <w:rPr>
+          <w:rFonts w:ascii="Times New Roman" w:hAnsi="Times New Roman" w:cs="Times New Roman"/>
+          <w:color w:val="000000"/>
+          <w:sz w:val="24"/>
+          <w:szCs w:val="24"/>
+        </w:rPr>
+      </w:pPr>
       <w:r>
         <w:rPr>
           <w:rFonts w:ascii="Times New Roman" w:hAnsi="Times New Roman" w:cs="Times New Roman"/>
@@ -3472,7 +3451,7 @@
           <w:sz w:val="24"/>
           <w:szCs w:val="24"/>
         </w:rPr>
-        <w:t>Case 8</w:t>
+        <w:t>Case 6</w:t>
       </w:r>
       <w:r>
         <w:rPr>
@@ -3500,121 +3479,121 @@
           <w:sz w:val="24"/>
           <w:szCs w:val="24"/>
         </w:rPr>
-        <w:t xml:space="preserve">Number of variables:100                                         </w:t>
-      </w:r>
-    </w:p>
-    <w:p>
-      <w:pPr>
-        <w:rPr>
-          <w:rFonts w:ascii="Times New Roman" w:hAnsi="Times New Roman" w:cs="Times New Roman"/>
-          <w:color w:val="000000"/>
-          <w:sz w:val="24"/>
-          <w:szCs w:val="24"/>
-        </w:rPr>
-      </w:pPr>
-      <w:r>
-        <w:rPr>
-          <w:rFonts w:ascii="Times New Roman" w:hAnsi="Times New Roman" w:cs="Times New Roman"/>
-          <w:color w:val="000000"/>
-          <w:sz w:val="24"/>
-          <w:szCs w:val="24"/>
-        </w:rPr>
-        <w:t>Number of clauses:2000</w:t>
-      </w:r>
-    </w:p>
-    <w:p>
-      <w:pPr>
-        <w:rPr>
-          <w:rFonts w:ascii="Times New Roman" w:hAnsi="Times New Roman" w:cs="Times New Roman"/>
-          <w:color w:val="000000"/>
-          <w:sz w:val="24"/>
-          <w:szCs w:val="24"/>
-        </w:rPr>
-      </w:pPr>
-      <w:r>
-        <w:rPr>
-          <w:rFonts w:ascii="Times New Roman" w:hAnsi="Times New Roman" w:cs="Times New Roman"/>
-          <w:color w:val="000000"/>
-          <w:sz w:val="24"/>
-          <w:szCs w:val="24"/>
-        </w:rPr>
-        <w:t>restarts: 0</w:t>
-      </w:r>
-    </w:p>
-    <w:p>
-      <w:pPr>
-        <w:rPr>
-          <w:rFonts w:ascii="Times New Roman" w:hAnsi="Times New Roman" w:cs="Times New Roman"/>
-          <w:color w:val="000000"/>
-          <w:sz w:val="24"/>
-          <w:szCs w:val="24"/>
-        </w:rPr>
-      </w:pPr>
-      <w:r>
-        <w:rPr>
-          <w:rFonts w:ascii="Times New Roman" w:hAnsi="Times New Roman" w:cs="Times New Roman"/>
-          <w:color w:val="000000"/>
-          <w:sz w:val="24"/>
-          <w:szCs w:val="24"/>
-        </w:rPr>
-        <w:t>conflicts: 0 (-nan /sec)</w:t>
-      </w:r>
-    </w:p>
-    <w:p>
-      <w:pPr>
-        <w:rPr>
-          <w:rFonts w:ascii="Times New Roman" w:hAnsi="Times New Roman" w:cs="Times New Roman"/>
-          <w:color w:val="000000"/>
-          <w:sz w:val="24"/>
-          <w:szCs w:val="24"/>
-        </w:rPr>
-      </w:pPr>
-      <w:r>
-        <w:rPr>
-          <w:rFonts w:ascii="Times New Roman" w:hAnsi="Times New Roman" w:cs="Times New Roman"/>
-          <w:color w:val="000000"/>
-          <w:sz w:val="24"/>
-          <w:szCs w:val="24"/>
-        </w:rPr>
-        <w:t>decisions: 0 (-nan % random) (-nan /sec)</w:t>
-      </w:r>
-    </w:p>
-    <w:p>
-      <w:pPr>
-        <w:rPr>
-          <w:rFonts w:ascii="Times New Roman" w:hAnsi="Times New Roman" w:cs="Times New Roman"/>
-          <w:color w:val="000000"/>
-          <w:sz w:val="24"/>
-          <w:szCs w:val="24"/>
-        </w:rPr>
-      </w:pPr>
-      <w:r>
-        <w:rPr>
-          <w:rFonts w:ascii="Times New Roman" w:hAnsi="Times New Roman" w:cs="Times New Roman"/>
-          <w:color w:val="000000"/>
-          <w:sz w:val="24"/>
-          <w:szCs w:val="24"/>
-        </w:rPr>
-        <w:t>propagations: 8 (inf /sec)</w:t>
-      </w:r>
-    </w:p>
-    <w:p>
-      <w:pPr>
-        <w:rPr>
-          <w:rFonts w:ascii="Times New Roman" w:hAnsi="Times New Roman" w:cs="Times New Roman"/>
-          <w:color w:val="000000"/>
-          <w:sz w:val="24"/>
-          <w:szCs w:val="24"/>
-        </w:rPr>
-      </w:pPr>
-      <w:r>
-        <w:rPr>
-          <w:rFonts w:ascii="Times New Roman" w:hAnsi="Times New Roman" w:cs="Times New Roman"/>
-          <w:color w:val="000000"/>
-          <w:sz w:val="24"/>
-          <w:szCs w:val="24"/>
-        </w:rPr>
-        <w:t>conflict literals: 0 (-nan % deleted)</w:t>
+        <w:t xml:space="preserve">Number of variables: 300   </w:t>
+      </w:r>
+    </w:p>
+    <w:p>
+      <w:pPr>
+        <w:rPr>
+          <w:rFonts w:ascii="Times New Roman" w:hAnsi="Times New Roman" w:cs="Times New Roman"/>
+          <w:color w:val="000000"/>
+          <w:sz w:val="24"/>
+          <w:szCs w:val="24"/>
+        </w:rPr>
+      </w:pPr>
+      <w:r>
+        <w:rPr>
+          <w:rFonts w:ascii="Times New Roman" w:hAnsi="Times New Roman" w:cs="Times New Roman"/>
+          <w:color w:val="000000"/>
+          <w:sz w:val="24"/>
+          <w:szCs w:val="24"/>
+        </w:rPr>
+        <w:t xml:space="preserve">Number of clauses: 3000    </w:t>
+      </w:r>
+    </w:p>
+    <w:p>
+      <w:pPr>
+        <w:rPr>
+          <w:rFonts w:ascii="Times New Roman" w:hAnsi="Times New Roman" w:cs="Times New Roman"/>
+          <w:color w:val="000000"/>
+          <w:sz w:val="24"/>
+          <w:szCs w:val="24"/>
+        </w:rPr>
+      </w:pPr>
+      <w:r>
+        <w:rPr>
+          <w:rFonts w:ascii="Times New Roman" w:hAnsi="Times New Roman" w:cs="Times New Roman"/>
+          <w:color w:val="000000"/>
+          <w:sz w:val="24"/>
+          <w:szCs w:val="24"/>
+        </w:rPr>
+        <w:t>restarts: 7</w:t>
+      </w:r>
+    </w:p>
+    <w:p>
+      <w:pPr>
+        <w:rPr>
+          <w:rFonts w:ascii="Times New Roman" w:hAnsi="Times New Roman" w:cs="Times New Roman"/>
+          <w:color w:val="000000"/>
+          <w:sz w:val="24"/>
+          <w:szCs w:val="24"/>
+        </w:rPr>
+      </w:pPr>
+      <w:r>
+        <w:rPr>
+          <w:rFonts w:ascii="Times New Roman" w:hAnsi="Times New Roman" w:cs="Times New Roman"/>
+          <w:color w:val="000000"/>
+          <w:sz w:val="24"/>
+          <w:szCs w:val="24"/>
+        </w:rPr>
+        <w:t>conflicts: 1057 (33031 /sec)</w:t>
+      </w:r>
+    </w:p>
+    <w:p>
+      <w:pPr>
+        <w:rPr>
+          <w:rFonts w:ascii="Times New Roman" w:hAnsi="Times New Roman" w:cs="Times New Roman"/>
+          <w:color w:val="000000"/>
+          <w:sz w:val="24"/>
+          <w:szCs w:val="24"/>
+        </w:rPr>
+      </w:pPr>
+      <w:r>
+        <w:rPr>
+          <w:rFonts w:ascii="Times New Roman" w:hAnsi="Times New Roman" w:cs="Times New Roman"/>
+          <w:color w:val="000000"/>
+          <w:sz w:val="24"/>
+          <w:szCs w:val="24"/>
+        </w:rPr>
+        <w:t>decisions: 1227 (0.00 % random) (38344 /sec)</w:t>
+      </w:r>
+    </w:p>
+    <w:p>
+      <w:pPr>
+        <w:rPr>
+          <w:rFonts w:ascii="Times New Roman" w:hAnsi="Times New Roman" w:cs="Times New Roman"/>
+          <w:color w:val="000000"/>
+          <w:sz w:val="24"/>
+          <w:szCs w:val="24"/>
+        </w:rPr>
+      </w:pPr>
+      <w:r>
+        <w:rPr>
+          <w:rFonts w:ascii="Times New Roman" w:hAnsi="Times New Roman" w:cs="Times New Roman"/>
+          <w:color w:val="000000"/>
+          <w:sz w:val="24"/>
+          <w:szCs w:val="24"/>
+        </w:rPr>
+        <w:t>propagations: 32902 (1028188 /sec)</w:t>
+      </w:r>
+    </w:p>
+    <w:p>
+      <w:pPr>
+        <w:rPr>
+          <w:rFonts w:ascii="Times New Roman" w:hAnsi="Times New Roman" w:cs="Times New Roman"/>
+          <w:color w:val="000000"/>
+          <w:sz w:val="24"/>
+          <w:szCs w:val="24"/>
+        </w:rPr>
+      </w:pPr>
+      <w:r>
+        <w:rPr>
+          <w:rFonts w:ascii="Times New Roman" w:hAnsi="Times New Roman" w:cs="Times New Roman"/>
+          <w:color w:val="000000"/>
+          <w:sz w:val="24"/>
+          <w:szCs w:val="24"/>
+        </w:rPr>
+        <w:t>conflict literals: 7313 (24.34 % deleted)</w:t>
       </w:r>
     </w:p>
     <w:p>
@@ -3652,7 +3631,7 @@
           <w:sz w:val="24"/>
           <w:szCs w:val="24"/>
         </w:rPr>
-        <w:t>CPU time: 0 s</w:t>
+        <w:t>CPU time: 0.032 s</w:t>
       </w:r>
     </w:p>
     <w:p>
@@ -3672,35 +3651,6 @@
           <w:szCs w:val="24"/>
         </w:rPr>
         <w:t>UNSATISFIABLE</w:t>
-      </w:r>
-    </w:p>
-    <w:p>
-      <w:pPr>
-        <w:rPr>
-          <w:rFonts w:ascii="Times New Roman" w:hAnsi="Times New Roman" w:cs="Times New Roman"/>
-          <w:color w:val="000000"/>
-          <w:sz w:val="24"/>
-          <w:szCs w:val="24"/>
-        </w:rPr>
-      </w:pPr>
-    </w:p>
-    <w:p>
-      <w:pPr>
-        <w:rPr>
-          <w:rFonts w:ascii="Times New Roman" w:hAnsi="Times New Roman" w:cs="Times New Roman"/>
-          <w:color w:val="000000"/>
-          <w:sz w:val="24"/>
-          <w:szCs w:val="24"/>
-        </w:rPr>
-      </w:pPr>
-      <w:r>
-        <w:rPr>
-          <w:rFonts w:ascii="Times New Roman" w:hAnsi="Times New Roman" w:cs="Times New Roman"/>
-          <w:color w:val="000000"/>
-          <w:sz w:val="24"/>
-          <w:szCs w:val="24"/>
-        </w:rPr>
-        <w:t>At the beginning, I only generated 8 cases. However, most of them are easy to solve except two cases which C is 4 and 5. Therefore, I guess that C value may between 4 and 5 and then generated other cases for testing. Based on the 13 cases, I found that when C approaches 4.25, the CPU time gradually becomes very high and the number of conflicts is very large. It means that the problem becomes very hard. When C equals to 4.25, CPU time is 102.248s. It also has many conflicts and unsatisfiable after a very long time. The details are as follows. Except it, when C equals 4.5, the CPU time is 52.1s. When C equals 4.75, the CPU time is 13.416s.</w:t>
       </w:r>
     </w:p>
     <w:p>
@@ -3731,7 +3681,7 @@
           <w:sz w:val="24"/>
           <w:szCs w:val="24"/>
         </w:rPr>
-        <w:t>Case 12</w:t>
+        <w:t>Case 7</w:t>
       </w:r>
       <w:r>
         <w:rPr>
@@ -3759,159 +3709,174 @@
           <w:sz w:val="24"/>
           <w:szCs w:val="24"/>
         </w:rPr>
-        <w:t xml:space="preserve">Number of variables: 400        </w:t>
-      </w:r>
-    </w:p>
-    <w:p>
-      <w:pPr>
-        <w:rPr>
-          <w:rFonts w:ascii="Times New Roman" w:hAnsi="Times New Roman" w:cs="Times New Roman"/>
-          <w:color w:val="000000"/>
-          <w:sz w:val="24"/>
-          <w:szCs w:val="24"/>
-        </w:rPr>
-      </w:pPr>
-      <w:r>
-        <w:rPr>
-          <w:rFonts w:ascii="Times New Roman" w:hAnsi="Times New Roman" w:cs="Times New Roman"/>
-          <w:color w:val="000000"/>
-          <w:sz w:val="24"/>
-          <w:szCs w:val="24"/>
-        </w:rPr>
-        <w:t xml:space="preserve">Number of clauses:1700  </w:t>
-      </w:r>
-    </w:p>
-    <w:p>
-      <w:pPr>
-        <w:rPr>
-          <w:rFonts w:ascii="Times New Roman" w:hAnsi="Times New Roman" w:cs="Times New Roman"/>
-          <w:color w:val="000000"/>
-          <w:sz w:val="24"/>
-          <w:szCs w:val="24"/>
-        </w:rPr>
-      </w:pPr>
-      <w:r>
-        <w:rPr>
-          <w:rFonts w:ascii="Times New Roman" w:hAnsi="Times New Roman" w:cs="Times New Roman"/>
-          <w:color w:val="000000"/>
-          <w:sz w:val="24"/>
-          <w:szCs w:val="24"/>
-        </w:rPr>
-        <w:t>restarts: 8190</w:t>
-      </w:r>
-    </w:p>
-    <w:p>
-      <w:pPr>
-        <w:rPr>
-          <w:rFonts w:ascii="Times New Roman" w:hAnsi="Times New Roman" w:cs="Times New Roman"/>
-          <w:color w:val="000000"/>
-          <w:sz w:val="24"/>
-          <w:szCs w:val="24"/>
-        </w:rPr>
-      </w:pPr>
-      <w:r>
-        <w:rPr>
-          <w:rFonts w:ascii="Times New Roman" w:hAnsi="Times New Roman" w:cs="Times New Roman"/>
-          <w:color w:val="000000"/>
-          <w:sz w:val="24"/>
-          <w:szCs w:val="24"/>
-        </w:rPr>
-        <w:t>conflicts: 4784225 (46790 /sec)</w:t>
-      </w:r>
-    </w:p>
-    <w:p>
-      <w:pPr>
-        <w:rPr>
-          <w:rFonts w:ascii="Times New Roman" w:hAnsi="Times New Roman" w:cs="Times New Roman"/>
-          <w:color w:val="000000"/>
-          <w:sz w:val="24"/>
-          <w:szCs w:val="24"/>
-        </w:rPr>
-      </w:pPr>
-      <w:r>
-        <w:rPr>
-          <w:rFonts w:ascii="Times New Roman" w:hAnsi="Times New Roman" w:cs="Times New Roman"/>
-          <w:color w:val="000000"/>
-          <w:sz w:val="24"/>
-          <w:szCs w:val="24"/>
-        </w:rPr>
-        <w:t>decisions: 5807724 (0.00 % random) (56800 /sec)</w:t>
-      </w:r>
-    </w:p>
-    <w:p>
-      <w:pPr>
-        <w:rPr>
-          <w:rFonts w:ascii="Times New Roman" w:hAnsi="Times New Roman" w:cs="Times New Roman"/>
-          <w:color w:val="000000"/>
-          <w:sz w:val="24"/>
-          <w:szCs w:val="24"/>
-        </w:rPr>
-      </w:pPr>
-      <w:r>
-        <w:rPr>
-          <w:rFonts w:ascii="Times New Roman" w:hAnsi="Times New Roman" w:cs="Times New Roman"/>
-          <w:color w:val="000000"/>
-          <w:sz w:val="24"/>
-          <w:szCs w:val="24"/>
-        </w:rPr>
-        <w:t>propagations: 283229619 (2770026 /sec)</w:t>
-      </w:r>
-    </w:p>
-    <w:p>
-      <w:pPr>
-        <w:rPr>
-          <w:rFonts w:ascii="Times New Roman" w:hAnsi="Times New Roman" w:cs="Times New Roman"/>
-          <w:color w:val="000000"/>
-          <w:sz w:val="24"/>
-          <w:szCs w:val="24"/>
-        </w:rPr>
-      </w:pPr>
-      <w:r>
-        <w:rPr>
-          <w:rFonts w:ascii="Times New Roman" w:hAnsi="Times New Roman" w:cs="Times New Roman"/>
-          <w:color w:val="000000"/>
-          <w:sz w:val="24"/>
-          <w:szCs w:val="24"/>
-        </w:rPr>
-        <w:t>conflict literals: 74493486 (25.87 % deleted)</w:t>
-      </w:r>
-    </w:p>
-    <w:p>
-      <w:pPr>
-        <w:rPr>
-          <w:rFonts w:ascii="Times New Roman" w:hAnsi="Times New Roman" w:cs="Times New Roman"/>
-          <w:color w:val="000000"/>
-          <w:sz w:val="24"/>
-          <w:szCs w:val="24"/>
-        </w:rPr>
-      </w:pPr>
-      <w:r>
-        <w:rPr>
-          <w:rFonts w:ascii="Times New Roman" w:hAnsi="Times New Roman" w:cs="Times New Roman"/>
-          <w:color w:val="000000"/>
-          <w:sz w:val="24"/>
-          <w:szCs w:val="24"/>
-        </w:rPr>
-        <w:t>Memory used: 6.00 MB</w:t>
-      </w:r>
-    </w:p>
-    <w:p>
-      <w:pPr>
-        <w:rPr>
-          <w:rFonts w:ascii="Times New Roman" w:hAnsi="Times New Roman" w:cs="Times New Roman"/>
-          <w:color w:val="000000"/>
-          <w:sz w:val="24"/>
-          <w:szCs w:val="24"/>
-        </w:rPr>
-      </w:pPr>
-      <w:r>
-        <w:rPr>
-          <w:rFonts w:ascii="Times New Roman" w:hAnsi="Times New Roman" w:cs="Times New Roman"/>
-          <w:color w:val="000000"/>
-          <w:sz w:val="24"/>
-          <w:szCs w:val="24"/>
-        </w:rPr>
-        <w:t>CPU time: 102.248 s</w:t>
+        <w:t xml:space="preserve">Number of variables:100                                         </w:t>
+      </w:r>
+    </w:p>
+    <w:p>
+      <w:pPr>
+        <w:rPr>
+          <w:rFonts w:ascii="Times New Roman" w:hAnsi="Times New Roman" w:cs="Times New Roman"/>
+          <w:color w:val="000000"/>
+          <w:sz w:val="24"/>
+          <w:szCs w:val="24"/>
+        </w:rPr>
+      </w:pPr>
+      <w:r>
+        <w:rPr>
+          <w:rFonts w:ascii="Times New Roman" w:hAnsi="Times New Roman" w:cs="Times New Roman"/>
+          <w:color w:val="000000"/>
+          <w:sz w:val="24"/>
+          <w:szCs w:val="24"/>
+        </w:rPr>
+        <w:t>Number of clauses:</w:t>
+      </w:r>
+      <w:r>
+        <w:rPr>
+          <w:rFonts w:hint="eastAsia"/>
+        </w:rPr>
+        <w:t xml:space="preserve"> </w:t>
+      </w:r>
+      <w:r>
+        <w:rPr>
+          <w:rFonts w:ascii="Times New Roman" w:hAnsi="Times New Roman" w:cs="Times New Roman"/>
+          <w:color w:val="000000"/>
+          <w:sz w:val="24"/>
+          <w:szCs w:val="24"/>
+        </w:rPr>
+        <w:t>1500</w:t>
+      </w:r>
+    </w:p>
+    <w:p>
+      <w:pPr>
+        <w:rPr>
+          <w:rFonts w:ascii="Times New Roman" w:hAnsi="Times New Roman" w:cs="Times New Roman"/>
+          <w:color w:val="000000"/>
+          <w:sz w:val="24"/>
+          <w:szCs w:val="24"/>
+        </w:rPr>
+      </w:pPr>
+      <w:r>
+        <w:rPr>
+          <w:rFonts w:ascii="Times New Roman" w:hAnsi="Times New Roman" w:cs="Times New Roman"/>
+          <w:color w:val="000000"/>
+          <w:sz w:val="24"/>
+          <w:szCs w:val="24"/>
+        </w:rPr>
+        <w:t>restarts: 1</w:t>
+      </w:r>
+    </w:p>
+    <w:p>
+      <w:pPr>
+        <w:rPr>
+          <w:rFonts w:ascii="Times New Roman" w:hAnsi="Times New Roman" w:cs="Times New Roman"/>
+          <w:color w:val="000000"/>
+          <w:sz w:val="24"/>
+          <w:szCs w:val="24"/>
+        </w:rPr>
+      </w:pPr>
+      <w:r>
+        <w:rPr>
+          <w:rFonts w:ascii="Times New Roman" w:hAnsi="Times New Roman" w:cs="Times New Roman"/>
+          <w:color w:val="000000"/>
+          <w:sz w:val="24"/>
+          <w:szCs w:val="24"/>
+        </w:rPr>
+        <w:t>conflicts: 34 (8500 /sec)</w:t>
+      </w:r>
+    </w:p>
+    <w:p>
+      <w:pPr>
+        <w:rPr>
+          <w:rFonts w:ascii="Times New Roman" w:hAnsi="Times New Roman" w:cs="Times New Roman"/>
+          <w:color w:val="000000"/>
+          <w:sz w:val="24"/>
+          <w:szCs w:val="24"/>
+        </w:rPr>
+      </w:pPr>
+      <w:r>
+        <w:rPr>
+          <w:rFonts w:ascii="Times New Roman" w:hAnsi="Times New Roman" w:cs="Times New Roman"/>
+          <w:color w:val="000000"/>
+          <w:sz w:val="24"/>
+          <w:szCs w:val="24"/>
+        </w:rPr>
+        <w:t>decisions: 37 (0.00 % random) (9250 /sec)</w:t>
+      </w:r>
+    </w:p>
+    <w:p>
+      <w:pPr>
+        <w:rPr>
+          <w:rFonts w:ascii="Times New Roman" w:hAnsi="Times New Roman" w:cs="Times New Roman"/>
+          <w:color w:val="000000"/>
+          <w:sz w:val="24"/>
+          <w:szCs w:val="24"/>
+        </w:rPr>
+      </w:pPr>
+      <w:r>
+        <w:rPr>
+          <w:rFonts w:ascii="Times New Roman" w:hAnsi="Times New Roman" w:cs="Times New Roman"/>
+          <w:color w:val="000000"/>
+          <w:sz w:val="24"/>
+          <w:szCs w:val="24"/>
+        </w:rPr>
+        <w:t>propagations: 354 (88500 /sec)</w:t>
+      </w:r>
+    </w:p>
+    <w:p>
+      <w:pPr>
+        <w:rPr>
+          <w:rFonts w:ascii="Times New Roman" w:hAnsi="Times New Roman" w:cs="Times New Roman"/>
+          <w:color w:val="000000"/>
+          <w:sz w:val="24"/>
+          <w:szCs w:val="24"/>
+        </w:rPr>
+      </w:pPr>
+      <w:r>
+        <w:rPr>
+          <w:rFonts w:ascii="Times New Roman" w:hAnsi="Times New Roman" w:cs="Times New Roman"/>
+          <w:color w:val="000000"/>
+          <w:sz w:val="24"/>
+          <w:szCs w:val="24"/>
+        </w:rPr>
+        <w:t>conflict literals: 98 (14.04 % deleted)</w:t>
+      </w:r>
+    </w:p>
+    <w:p>
+      <w:pPr>
+        <w:rPr>
+          <w:rFonts w:ascii="Times New Roman" w:hAnsi="Times New Roman" w:cs="Times New Roman"/>
+          <w:color w:val="000000"/>
+          <w:sz w:val="24"/>
+          <w:szCs w:val="24"/>
+        </w:rPr>
+      </w:pPr>
+      <w:r>
+        <w:rPr>
+          <w:rFonts w:ascii="Times New Roman" w:hAnsi="Times New Roman" w:cs="Times New Roman"/>
+          <w:color w:val="000000"/>
+          <w:sz w:val="24"/>
+          <w:szCs w:val="24"/>
+        </w:rPr>
+        <w:t>Memory used: 5.00 MB</w:t>
+      </w:r>
+    </w:p>
+    <w:p>
+      <w:pPr>
+        <w:rPr>
+          <w:rFonts w:ascii="Times New Roman" w:hAnsi="Times New Roman" w:cs="Times New Roman"/>
+          <w:color w:val="000000"/>
+          <w:sz w:val="24"/>
+          <w:szCs w:val="24"/>
+        </w:rPr>
+      </w:pPr>
+      <w:r>
+        <w:rPr>
+          <w:rFonts w:ascii="Times New Roman" w:hAnsi="Times New Roman" w:cs="Times New Roman"/>
+          <w:color w:val="000000"/>
+          <w:sz w:val="24"/>
+          <w:szCs w:val="24"/>
+        </w:rPr>
+        <w:t>CPU time: 0.004 s</w:t>
       </w:r>
     </w:p>
     <w:p>
@@ -3961,7 +3926,7 @@
           <w:sz w:val="24"/>
           <w:szCs w:val="24"/>
         </w:rPr>
-        <w:t>Case 10</w:t>
+        <w:t>Case 8</w:t>
       </w:r>
       <w:r>
         <w:rPr>
@@ -3989,121 +3954,121 @@
           <w:sz w:val="24"/>
           <w:szCs w:val="24"/>
         </w:rPr>
-        <w:t xml:space="preserve">Number of variables: 400                                         </w:t>
-      </w:r>
-    </w:p>
-    <w:p>
-      <w:pPr>
-        <w:rPr>
-          <w:rFonts w:ascii="Times New Roman" w:hAnsi="Times New Roman" w:cs="Times New Roman"/>
-          <w:color w:val="000000"/>
-          <w:sz w:val="24"/>
-          <w:szCs w:val="24"/>
-        </w:rPr>
-      </w:pPr>
-      <w:r>
-        <w:rPr>
-          <w:rFonts w:ascii="Times New Roman" w:hAnsi="Times New Roman" w:cs="Times New Roman"/>
-          <w:color w:val="000000"/>
-          <w:sz w:val="24"/>
-          <w:szCs w:val="24"/>
-        </w:rPr>
-        <w:t>Number of clauses: 1800</w:t>
-      </w:r>
-    </w:p>
-    <w:p>
-      <w:pPr>
-        <w:rPr>
-          <w:rFonts w:ascii="Times New Roman" w:hAnsi="Times New Roman" w:cs="Times New Roman"/>
-          <w:color w:val="000000"/>
-          <w:sz w:val="24"/>
-          <w:szCs w:val="24"/>
-        </w:rPr>
-      </w:pPr>
-      <w:r>
-        <w:rPr>
-          <w:rFonts w:ascii="Times New Roman" w:hAnsi="Times New Roman" w:cs="Times New Roman"/>
-          <w:color w:val="000000"/>
-          <w:sz w:val="24"/>
-          <w:szCs w:val="24"/>
-        </w:rPr>
-        <w:t>restarts: 4350</w:t>
-      </w:r>
-    </w:p>
-    <w:p>
-      <w:pPr>
-        <w:rPr>
-          <w:rFonts w:ascii="Times New Roman" w:hAnsi="Times New Roman" w:cs="Times New Roman"/>
-          <w:color w:val="000000"/>
-          <w:sz w:val="24"/>
-          <w:szCs w:val="24"/>
-        </w:rPr>
-      </w:pPr>
-      <w:r>
-        <w:rPr>
-          <w:rFonts w:ascii="Times New Roman" w:hAnsi="Times New Roman" w:cs="Times New Roman"/>
-          <w:color w:val="000000"/>
-          <w:sz w:val="24"/>
-          <w:szCs w:val="24"/>
-        </w:rPr>
-        <w:t>conflicts: 2552014(48983 /sec)</w:t>
-      </w:r>
-    </w:p>
-    <w:p>
-      <w:pPr>
-        <w:rPr>
-          <w:rFonts w:ascii="Times New Roman" w:hAnsi="Times New Roman" w:cs="Times New Roman"/>
-          <w:color w:val="000000"/>
-          <w:sz w:val="24"/>
-          <w:szCs w:val="24"/>
-        </w:rPr>
-      </w:pPr>
-      <w:r>
-        <w:rPr>
-          <w:rFonts w:ascii="Times New Roman" w:hAnsi="Times New Roman" w:cs="Times New Roman"/>
-          <w:color w:val="000000"/>
-          <w:sz w:val="24"/>
-          <w:szCs w:val="24"/>
-        </w:rPr>
-        <w:t>decisions: 3110877 (0.00 % random) (59710 /sec)</w:t>
-      </w:r>
-    </w:p>
-    <w:p>
-      <w:pPr>
-        <w:rPr>
-          <w:rFonts w:ascii="Times New Roman" w:hAnsi="Times New Roman" w:cs="Times New Roman"/>
-          <w:color w:val="000000"/>
-          <w:sz w:val="24"/>
-          <w:szCs w:val="24"/>
-        </w:rPr>
-      </w:pPr>
-      <w:r>
-        <w:rPr>
-          <w:rFonts w:ascii="Times New Roman" w:hAnsi="Times New Roman" w:cs="Times New Roman"/>
-          <w:color w:val="000000"/>
-          <w:sz w:val="24"/>
-          <w:szCs w:val="24"/>
-        </w:rPr>
-        <w:t>propagations: 145426024 (2791286 /sec)</w:t>
-      </w:r>
-    </w:p>
-    <w:p>
-      <w:pPr>
-        <w:rPr>
-          <w:rFonts w:ascii="Times New Roman" w:hAnsi="Times New Roman" w:cs="Times New Roman"/>
-          <w:color w:val="000000"/>
-          <w:sz w:val="24"/>
-          <w:szCs w:val="24"/>
-        </w:rPr>
-      </w:pPr>
-      <w:r>
-        <w:rPr>
-          <w:rFonts w:ascii="Times New Roman" w:hAnsi="Times New Roman" w:cs="Times New Roman"/>
-          <w:color w:val="000000"/>
-          <w:sz w:val="24"/>
-          <w:szCs w:val="24"/>
-        </w:rPr>
-        <w:t>conflict literals: 39410100 (24.78 % deleted)</w:t>
+        <w:t xml:space="preserve">Number of variables:100                                         </w:t>
+      </w:r>
+    </w:p>
+    <w:p>
+      <w:pPr>
+        <w:rPr>
+          <w:rFonts w:ascii="Times New Roman" w:hAnsi="Times New Roman" w:cs="Times New Roman"/>
+          <w:color w:val="000000"/>
+          <w:sz w:val="24"/>
+          <w:szCs w:val="24"/>
+        </w:rPr>
+      </w:pPr>
+      <w:r>
+        <w:rPr>
+          <w:rFonts w:ascii="Times New Roman" w:hAnsi="Times New Roman" w:cs="Times New Roman"/>
+          <w:color w:val="000000"/>
+          <w:sz w:val="24"/>
+          <w:szCs w:val="24"/>
+        </w:rPr>
+        <w:t>Number of clauses:2000</w:t>
+      </w:r>
+    </w:p>
+    <w:p>
+      <w:pPr>
+        <w:rPr>
+          <w:rFonts w:ascii="Times New Roman" w:hAnsi="Times New Roman" w:cs="Times New Roman"/>
+          <w:color w:val="000000"/>
+          <w:sz w:val="24"/>
+          <w:szCs w:val="24"/>
+        </w:rPr>
+      </w:pPr>
+      <w:r>
+        <w:rPr>
+          <w:rFonts w:ascii="Times New Roman" w:hAnsi="Times New Roman" w:cs="Times New Roman"/>
+          <w:color w:val="000000"/>
+          <w:sz w:val="24"/>
+          <w:szCs w:val="24"/>
+        </w:rPr>
+        <w:t>restarts: 0</w:t>
+      </w:r>
+    </w:p>
+    <w:p>
+      <w:pPr>
+        <w:rPr>
+          <w:rFonts w:ascii="Times New Roman" w:hAnsi="Times New Roman" w:cs="Times New Roman"/>
+          <w:color w:val="000000"/>
+          <w:sz w:val="24"/>
+          <w:szCs w:val="24"/>
+        </w:rPr>
+      </w:pPr>
+      <w:r>
+        <w:rPr>
+          <w:rFonts w:ascii="Times New Roman" w:hAnsi="Times New Roman" w:cs="Times New Roman"/>
+          <w:color w:val="000000"/>
+          <w:sz w:val="24"/>
+          <w:szCs w:val="24"/>
+        </w:rPr>
+        <w:t>conflicts: 0 (-nan /sec)</w:t>
+      </w:r>
+    </w:p>
+    <w:p>
+      <w:pPr>
+        <w:rPr>
+          <w:rFonts w:ascii="Times New Roman" w:hAnsi="Times New Roman" w:cs="Times New Roman"/>
+          <w:color w:val="000000"/>
+          <w:sz w:val="24"/>
+          <w:szCs w:val="24"/>
+        </w:rPr>
+      </w:pPr>
+      <w:r>
+        <w:rPr>
+          <w:rFonts w:ascii="Times New Roman" w:hAnsi="Times New Roman" w:cs="Times New Roman"/>
+          <w:color w:val="000000"/>
+          <w:sz w:val="24"/>
+          <w:szCs w:val="24"/>
+        </w:rPr>
+        <w:t>decisions: 0 (-nan % random) (-nan /sec)</w:t>
+      </w:r>
+    </w:p>
+    <w:p>
+      <w:pPr>
+        <w:rPr>
+          <w:rFonts w:ascii="Times New Roman" w:hAnsi="Times New Roman" w:cs="Times New Roman"/>
+          <w:color w:val="000000"/>
+          <w:sz w:val="24"/>
+          <w:szCs w:val="24"/>
+        </w:rPr>
+      </w:pPr>
+      <w:r>
+        <w:rPr>
+          <w:rFonts w:ascii="Times New Roman" w:hAnsi="Times New Roman" w:cs="Times New Roman"/>
+          <w:color w:val="000000"/>
+          <w:sz w:val="24"/>
+          <w:szCs w:val="24"/>
+        </w:rPr>
+        <w:t>propagations: 8 (inf /sec)</w:t>
+      </w:r>
+    </w:p>
+    <w:p>
+      <w:pPr>
+        <w:rPr>
+          <w:rFonts w:ascii="Times New Roman" w:hAnsi="Times New Roman" w:cs="Times New Roman"/>
+          <w:color w:val="000000"/>
+          <w:sz w:val="24"/>
+          <w:szCs w:val="24"/>
+        </w:rPr>
+      </w:pPr>
+      <w:r>
+        <w:rPr>
+          <w:rFonts w:ascii="Times New Roman" w:hAnsi="Times New Roman" w:cs="Times New Roman"/>
+          <w:color w:val="000000"/>
+          <w:sz w:val="24"/>
+          <w:szCs w:val="24"/>
+        </w:rPr>
+        <w:t>conflict literals: 0 (-nan % deleted)</w:t>
       </w:r>
     </w:p>
     <w:p>
@@ -4141,27 +4106,90 @@
           <w:sz w:val="24"/>
           <w:szCs w:val="24"/>
         </w:rPr>
+        <w:t>CPU time: 0 s</w:t>
+      </w:r>
+    </w:p>
+    <w:p>
+      <w:pPr>
+        <w:rPr>
+          <w:rFonts w:ascii="Times New Roman" w:hAnsi="Times New Roman" w:cs="Times New Roman"/>
+          <w:color w:val="000000"/>
+          <w:sz w:val="24"/>
+          <w:szCs w:val="24"/>
+        </w:rPr>
+      </w:pPr>
+      <w:r>
+        <w:rPr>
+          <w:rFonts w:ascii="Times New Roman" w:hAnsi="Times New Roman" w:cs="Times New Roman"/>
+          <w:color w:val="000000"/>
+          <w:sz w:val="24"/>
+          <w:szCs w:val="24"/>
+        </w:rPr>
+        <w:t>UNSATISFIABLE</w:t>
+      </w:r>
+    </w:p>
+    <w:p>
+      <w:pPr>
+        <w:rPr>
+          <w:rFonts w:ascii="Times New Roman" w:hAnsi="Times New Roman" w:cs="Times New Roman"/>
+          <w:color w:val="000000"/>
+          <w:sz w:val="24"/>
+          <w:szCs w:val="24"/>
+        </w:rPr>
+      </w:pPr>
+    </w:p>
+    <w:p>
+      <w:pPr>
+        <w:pStyle w:val="HTML"/>
+        <w:shd w:val="clear" w:color="auto" w:fill="FFFFFF"/>
+        <w:jc w:val="both"/>
+        <w:rPr>
+          <w:rFonts w:ascii="Times New Roman" w:hAnsi="Times New Roman" w:cs="Times New Roman"/>
+          <w:color w:val="000000"/>
+        </w:rPr>
+      </w:pPr>
+      <w:r>
+        <w:rPr>
+          <w:rFonts w:ascii="Times New Roman" w:hAnsi="Times New Roman" w:cs="Times New Roman"/>
+          <w:color w:val="000000"/>
+        </w:rPr>
+        <w:t xml:space="preserve">We could see that the most of them are easy to solve except two cases which C is 4 and 5. Therefore, I guess that C value may between 4 and 5 and then generated other cases for testing. Based on the 15 cases, I found that when C approaches 4.4, the CPU time gradually becomes very high and the number of conflicts is very large. It means that the problem becomes very hard. When C equals 4.4, CPU time is 56.484 s. It also has many conflicts and unsatisfiable after a very long time. The details are as follows. If C </w:t>
+      </w:r>
+      <w:r>
+        <w:rPr>
+          <w:rFonts w:ascii="Times New Roman" w:hAnsi="Times New Roman" w:cs="Times New Roman"/>
+          <w:color w:val="000000"/>
+        </w:rPr>
         <w:lastRenderedPageBreak/>
-        <w:t>CPU time: 52.1 s</w:t>
-      </w:r>
-    </w:p>
-    <w:p>
-      <w:pPr>
-        <w:rPr>
-          <w:rFonts w:ascii="Times New Roman" w:hAnsi="Times New Roman" w:cs="Times New Roman"/>
-          <w:color w:val="000000"/>
-          <w:sz w:val="24"/>
-          <w:szCs w:val="24"/>
-        </w:rPr>
-      </w:pPr>
-      <w:r>
-        <w:rPr>
-          <w:rFonts w:ascii="Times New Roman" w:hAnsi="Times New Roman" w:cs="Times New Roman"/>
-          <w:color w:val="000000"/>
-          <w:sz w:val="24"/>
-          <w:szCs w:val="24"/>
-        </w:rPr>
-        <w:t>UNSATISFIABLE</w:t>
+        <w:t>equals 4.25, CPU time is 7.192s. Except it, when C equals 4.5, the CPU time is 13.408s. When C equals 4.75, the CPU time is 8.636s. You could also see other case</w:t>
+      </w:r>
+      <w:r>
+        <w:rPr>
+          <w:rFonts w:ascii="Times New Roman" w:hAnsi="Times New Roman" w:cs="Times New Roman"/>
+          <w:color w:val="000000"/>
+        </w:rPr>
+        <w:t>s</w:t>
+      </w:r>
+      <w:r>
+        <w:rPr>
+          <w:rFonts w:ascii="Times New Roman" w:hAnsi="Times New Roman" w:cs="Times New Roman"/>
+          <w:color w:val="000000"/>
+        </w:rPr>
+        <w:t xml:space="preserve"> </w:t>
+      </w:r>
+      <w:r>
+        <w:rPr>
+          <w:rFonts w:ascii="Times New Roman" w:hAnsi="Times New Roman" w:cs="Times New Roman"/>
+          <w:color w:val="000000"/>
+        </w:rPr>
+        <w:t xml:space="preserve">and statistics </w:t>
+      </w:r>
+      <w:r>
+        <w:rPr>
+          <w:rFonts w:ascii="Times New Roman" w:hAnsi="Times New Roman" w:cs="Times New Roman"/>
+          <w:color w:val="000000"/>
+        </w:rPr>
+        <w:t>in the folder.</w:t>
       </w:r>
     </w:p>
     <w:p>
@@ -4192,7 +4220,7 @@
           <w:sz w:val="24"/>
           <w:szCs w:val="24"/>
         </w:rPr>
-        <w:t>Case 11</w:t>
+        <w:t>Case 13</w:t>
       </w:r>
       <w:r>
         <w:rPr>
@@ -4220,26 +4248,516 @@
           <w:sz w:val="24"/>
           <w:szCs w:val="24"/>
         </w:rPr>
-        <w:t xml:space="preserve">Number of variables: 400                                         </w:t>
-      </w:r>
-    </w:p>
-    <w:p>
-      <w:pPr>
-        <w:rPr>
-          <w:rFonts w:ascii="Times New Roman" w:hAnsi="Times New Roman" w:cs="Times New Roman"/>
-          <w:color w:val="000000"/>
-          <w:sz w:val="24"/>
-          <w:szCs w:val="24"/>
-        </w:rPr>
-      </w:pPr>
-      <w:r>
-        <w:rPr>
-          <w:rFonts w:ascii="Times New Roman" w:hAnsi="Times New Roman" w:cs="Times New Roman"/>
-          <w:color w:val="000000"/>
-          <w:sz w:val="24"/>
-          <w:szCs w:val="24"/>
-        </w:rPr>
-        <w:t>Number of clauses: 1900</w:t>
+        <w:t>Number of variables: 300</w:t>
+      </w:r>
+    </w:p>
+    <w:p>
+      <w:pPr>
+        <w:rPr>
+          <w:rFonts w:ascii="Times New Roman" w:hAnsi="Times New Roman" w:cs="Times New Roman"/>
+          <w:color w:val="000000"/>
+          <w:sz w:val="24"/>
+          <w:szCs w:val="24"/>
+        </w:rPr>
+      </w:pPr>
+      <w:r>
+        <w:rPr>
+          <w:rFonts w:ascii="Times New Roman" w:hAnsi="Times New Roman" w:cs="Times New Roman"/>
+          <w:color w:val="000000"/>
+          <w:sz w:val="24"/>
+          <w:szCs w:val="24"/>
+        </w:rPr>
+        <w:t>Number of clauses:1320</w:t>
+      </w:r>
+    </w:p>
+    <w:p>
+      <w:pPr>
+        <w:rPr>
+          <w:rFonts w:ascii="Times New Roman" w:hAnsi="Times New Roman" w:cs="Times New Roman"/>
+          <w:color w:val="000000"/>
+          <w:sz w:val="24"/>
+          <w:szCs w:val="24"/>
+        </w:rPr>
+      </w:pPr>
+      <w:r>
+        <w:rPr>
+          <w:rFonts w:ascii="Times New Roman" w:hAnsi="Times New Roman" w:cs="Times New Roman"/>
+          <w:color w:val="000000"/>
+          <w:sz w:val="24"/>
+          <w:szCs w:val="24"/>
+        </w:rPr>
+        <w:t>restarts: 5121</w:t>
+      </w:r>
+    </w:p>
+    <w:p>
+      <w:pPr>
+        <w:rPr>
+          <w:rFonts w:ascii="Times New Roman" w:hAnsi="Times New Roman" w:cs="Times New Roman"/>
+          <w:color w:val="000000"/>
+          <w:sz w:val="24"/>
+          <w:szCs w:val="24"/>
+        </w:rPr>
+      </w:pPr>
+      <w:r>
+        <w:rPr>
+          <w:rFonts w:ascii="Times New Roman" w:hAnsi="Times New Roman" w:cs="Times New Roman"/>
+          <w:color w:val="000000"/>
+          <w:sz w:val="24"/>
+          <w:szCs w:val="24"/>
+        </w:rPr>
+        <w:t>conflicts: 2973670 (52646 /sec)</w:t>
+      </w:r>
+    </w:p>
+    <w:p>
+      <w:pPr>
+        <w:rPr>
+          <w:rFonts w:ascii="Times New Roman" w:hAnsi="Times New Roman" w:cs="Times New Roman"/>
+          <w:color w:val="000000"/>
+          <w:sz w:val="24"/>
+          <w:szCs w:val="24"/>
+        </w:rPr>
+      </w:pPr>
+      <w:r>
+        <w:rPr>
+          <w:rFonts w:ascii="Times New Roman" w:hAnsi="Times New Roman" w:cs="Times New Roman"/>
+          <w:color w:val="000000"/>
+          <w:sz w:val="24"/>
+          <w:szCs w:val="24"/>
+        </w:rPr>
+        <w:t>decisions: 3599524</w:t>
+      </w:r>
+      <w:r>
+        <w:rPr>
+          <w:rFonts w:hint="eastAsia"/>
+        </w:rPr>
+        <w:t xml:space="preserve"> </w:t>
+      </w:r>
+      <w:r>
+        <w:rPr>
+          <w:rFonts w:ascii="Times New Roman" w:hAnsi="Times New Roman" w:cs="Times New Roman"/>
+          <w:color w:val="000000"/>
+          <w:sz w:val="24"/>
+          <w:szCs w:val="24"/>
+        </w:rPr>
+        <w:t>(0.00 % random) (63726 /sec)</w:t>
+      </w:r>
+    </w:p>
+    <w:p>
+      <w:pPr>
+        <w:rPr>
+          <w:rFonts w:ascii="Times New Roman" w:hAnsi="Times New Roman" w:cs="Times New Roman"/>
+          <w:color w:val="000000"/>
+          <w:sz w:val="24"/>
+          <w:szCs w:val="24"/>
+        </w:rPr>
+      </w:pPr>
+      <w:r>
+        <w:rPr>
+          <w:rFonts w:ascii="Times New Roman" w:hAnsi="Times New Roman" w:cs="Times New Roman"/>
+          <w:color w:val="000000"/>
+          <w:sz w:val="24"/>
+          <w:szCs w:val="24"/>
+        </w:rPr>
+        <w:t>propagations: 144270703 (2554187 /sec)</w:t>
+      </w:r>
+    </w:p>
+    <w:p>
+      <w:pPr>
+        <w:rPr>
+          <w:rFonts w:ascii="Times New Roman" w:hAnsi="Times New Roman" w:cs="Times New Roman"/>
+          <w:color w:val="000000"/>
+          <w:sz w:val="24"/>
+          <w:szCs w:val="24"/>
+        </w:rPr>
+      </w:pPr>
+      <w:r>
+        <w:rPr>
+          <w:rFonts w:ascii="Times New Roman" w:hAnsi="Times New Roman" w:cs="Times New Roman"/>
+          <w:color w:val="000000"/>
+          <w:sz w:val="24"/>
+          <w:szCs w:val="24"/>
+        </w:rPr>
+        <w:t>conflict literals: 43445740</w:t>
+      </w:r>
+      <w:r>
+        <w:rPr>
+          <w:rFonts w:hint="eastAsia"/>
+        </w:rPr>
+        <w:t xml:space="preserve"> </w:t>
+      </w:r>
+      <w:r>
+        <w:rPr>
+          <w:rFonts w:ascii="Times New Roman" w:hAnsi="Times New Roman" w:cs="Times New Roman"/>
+          <w:color w:val="000000"/>
+          <w:sz w:val="24"/>
+          <w:szCs w:val="24"/>
+        </w:rPr>
+        <w:t>(22.59 % deleted)</w:t>
+      </w:r>
+    </w:p>
+    <w:p>
+      <w:pPr>
+        <w:rPr>
+          <w:rFonts w:ascii="Times New Roman" w:hAnsi="Times New Roman" w:cs="Times New Roman"/>
+          <w:color w:val="000000"/>
+          <w:sz w:val="24"/>
+          <w:szCs w:val="24"/>
+        </w:rPr>
+      </w:pPr>
+      <w:r>
+        <w:rPr>
+          <w:rFonts w:ascii="Times New Roman" w:hAnsi="Times New Roman" w:cs="Times New Roman"/>
+          <w:color w:val="000000"/>
+          <w:sz w:val="24"/>
+          <w:szCs w:val="24"/>
+        </w:rPr>
+        <w:t>Memory used: 6.00 MB</w:t>
+      </w:r>
+    </w:p>
+    <w:p>
+      <w:pPr>
+        <w:rPr>
+          <w:rFonts w:ascii="Times New Roman" w:hAnsi="Times New Roman" w:cs="Times New Roman"/>
+          <w:color w:val="000000"/>
+          <w:sz w:val="24"/>
+          <w:szCs w:val="24"/>
+        </w:rPr>
+      </w:pPr>
+      <w:r>
+        <w:rPr>
+          <w:rFonts w:ascii="Times New Roman" w:hAnsi="Times New Roman" w:cs="Times New Roman"/>
+          <w:color w:val="000000"/>
+          <w:sz w:val="24"/>
+          <w:szCs w:val="24"/>
+        </w:rPr>
+        <w:t>CPU time: 56.484 s</w:t>
+      </w:r>
+    </w:p>
+    <w:p>
+      <w:pPr>
+        <w:rPr>
+          <w:rFonts w:ascii="Times New Roman" w:hAnsi="Times New Roman" w:cs="Times New Roman"/>
+          <w:color w:val="000000"/>
+          <w:sz w:val="24"/>
+          <w:szCs w:val="24"/>
+        </w:rPr>
+      </w:pPr>
+      <w:r>
+        <w:rPr>
+          <w:rFonts w:ascii="Times New Roman" w:hAnsi="Times New Roman" w:cs="Times New Roman"/>
+          <w:color w:val="000000"/>
+          <w:sz w:val="24"/>
+          <w:szCs w:val="24"/>
+        </w:rPr>
+        <w:t>UNSATISFIABLE</w:t>
+      </w:r>
+    </w:p>
+    <w:p>
+      <w:pPr>
+        <w:rPr>
+          <w:rFonts w:ascii="Times New Roman" w:hAnsi="Times New Roman" w:cs="Times New Roman"/>
+          <w:color w:val="000000"/>
+          <w:sz w:val="24"/>
+          <w:szCs w:val="24"/>
+        </w:rPr>
+      </w:pPr>
+    </w:p>
+    <w:p>
+      <w:pPr>
+        <w:rPr>
+          <w:rFonts w:ascii="Times New Roman" w:hAnsi="Times New Roman" w:cs="Times New Roman"/>
+          <w:color w:val="000000"/>
+          <w:sz w:val="24"/>
+          <w:szCs w:val="24"/>
+        </w:rPr>
+      </w:pPr>
+      <w:r>
+        <w:rPr>
+          <w:rFonts w:ascii="Times New Roman" w:hAnsi="Times New Roman" w:cs="Times New Roman"/>
+          <w:b/>
+          <w:bCs/>
+          <w:color w:val="000000"/>
+          <w:sz w:val="24"/>
+          <w:szCs w:val="24"/>
+        </w:rPr>
+        <w:t>Case 9</w:t>
+      </w:r>
+      <w:r>
+        <w:rPr>
+          <w:rFonts w:ascii="Times New Roman" w:hAnsi="Times New Roman" w:cs="Times New Roman"/>
+          <w:color w:val="000000"/>
+          <w:sz w:val="24"/>
+          <w:szCs w:val="24"/>
+        </w:rPr>
+        <w:t>:</w:t>
+      </w:r>
+    </w:p>
+    <w:p>
+      <w:pPr>
+        <w:rPr>
+          <w:rFonts w:ascii="Times New Roman" w:hAnsi="Times New Roman" w:cs="Times New Roman"/>
+          <w:color w:val="000000"/>
+          <w:sz w:val="24"/>
+          <w:szCs w:val="24"/>
+        </w:rPr>
+      </w:pPr>
+      <w:r>
+        <w:rPr>
+          <w:rFonts w:ascii="Times New Roman" w:hAnsi="Times New Roman" w:cs="Times New Roman"/>
+          <w:color w:val="000000"/>
+          <w:sz w:val="24"/>
+          <w:szCs w:val="24"/>
+        </w:rPr>
+        <w:t>Number of variables: 300</w:t>
+      </w:r>
+    </w:p>
+    <w:p>
+      <w:pPr>
+        <w:rPr>
+          <w:rFonts w:ascii="Times New Roman" w:hAnsi="Times New Roman" w:cs="Times New Roman"/>
+          <w:color w:val="000000"/>
+          <w:sz w:val="24"/>
+          <w:szCs w:val="24"/>
+        </w:rPr>
+      </w:pPr>
+      <w:r>
+        <w:rPr>
+          <w:rFonts w:ascii="Times New Roman" w:hAnsi="Times New Roman" w:cs="Times New Roman"/>
+          <w:color w:val="000000"/>
+          <w:sz w:val="24"/>
+          <w:szCs w:val="24"/>
+        </w:rPr>
+        <w:t>Number of clauses: 1275</w:t>
+      </w:r>
+    </w:p>
+    <w:p>
+      <w:pPr>
+        <w:rPr>
+          <w:rFonts w:ascii="Times New Roman" w:hAnsi="Times New Roman" w:cs="Times New Roman"/>
+          <w:color w:val="000000"/>
+          <w:sz w:val="24"/>
+          <w:szCs w:val="24"/>
+        </w:rPr>
+      </w:pPr>
+      <w:r>
+        <w:rPr>
+          <w:rFonts w:ascii="Times New Roman" w:hAnsi="Times New Roman" w:cs="Times New Roman"/>
+          <w:color w:val="000000"/>
+          <w:sz w:val="24"/>
+          <w:szCs w:val="24"/>
+        </w:rPr>
+        <w:t>restarts: 149</w:t>
+      </w:r>
+    </w:p>
+    <w:p>
+      <w:pPr>
+        <w:rPr>
+          <w:rFonts w:ascii="Times New Roman" w:hAnsi="Times New Roman" w:cs="Times New Roman"/>
+          <w:color w:val="000000"/>
+          <w:sz w:val="24"/>
+          <w:szCs w:val="24"/>
+        </w:rPr>
+      </w:pPr>
+      <w:r>
+        <w:rPr>
+          <w:rFonts w:ascii="Times New Roman" w:hAnsi="Times New Roman" w:cs="Times New Roman"/>
+          <w:color w:val="000000"/>
+          <w:sz w:val="24"/>
+          <w:szCs w:val="24"/>
+        </w:rPr>
+        <w:t>conflicts: 49039(46089 /sec)</w:t>
+      </w:r>
+    </w:p>
+    <w:p>
+      <w:pPr>
+        <w:rPr>
+          <w:rFonts w:ascii="Times New Roman" w:hAnsi="Times New Roman" w:cs="Times New Roman"/>
+          <w:color w:val="000000"/>
+          <w:sz w:val="24"/>
+          <w:szCs w:val="24"/>
+        </w:rPr>
+      </w:pPr>
+      <w:r>
+        <w:rPr>
+          <w:rFonts w:ascii="Times New Roman" w:hAnsi="Times New Roman" w:cs="Times New Roman"/>
+          <w:color w:val="000000"/>
+          <w:sz w:val="24"/>
+          <w:szCs w:val="24"/>
+        </w:rPr>
+        <w:t>decisions: 61114(0.00 % random) (57438 /sec)</w:t>
+      </w:r>
+    </w:p>
+    <w:p>
+      <w:pPr>
+        <w:rPr>
+          <w:rFonts w:ascii="Times New Roman" w:hAnsi="Times New Roman" w:cs="Times New Roman"/>
+          <w:color w:val="000000"/>
+          <w:sz w:val="24"/>
+          <w:szCs w:val="24"/>
+        </w:rPr>
+      </w:pPr>
+      <w:r>
+        <w:rPr>
+          <w:rFonts w:ascii="Times New Roman" w:hAnsi="Times New Roman" w:cs="Times New Roman"/>
+          <w:color w:val="000000"/>
+          <w:sz w:val="24"/>
+          <w:szCs w:val="24"/>
+        </w:rPr>
+        <w:t>propagations: 61114(0.00 % random) (57438 /sec)</w:t>
+      </w:r>
+    </w:p>
+    <w:p>
+      <w:pPr>
+        <w:rPr>
+          <w:rFonts w:ascii="Times New Roman" w:hAnsi="Times New Roman" w:cs="Times New Roman"/>
+          <w:color w:val="000000"/>
+          <w:sz w:val="24"/>
+          <w:szCs w:val="24"/>
+        </w:rPr>
+      </w:pPr>
+      <w:r>
+        <w:rPr>
+          <w:rFonts w:ascii="Times New Roman" w:hAnsi="Times New Roman" w:cs="Times New Roman"/>
+          <w:color w:val="000000"/>
+          <w:sz w:val="24"/>
+          <w:szCs w:val="24"/>
+        </w:rPr>
+        <w:t>conflict literals: 783284(18.21 % deleted)</w:t>
+      </w:r>
+    </w:p>
+    <w:p>
+      <w:pPr>
+        <w:rPr>
+          <w:rFonts w:ascii="Times New Roman" w:hAnsi="Times New Roman" w:cs="Times New Roman"/>
+          <w:color w:val="000000"/>
+          <w:sz w:val="24"/>
+          <w:szCs w:val="24"/>
+        </w:rPr>
+      </w:pPr>
+      <w:r>
+        <w:rPr>
+          <w:rFonts w:ascii="Times New Roman" w:hAnsi="Times New Roman" w:cs="Times New Roman"/>
+          <w:color w:val="000000"/>
+          <w:sz w:val="24"/>
+          <w:szCs w:val="24"/>
+        </w:rPr>
+        <w:t>Memory used: 5.00 MB</w:t>
+      </w:r>
+    </w:p>
+    <w:p>
+      <w:pPr>
+        <w:rPr>
+          <w:rFonts w:ascii="Times New Roman" w:hAnsi="Times New Roman" w:cs="Times New Roman"/>
+          <w:color w:val="000000"/>
+          <w:sz w:val="24"/>
+          <w:szCs w:val="24"/>
+        </w:rPr>
+      </w:pPr>
+      <w:r>
+        <w:rPr>
+          <w:rFonts w:ascii="Times New Roman" w:hAnsi="Times New Roman" w:cs="Times New Roman"/>
+          <w:color w:val="000000"/>
+          <w:sz w:val="24"/>
+          <w:szCs w:val="24"/>
+        </w:rPr>
+        <w:t>CPU time: 1.064 s</w:t>
+      </w:r>
+    </w:p>
+    <w:p>
+      <w:pPr>
+        <w:rPr>
+          <w:rFonts w:ascii="Times New Roman" w:hAnsi="Times New Roman" w:cs="Times New Roman"/>
+          <w:color w:val="000000"/>
+          <w:sz w:val="24"/>
+          <w:szCs w:val="24"/>
+        </w:rPr>
+      </w:pPr>
+      <w:r>
+        <w:rPr>
+          <w:rFonts w:ascii="Times New Roman" w:hAnsi="Times New Roman" w:cs="Times New Roman"/>
+          <w:color w:val="000000"/>
+          <w:sz w:val="24"/>
+          <w:szCs w:val="24"/>
+        </w:rPr>
+        <w:t>SATISFIABLE</w:t>
+      </w:r>
+    </w:p>
+    <w:p>
+      <w:pPr>
+        <w:rPr>
+          <w:rFonts w:ascii="Times New Roman" w:hAnsi="Times New Roman" w:cs="Times New Roman"/>
+          <w:color w:val="000000"/>
+          <w:sz w:val="24"/>
+          <w:szCs w:val="24"/>
+        </w:rPr>
+      </w:pPr>
+    </w:p>
+    <w:p>
+      <w:pPr>
+        <w:rPr>
+          <w:rFonts w:ascii="Times New Roman" w:hAnsi="Times New Roman" w:cs="Times New Roman"/>
+          <w:color w:val="000000"/>
+          <w:sz w:val="24"/>
+          <w:szCs w:val="24"/>
+        </w:rPr>
+      </w:pPr>
+      <w:r>
+        <w:rPr>
+          <w:rFonts w:ascii="Times New Roman" w:hAnsi="Times New Roman" w:cs="Times New Roman"/>
+          <w:b/>
+          <w:bCs/>
+          <w:color w:val="000000"/>
+          <w:sz w:val="24"/>
+          <w:szCs w:val="24"/>
+        </w:rPr>
+        <w:t>Case 10</w:t>
+      </w:r>
+      <w:r>
+        <w:rPr>
+          <w:rFonts w:ascii="Times New Roman" w:hAnsi="Times New Roman" w:cs="Times New Roman"/>
+          <w:color w:val="000000"/>
+          <w:sz w:val="24"/>
+          <w:szCs w:val="24"/>
+        </w:rPr>
+        <w:t>:</w:t>
+      </w:r>
+    </w:p>
+    <w:p>
+      <w:pPr>
+        <w:rPr>
+          <w:rFonts w:ascii="Times New Roman" w:hAnsi="Times New Roman" w:cs="Times New Roman"/>
+          <w:color w:val="000000"/>
+          <w:sz w:val="24"/>
+          <w:szCs w:val="24"/>
+        </w:rPr>
+      </w:pPr>
+      <w:r>
+        <w:rPr>
+          <w:rFonts w:ascii="Times New Roman" w:hAnsi="Times New Roman" w:cs="Times New Roman"/>
+          <w:color w:val="000000"/>
+          <w:sz w:val="24"/>
+          <w:szCs w:val="24"/>
+        </w:rPr>
+        <w:t>Number of variables: 300</w:t>
+      </w:r>
+    </w:p>
+    <w:p>
+      <w:pPr>
+        <w:rPr>
+          <w:rFonts w:ascii="Times New Roman" w:hAnsi="Times New Roman" w:cs="Times New Roman"/>
+          <w:color w:val="000000"/>
+          <w:sz w:val="24"/>
+          <w:szCs w:val="24"/>
+        </w:rPr>
+      </w:pPr>
+      <w:r>
+        <w:rPr>
+          <w:rFonts w:ascii="Times New Roman" w:hAnsi="Times New Roman" w:cs="Times New Roman"/>
+          <w:color w:val="000000"/>
+          <w:sz w:val="24"/>
+          <w:szCs w:val="24"/>
+        </w:rPr>
+        <w:t>Number of clauses: 1350</w:t>
       </w:r>
     </w:p>
     <w:p>
@@ -4277,64 +4795,79 @@
           <w:sz w:val="24"/>
           <w:szCs w:val="24"/>
         </w:rPr>
-        <w:t>conflicts: 729867 (54403 /sec)</w:t>
-      </w:r>
-    </w:p>
-    <w:p>
-      <w:pPr>
-        <w:rPr>
-          <w:rFonts w:ascii="Times New Roman" w:hAnsi="Times New Roman" w:cs="Times New Roman"/>
-          <w:color w:val="000000"/>
-          <w:sz w:val="24"/>
-          <w:szCs w:val="24"/>
-        </w:rPr>
-      </w:pPr>
-      <w:r>
-        <w:rPr>
-          <w:rFonts w:ascii="Times New Roman" w:hAnsi="Times New Roman" w:cs="Times New Roman"/>
-          <w:color w:val="000000"/>
-          <w:sz w:val="24"/>
-          <w:szCs w:val="24"/>
-        </w:rPr>
-        <w:t>decisions: 883583(0.00 % random) (65860 /sec)</w:t>
-      </w:r>
-    </w:p>
-    <w:p>
-      <w:pPr>
-        <w:rPr>
-          <w:rFonts w:ascii="Times New Roman" w:hAnsi="Times New Roman" w:cs="Times New Roman"/>
-          <w:color w:val="000000"/>
-          <w:sz w:val="24"/>
-          <w:szCs w:val="24"/>
-        </w:rPr>
-      </w:pPr>
-      <w:r>
-        <w:rPr>
-          <w:rFonts w:ascii="Times New Roman" w:hAnsi="Times New Roman" w:cs="Times New Roman"/>
-          <w:color w:val="000000"/>
-          <w:sz w:val="24"/>
-          <w:szCs w:val="24"/>
-        </w:rPr>
-        <w:t>propagations: 41083843 (3062302 /sec)</w:t>
-      </w:r>
-    </w:p>
-    <w:p>
-      <w:pPr>
-        <w:rPr>
-          <w:rFonts w:ascii="Times New Roman" w:hAnsi="Times New Roman" w:cs="Times New Roman"/>
-          <w:color w:val="000000"/>
-          <w:sz w:val="24"/>
-          <w:szCs w:val="24"/>
-        </w:rPr>
-      </w:pPr>
-      <w:r>
-        <w:rPr>
-          <w:rFonts w:ascii="Times New Roman" w:hAnsi="Times New Roman" w:cs="Times New Roman"/>
-          <w:color w:val="000000"/>
-          <w:sz w:val="24"/>
-          <w:szCs w:val="24"/>
-        </w:rPr>
-        <w:t>conflict literals: 9998794 (26.75 % deleted)</w:t>
+        <w:t>conflicts: 813813(60696 /sec)</w:t>
+      </w:r>
+    </w:p>
+    <w:p>
+      <w:pPr>
+        <w:rPr>
+          <w:rFonts w:ascii="Times New Roman" w:hAnsi="Times New Roman" w:cs="Times New Roman"/>
+          <w:color w:val="000000"/>
+          <w:sz w:val="24"/>
+          <w:szCs w:val="24"/>
+        </w:rPr>
+      </w:pPr>
+      <w:r>
+        <w:rPr>
+          <w:rFonts w:ascii="Times New Roman" w:hAnsi="Times New Roman" w:cs="Times New Roman"/>
+          <w:color w:val="000000"/>
+          <w:sz w:val="24"/>
+          <w:szCs w:val="24"/>
+        </w:rPr>
+        <w:t>decisions:</w:t>
+      </w:r>
+      <w:r>
+        <w:rPr>
+          <w:rFonts w:hint="eastAsia"/>
+        </w:rPr>
+        <w:t xml:space="preserve"> </w:t>
+      </w:r>
+      <w:r>
+        <w:rPr>
+          <w:rFonts w:ascii="Times New Roman" w:hAnsi="Times New Roman" w:cs="Times New Roman"/>
+          <w:color w:val="000000"/>
+          <w:sz w:val="24"/>
+          <w:szCs w:val="24"/>
+        </w:rPr>
+        <w:t>981996(0.00 % random) (73240 /sec)</w:t>
+      </w:r>
+    </w:p>
+    <w:p>
+      <w:pPr>
+        <w:rPr>
+          <w:rFonts w:ascii="Times New Roman" w:hAnsi="Times New Roman" w:cs="Times New Roman"/>
+          <w:color w:val="000000"/>
+          <w:sz w:val="24"/>
+          <w:szCs w:val="24"/>
+        </w:rPr>
+      </w:pPr>
+      <w:r>
+        <w:rPr>
+          <w:rFonts w:ascii="Times New Roman" w:hAnsi="Times New Roman" w:cs="Times New Roman"/>
+          <w:color w:val="000000"/>
+          <w:sz w:val="24"/>
+          <w:szCs w:val="24"/>
+        </w:rPr>
+        <w:t>propagations: 38284768(2855368 /sec)</w:t>
+      </w:r>
+    </w:p>
+    <w:p>
+      <w:pPr>
+        <w:rPr>
+          <w:rFonts w:ascii="Times New Roman" w:hAnsi="Times New Roman" w:cs="Times New Roman"/>
+          <w:color w:val="000000"/>
+          <w:sz w:val="24"/>
+          <w:szCs w:val="24"/>
+        </w:rPr>
+      </w:pPr>
+      <w:r>
+        <w:rPr>
+          <w:rFonts w:ascii="Times New Roman" w:hAnsi="Times New Roman" w:cs="Times New Roman"/>
+          <w:color w:val="000000"/>
+          <w:sz w:val="24"/>
+          <w:szCs w:val="24"/>
+        </w:rPr>
+        <w:t>conflict literals: 10755298(23.18 % deleted)</w:t>
       </w:r>
     </w:p>
     <w:p>
@@ -4372,14 +4905,279 @@
           <w:sz w:val="24"/>
           <w:szCs w:val="24"/>
         </w:rPr>
-        <w:t>CPU time: 13.416 s</w:t>
+        <w:t>CPU time: 13.408 s</w:t>
+      </w:r>
+    </w:p>
+    <w:p>
+      <w:pPr>
+        <w:rPr>
+          <w:rFonts w:ascii="Times New Roman" w:hAnsi="Times New Roman" w:cs="Times New Roman"/>
+          <w:color w:val="000000"/>
+          <w:sz w:val="24"/>
+          <w:szCs w:val="24"/>
+        </w:rPr>
+      </w:pPr>
+      <w:r>
+        <w:rPr>
+          <w:rFonts w:ascii="Times New Roman" w:hAnsi="Times New Roman" w:cs="Times New Roman"/>
+          <w:color w:val="000000"/>
+          <w:sz w:val="24"/>
+          <w:szCs w:val="24"/>
+        </w:rPr>
+        <w:t>UNSATISFIABLE</w:t>
+      </w:r>
+    </w:p>
+    <w:p>
+      <w:pPr>
+        <w:rPr>
+          <w:rFonts w:ascii="Times New Roman" w:hAnsi="Times New Roman" w:cs="Times New Roman"/>
+          <w:color w:val="000000"/>
+          <w:sz w:val="24"/>
+          <w:szCs w:val="24"/>
+        </w:rPr>
+      </w:pPr>
+    </w:p>
+    <w:p>
+      <w:pPr>
+        <w:rPr>
+          <w:rFonts w:ascii="Times New Roman" w:hAnsi="Times New Roman" w:cs="Times New Roman"/>
+          <w:color w:val="000000"/>
+          <w:sz w:val="24"/>
+          <w:szCs w:val="24"/>
+        </w:rPr>
+      </w:pPr>
+      <w:r>
+        <w:rPr>
+          <w:rFonts w:ascii="Times New Roman" w:hAnsi="Times New Roman" w:cs="Times New Roman"/>
+          <w:b/>
+          <w:bCs/>
+          <w:color w:val="000000"/>
+          <w:sz w:val="24"/>
+          <w:szCs w:val="24"/>
+        </w:rPr>
+        <w:t>Case 10</w:t>
+      </w:r>
+      <w:r>
+        <w:rPr>
+          <w:rFonts w:ascii="Times New Roman" w:hAnsi="Times New Roman" w:cs="Times New Roman"/>
+          <w:color w:val="000000"/>
+          <w:sz w:val="24"/>
+          <w:szCs w:val="24"/>
+        </w:rPr>
+        <w:t>:</w:t>
+      </w:r>
+    </w:p>
+    <w:p>
+      <w:pPr>
+        <w:rPr>
+          <w:rFonts w:ascii="Times New Roman" w:hAnsi="Times New Roman" w:cs="Times New Roman"/>
+          <w:color w:val="000000"/>
+          <w:sz w:val="24"/>
+          <w:szCs w:val="24"/>
+        </w:rPr>
+      </w:pPr>
+      <w:r>
+        <w:rPr>
+          <w:rFonts w:ascii="Times New Roman" w:hAnsi="Times New Roman" w:cs="Times New Roman"/>
+          <w:color w:val="000000"/>
+          <w:sz w:val="24"/>
+          <w:szCs w:val="24"/>
+        </w:rPr>
+        <w:t>Number of variables: 300</w:t>
+      </w:r>
+    </w:p>
+    <w:p>
+      <w:pPr>
+        <w:rPr>
+          <w:rFonts w:ascii="Times New Roman" w:hAnsi="Times New Roman" w:cs="Times New Roman"/>
+          <w:color w:val="000000"/>
+          <w:sz w:val="24"/>
+          <w:szCs w:val="24"/>
+        </w:rPr>
+      </w:pPr>
+      <w:r>
+        <w:rPr>
+          <w:rFonts w:ascii="Times New Roman" w:hAnsi="Times New Roman" w:cs="Times New Roman"/>
+          <w:color w:val="000000"/>
+          <w:sz w:val="24"/>
+          <w:szCs w:val="24"/>
+        </w:rPr>
+        <w:t>Number of clauses: 1425</w:t>
+      </w:r>
+    </w:p>
+    <w:p>
+      <w:pPr>
+        <w:rPr>
+          <w:rFonts w:ascii="Times New Roman" w:hAnsi="Times New Roman" w:cs="Times New Roman"/>
+          <w:color w:val="000000"/>
+          <w:sz w:val="24"/>
+          <w:szCs w:val="24"/>
+        </w:rPr>
+      </w:pPr>
+      <w:r>
+        <w:rPr>
+          <w:rFonts w:ascii="Times New Roman" w:hAnsi="Times New Roman" w:cs="Times New Roman"/>
+          <w:color w:val="000000"/>
+          <w:sz w:val="24"/>
+          <w:szCs w:val="24"/>
+        </w:rPr>
+        <w:t>restarts: 1534</w:t>
+      </w:r>
+    </w:p>
+    <w:p>
+      <w:pPr>
+        <w:rPr>
+          <w:rFonts w:ascii="Times New Roman" w:hAnsi="Times New Roman" w:cs="Times New Roman"/>
+          <w:color w:val="000000"/>
+          <w:sz w:val="24"/>
+          <w:szCs w:val="24"/>
+        </w:rPr>
+      </w:pPr>
+      <w:r>
+        <w:rPr>
+          <w:rFonts w:ascii="Times New Roman" w:hAnsi="Times New Roman" w:cs="Times New Roman"/>
+          <w:color w:val="000000"/>
+          <w:sz w:val="24"/>
+          <w:szCs w:val="24"/>
+        </w:rPr>
+        <w:lastRenderedPageBreak/>
+        <w:t>conflicts: 493121(50114 /sec)</w:t>
+      </w:r>
+    </w:p>
+    <w:p>
+      <w:pPr>
+        <w:rPr>
+          <w:rFonts w:ascii="Times New Roman" w:hAnsi="Times New Roman" w:cs="Times New Roman"/>
+          <w:color w:val="000000"/>
+          <w:sz w:val="24"/>
+          <w:szCs w:val="24"/>
+        </w:rPr>
+      </w:pPr>
+      <w:r>
+        <w:rPr>
+          <w:rFonts w:ascii="Times New Roman" w:hAnsi="Times New Roman" w:cs="Times New Roman"/>
+          <w:color w:val="000000"/>
+          <w:sz w:val="24"/>
+          <w:szCs w:val="24"/>
+        </w:rPr>
+        <w:t>decisions:</w:t>
+      </w:r>
+      <w:r>
+        <w:rPr>
+          <w:rFonts w:hint="eastAsia"/>
+        </w:rPr>
+        <w:t xml:space="preserve"> </w:t>
+      </w:r>
+      <w:r>
+        <w:rPr>
+          <w:rFonts w:ascii="Times New Roman" w:hAnsi="Times New Roman" w:cs="Times New Roman"/>
+          <w:color w:val="000000"/>
+          <w:sz w:val="24"/>
+          <w:szCs w:val="24"/>
+        </w:rPr>
+        <w:t>595337(0.00 % random) (60502 /sec)</w:t>
+      </w:r>
+    </w:p>
+    <w:p>
+      <w:pPr>
+        <w:rPr>
+          <w:rFonts w:ascii="Times New Roman" w:hAnsi="Times New Roman" w:cs="Times New Roman"/>
+          <w:color w:val="000000"/>
+          <w:sz w:val="24"/>
+          <w:szCs w:val="24"/>
+        </w:rPr>
+      </w:pPr>
+      <w:r>
+        <w:rPr>
+          <w:rFonts w:ascii="Times New Roman" w:hAnsi="Times New Roman" w:cs="Times New Roman"/>
+          <w:color w:val="000000"/>
+          <w:sz w:val="24"/>
+          <w:szCs w:val="24"/>
+        </w:rPr>
+        <w:t>propagations: 38284768(2855368 /sec)</w:t>
+      </w:r>
+    </w:p>
+    <w:p>
+      <w:pPr>
+        <w:rPr>
+          <w:rFonts w:ascii="Times New Roman" w:hAnsi="Times New Roman" w:cs="Times New Roman"/>
+          <w:color w:val="000000"/>
+          <w:sz w:val="24"/>
+          <w:szCs w:val="24"/>
+        </w:rPr>
+      </w:pPr>
+      <w:r>
+        <w:rPr>
+          <w:rFonts w:ascii="Times New Roman" w:hAnsi="Times New Roman" w:cs="Times New Roman"/>
+          <w:color w:val="000000"/>
+          <w:sz w:val="24"/>
+          <w:szCs w:val="24"/>
+        </w:rPr>
+        <w:t>conflict literals: 6441324(23.47 % deleted)</w:t>
+      </w:r>
+    </w:p>
+    <w:p>
+      <w:pPr>
+        <w:rPr>
+          <w:rFonts w:ascii="Times New Roman" w:hAnsi="Times New Roman" w:cs="Times New Roman"/>
+          <w:color w:val="000000"/>
+          <w:sz w:val="24"/>
+          <w:szCs w:val="24"/>
+        </w:rPr>
+      </w:pPr>
+      <w:r>
+        <w:rPr>
+          <w:rFonts w:ascii="Times New Roman" w:hAnsi="Times New Roman" w:cs="Times New Roman"/>
+          <w:color w:val="000000"/>
+          <w:sz w:val="24"/>
+          <w:szCs w:val="24"/>
+        </w:rPr>
+        <w:t>Memory used: 5.00 MB</w:t>
+      </w:r>
+    </w:p>
+    <w:p>
+      <w:pPr>
+        <w:rPr>
+          <w:rFonts w:ascii="Times New Roman" w:hAnsi="Times New Roman" w:cs="Times New Roman"/>
+          <w:color w:val="000000"/>
+          <w:sz w:val="24"/>
+          <w:szCs w:val="24"/>
+        </w:rPr>
+      </w:pPr>
+      <w:r>
+        <w:rPr>
+          <w:rFonts w:ascii="Times New Roman" w:hAnsi="Times New Roman" w:cs="Times New Roman"/>
+          <w:color w:val="000000"/>
+          <w:sz w:val="24"/>
+          <w:szCs w:val="24"/>
+        </w:rPr>
+        <w:t>CPU time: 9.84 s</w:t>
+      </w:r>
+    </w:p>
+    <w:p>
+      <w:pPr>
+        <w:rPr>
+          <w:rFonts w:ascii="Times New Roman" w:hAnsi="Times New Roman" w:cs="Times New Roman"/>
+          <w:color w:val="000000"/>
+          <w:sz w:val="24"/>
+          <w:szCs w:val="24"/>
+        </w:rPr>
+      </w:pPr>
+      <w:r>
+        <w:rPr>
+          <w:rFonts w:ascii="Times New Roman" w:hAnsi="Times New Roman" w:cs="Times New Roman"/>
+          <w:color w:val="000000"/>
+          <w:sz w:val="24"/>
+          <w:szCs w:val="24"/>
+        </w:rPr>
+        <w:t>UNSATISFIABLE</w:t>
       </w:r>
     </w:p>
     <w:p>
       <w:pPr>
         <w:rPr>
           <w:rStyle w:val="fontstyle01"/>
-          <w:rFonts w:ascii="Times New Roman" w:hAnsi="Times New Roman" w:cs="Times New Roman"/>
+          <w:rFonts w:ascii="Times New Roman" w:hAnsi="Times New Roman"/>
           <w:sz w:val="28"/>
           <w:szCs w:val="28"/>
         </w:rPr>
@@ -4398,20 +5196,18 @@
       <w:pPr>
         <w:spacing w:line="0" w:lineRule="atLeast"/>
         <w:rPr>
-          <w:rFonts w:ascii="Times New Roman" w:hAnsi="Times New Roman" w:cs="Times New Roman"/>
-          <w:color w:val="000000"/>
-          <w:sz w:val="24"/>
-          <w:szCs w:val="24"/>
-        </w:rPr>
-      </w:pPr>
-      <w:r>
-        <w:rPr>
-          <w:rFonts w:ascii="Times New Roman" w:hAnsi="Times New Roman" w:cs="Times New Roman"/>
-          <w:color w:val="000000"/>
-          <w:sz w:val="24"/>
-          <w:szCs w:val="24"/>
-        </w:rPr>
-        <w:t>According to the test, I came up with the constant value C≈4.25 empirically. The number of variables is 400 and the number of clauses is 1700. I also made a bar chart(</w:t>
+          <w:sz w:val="24"/>
+          <w:szCs w:val="24"/>
+        </w:rPr>
+      </w:pPr>
+      <w:r>
+        <w:rPr>
+          <w:rFonts w:ascii="Times New Roman" w:hAnsi="Times New Roman" w:cs="Times New Roman"/>
+          <w:color w:val="000000"/>
+          <w:sz w:val="24"/>
+          <w:szCs w:val="24"/>
+        </w:rPr>
+        <w:t>According to the test, I came up with the constant value C≈4.4 empirically. The number of variables is 300 and the number of clauses is 1320. I also made a line chart (</w:t>
       </w:r>
       <w:r>
         <w:rPr>
@@ -4422,7 +5218,7 @@
           <w:sz w:val="24"/>
           <w:szCs w:val="24"/>
         </w:rPr>
-        <w:t>barchat.jpg</w:t>
+        <w:t>Line Chart.jpg</w:t>
       </w:r>
       <w:r>
         <w:rPr>
@@ -4442,17 +5238,28 @@
           <w:sz w:val="24"/>
           <w:szCs w:val="24"/>
         </w:rPr>
-        <w:t>barchat.py</w:t>
-      </w:r>
-      <w:r>
-        <w:rPr>
-          <w:rFonts w:ascii="Times New Roman" w:hAnsi="Times New Roman" w:cs="Times New Roman"/>
-          <w:color w:val="000000"/>
-          <w:sz w:val="24"/>
-          <w:szCs w:val="24"/>
-        </w:rPr>
-        <w:t xml:space="preserve"> in the folder in order to show the conditions of all cases. The 13 cases show the point where the problem is hard to determine.</w:t>
-      </w:r>
+        <w:t>linechart.py</w:t>
+      </w:r>
+      <w:r>
+        <w:rPr>
+          <w:rFonts w:ascii="Times New Roman" w:hAnsi="Times New Roman" w:cs="Times New Roman"/>
+          <w:color w:val="000000"/>
+          <w:sz w:val="24"/>
+          <w:szCs w:val="24"/>
+        </w:rPr>
+        <w:t xml:space="preserve"> in the folder in order to show the conditions of all cases. The 15 cases show the point where the problem is hard to determine.</w:t>
+      </w:r>
+    </w:p>
+    <w:p>
+      <w:pPr>
+        <w:spacing w:line="0" w:lineRule="atLeast"/>
+        <w:rPr>
+          <w:rFonts w:ascii="Times New Roman" w:hAnsi="Times New Roman" w:cs="Times New Roman"/>
+          <w:color w:val="000000"/>
+          <w:sz w:val="24"/>
+          <w:szCs w:val="24"/>
+        </w:rPr>
+      </w:pPr>
       <w:r>
         <w:rPr>
           <w:rFonts w:ascii="Times New Roman" w:hAnsi="Times New Roman" w:cs="Times New Roman"/>
@@ -4462,10 +5269,10 @@
           <w:szCs w:val="24"/>
         </w:rPr>
         <w:drawing>
-          <wp:inline distT="0" distB="0" distL="0" distR="0" wp14:anchorId="7F9C9B90" wp14:editId="3608E756">
-            <wp:extent cx="5221224" cy="3950208"/>
-            <wp:effectExtent l="0" t="0" r="0" b="0"/>
-            <wp:docPr id="19" name="图片 19" descr="图表, 形状&#10;&#10;描述已自动生成"/>
+          <wp:inline distT="0" distB="0" distL="0" distR="0" wp14:anchorId="491BAE35" wp14:editId="3A32B207">
+            <wp:extent cx="5145405" cy="3957955"/>
+            <wp:effectExtent l="0" t="0" r="0" b="4445"/>
+            <wp:docPr id="20" name="图片 20" descr="图表&#10;&#10;描述已自动生成"/>
             <wp:cNvGraphicFramePr>
               <a:graphicFrameLocks xmlns:a="http://schemas.openxmlformats.org/drawingml/2006/main" noChangeAspect="1"/>
             </wp:cNvGraphicFramePr>
@@ -4473,8 +5280,10 @@
               <a:graphicData uri="http://schemas.openxmlformats.org/drawingml/2006/picture">
                 <pic:pic xmlns:pic="http://schemas.openxmlformats.org/drawingml/2006/picture">
                   <pic:nvPicPr>
-                    <pic:cNvPr id="1" name="图片 1" descr="图表, 形状&#10;&#10;描述已自动生成"/>
-                    <pic:cNvPicPr/>
+                    <pic:cNvPr id="0" name="图片 2" descr="图表&#10;&#10;描述已自动生成"/>
+                    <pic:cNvPicPr>
+                      <a:picLocks noChangeAspect="1" noChangeArrowheads="1"/>
+                    </pic:cNvPicPr>
                   </pic:nvPicPr>
                   <pic:blipFill>
                     <a:blip r:embed="rId21">
@@ -4484,18 +5293,23 @@
                         </a:ext>
                       </a:extLst>
                     </a:blip>
+                    <a:srcRect/>
                     <a:stretch>
                       <a:fillRect/>
                     </a:stretch>
                   </pic:blipFill>
-                  <pic:spPr>
+                  <pic:spPr bwMode="auto">
                     <a:xfrm>
                       <a:off x="0" y="0"/>
-                      <a:ext cx="5221224" cy="3950208"/>
+                      <a:ext cx="5145405" cy="3957955"/>
                     </a:xfrm>
                     <a:prstGeom prst="rect">
                       <a:avLst/>
                     </a:prstGeom>
+                    <a:noFill/>
+                    <a:ln>
+                      <a:noFill/>
+                    </a:ln>
                   </pic:spPr>
                 </pic:pic>
               </a:graphicData>
@@ -4564,7 +5378,61 @@
           <w:sz w:val="24"/>
           <w:szCs w:val="24"/>
         </w:rPr>
-        <w:t xml:space="preserve">The recent success of neural networks in applications makes many people describe the automations of these tasks as having reached human level intelligence. Many </w:t>
+        <w:t>The recent success of neural networks in applications makes many people describe the automations of these tasks as having reached human level intelligence. Many researchers have a dilemma of “What just happened in AI?”. Therefore, the author wanted to trigger a discussion about recent developments in AI. Firstly, the author introduced model-based and function-based approaches. But function-based approach</w:t>
+      </w:r>
+      <w:r>
+        <w:rPr>
+          <w:rFonts w:ascii="Times New Roman" w:hAnsi="Times New Roman" w:cs="Times New Roman"/>
+          <w:color w:val="000000"/>
+          <w:sz w:val="24"/>
+          <w:szCs w:val="24"/>
+        </w:rPr>
+        <w:t xml:space="preserve"> </w:t>
+      </w:r>
+      <w:r>
+        <w:rPr>
+          <w:rFonts w:ascii="Times New Roman" w:hAnsi="Times New Roman" w:cs="Times New Roman"/>
+          <w:color w:val="000000"/>
+          <w:sz w:val="24"/>
+          <w:szCs w:val="24"/>
+        </w:rPr>
+        <w:t>has a question that it highlights problems and thresholds more than it highlights technology. Then</w:t>
+      </w:r>
+      <w:r>
+        <w:rPr>
+          <w:rFonts w:ascii="Times New Roman" w:hAnsi="Times New Roman" w:cs="Times New Roman"/>
+          <w:color w:val="000000"/>
+          <w:sz w:val="24"/>
+          <w:szCs w:val="24"/>
+        </w:rPr>
+        <w:t>,</w:t>
+      </w:r>
+      <w:r>
+        <w:rPr>
+          <w:rFonts w:ascii="Times New Roman" w:hAnsi="Times New Roman" w:cs="Times New Roman"/>
+          <w:color w:val="000000"/>
+          <w:sz w:val="24"/>
+          <w:szCs w:val="24"/>
+        </w:rPr>
+        <w:t xml:space="preserve"> two key questions are the following. Are the functions simple enough and do we have the ability to estimate these functions? </w:t>
+      </w:r>
+      <w:r>
+        <w:rPr>
+          <w:rFonts w:ascii="Times New Roman" w:hAnsi="Times New Roman" w:cs="Times New Roman"/>
+          <w:color w:val="000000"/>
+          <w:sz w:val="24"/>
+          <w:szCs w:val="24"/>
+        </w:rPr>
+        <w:t xml:space="preserve">There are </w:t>
+      </w:r>
+      <w:r>
+        <w:rPr>
+          <w:rFonts w:ascii="Times New Roman" w:hAnsi="Times New Roman" w:cs="Times New Roman"/>
+          <w:color w:val="000000"/>
+          <w:sz w:val="24"/>
+          <w:szCs w:val="24"/>
+        </w:rPr>
+        <w:t xml:space="preserve">three developments </w:t>
       </w:r>
       <w:r>
         <w:rPr>
@@ -4574,11 +5442,101 @@
           <w:szCs w:val="24"/>
         </w:rPr>
         <w:lastRenderedPageBreak/>
-        <w:t>researchers have a dilemma of “What just happened in AI?”. Therefore, the author wanted to trigger a discussion about recent developments in AI. Firstly, the author introduced model-based and function-based approaches. But function-based approach</w:t>
-      </w:r>
-      <w:r>
-        <w:rPr>
-          <w:rFonts w:ascii="Times New Roman" w:hAnsi="Times New Roman" w:cs="Times New Roman"/>
+        <w:t>influenc</w:t>
+      </w:r>
+      <w:r>
+        <w:rPr>
+          <w:rFonts w:ascii="Times New Roman" w:hAnsi="Times New Roman" w:cs="Times New Roman"/>
+          <w:color w:val="000000"/>
+          <w:sz w:val="24"/>
+          <w:szCs w:val="24"/>
+        </w:rPr>
+        <w:t>ing</w:t>
+      </w:r>
+      <w:r>
+        <w:rPr>
+          <w:rFonts w:ascii="Times New Roman" w:hAnsi="Times New Roman" w:cs="Times New Roman"/>
+          <w:color w:val="000000"/>
+          <w:sz w:val="24"/>
+          <w:szCs w:val="24"/>
+        </w:rPr>
+        <w:t xml:space="preserve"> these questions. </w:t>
+      </w:r>
+      <w:r>
+        <w:rPr>
+          <w:rFonts w:ascii="Times New Roman" w:hAnsi="Times New Roman" w:cs="Times New Roman" w:hint="eastAsia"/>
+          <w:color w:val="000000"/>
+          <w:sz w:val="24"/>
+          <w:szCs w:val="24"/>
+        </w:rPr>
+        <w:t>T</w:t>
+      </w:r>
+      <w:r>
+        <w:rPr>
+          <w:rFonts w:ascii="Times New Roman" w:hAnsi="Times New Roman" w:cs="Times New Roman"/>
+          <w:color w:val="000000"/>
+          <w:sz w:val="24"/>
+          <w:szCs w:val="24"/>
+        </w:rPr>
+        <w:t xml:space="preserve">he first is our improved ability to fit functions to data. The second is we have identified applications. The third is we changed the measures for success. </w:t>
+      </w:r>
+      <w:r>
+        <w:rPr>
+          <w:rFonts w:ascii="Times New Roman" w:hAnsi="Times New Roman" w:cs="Times New Roman" w:hint="eastAsia"/>
+          <w:color w:val="000000"/>
+          <w:sz w:val="24"/>
+          <w:szCs w:val="24"/>
+        </w:rPr>
+        <w:t>T</w:t>
+      </w:r>
+      <w:r>
+        <w:rPr>
+          <w:rFonts w:ascii="Times New Roman" w:hAnsi="Times New Roman" w:cs="Times New Roman"/>
+          <w:color w:val="000000"/>
+          <w:sz w:val="24"/>
+          <w:szCs w:val="24"/>
+        </w:rPr>
+        <w:t>he author thought the development of AI in some certain areas can not be called a breakthrough</w:t>
+      </w:r>
+      <w:r>
+        <w:rPr>
+          <w:rFonts w:ascii="Times New Roman" w:hAnsi="Times New Roman" w:cs="Times New Roman"/>
+          <w:color w:val="000000"/>
+          <w:sz w:val="24"/>
+          <w:szCs w:val="24"/>
+        </w:rPr>
+        <w:t xml:space="preserve">. </w:t>
+      </w:r>
+      <w:r>
+        <w:rPr>
+          <w:rFonts w:ascii="Times New Roman" w:hAnsi="Times New Roman" w:cs="Times New Roman"/>
+          <w:color w:val="000000"/>
+          <w:sz w:val="24"/>
+          <w:szCs w:val="24"/>
+        </w:rPr>
+        <w:t xml:space="preserve">But AI has impact on automation. He believed that attributing human level intelligence to the tasks currently conquered by neural networks is questionable. The current derivative for progress on neural has not been sustained long, </w:t>
+      </w:r>
+      <w:r>
+        <w:rPr>
+          <w:rFonts w:ascii="Times New Roman" w:hAnsi="Times New Roman" w:cs="Times New Roman"/>
+          <w:color w:val="000000"/>
+          <w:sz w:val="24"/>
+          <w:szCs w:val="24"/>
+        </w:rPr>
+        <w:t xml:space="preserve">so there are two questions. </w:t>
+      </w:r>
+      <w:r>
+        <w:rPr>
+          <w:rFonts w:ascii="Times New Roman" w:hAnsi="Times New Roman" w:cs="Times New Roman"/>
+          <w:color w:val="000000"/>
+          <w:sz w:val="24"/>
+          <w:szCs w:val="24"/>
+        </w:rPr>
+        <w:t>The first</w:t>
+      </w:r>
+      <w:r>
+        <w:rPr>
+          <w:rFonts w:ascii="Times New Roman" w:hAnsi="Times New Roman" w:cs="Times New Roman" w:hint="eastAsia"/>
           <w:color w:val="000000"/>
           <w:sz w:val="24"/>
           <w:szCs w:val="24"/>
@@ -4592,170 +5550,6 @@
           <w:sz w:val="24"/>
           <w:szCs w:val="24"/>
         </w:rPr>
-        <w:t>has a question that it highlights problems and thresholds more than it highlights technology. Then</w:t>
-      </w:r>
-      <w:r>
-        <w:rPr>
-          <w:rFonts w:ascii="Times New Roman" w:hAnsi="Times New Roman" w:cs="Times New Roman"/>
-          <w:color w:val="000000"/>
-          <w:sz w:val="24"/>
-          <w:szCs w:val="24"/>
-        </w:rPr>
-        <w:t>,</w:t>
-      </w:r>
-      <w:r>
-        <w:rPr>
-          <w:rFonts w:ascii="Times New Roman" w:hAnsi="Times New Roman" w:cs="Times New Roman"/>
-          <w:color w:val="000000"/>
-          <w:sz w:val="24"/>
-          <w:szCs w:val="24"/>
-        </w:rPr>
-        <w:t xml:space="preserve"> two key questions are the following. Are the functions simple enough and do we have the ability to estimate these functions? </w:t>
-      </w:r>
-      <w:r>
-        <w:rPr>
-          <w:rFonts w:ascii="Times New Roman" w:hAnsi="Times New Roman" w:cs="Times New Roman"/>
-          <w:color w:val="000000"/>
-          <w:sz w:val="24"/>
-          <w:szCs w:val="24"/>
-        </w:rPr>
-        <w:t xml:space="preserve">There are </w:t>
-      </w:r>
-      <w:r>
-        <w:rPr>
-          <w:rFonts w:ascii="Times New Roman" w:hAnsi="Times New Roman" w:cs="Times New Roman"/>
-          <w:color w:val="000000"/>
-          <w:sz w:val="24"/>
-          <w:szCs w:val="24"/>
-        </w:rPr>
-        <w:t>three developments influenc</w:t>
-      </w:r>
-      <w:r>
-        <w:rPr>
-          <w:rFonts w:ascii="Times New Roman" w:hAnsi="Times New Roman" w:cs="Times New Roman"/>
-          <w:color w:val="000000"/>
-          <w:sz w:val="24"/>
-          <w:szCs w:val="24"/>
-        </w:rPr>
-        <w:t>ing</w:t>
-      </w:r>
-      <w:r>
-        <w:rPr>
-          <w:rFonts w:ascii="Times New Roman" w:hAnsi="Times New Roman" w:cs="Times New Roman"/>
-          <w:color w:val="000000"/>
-          <w:sz w:val="24"/>
-          <w:szCs w:val="24"/>
-        </w:rPr>
-        <w:t xml:space="preserve"> these questions. </w:t>
-      </w:r>
-      <w:r>
-        <w:rPr>
-          <w:rFonts w:ascii="Times New Roman" w:hAnsi="Times New Roman" w:cs="Times New Roman" w:hint="eastAsia"/>
-          <w:color w:val="000000"/>
-          <w:sz w:val="24"/>
-          <w:szCs w:val="24"/>
-        </w:rPr>
-        <w:t>T</w:t>
-      </w:r>
-      <w:r>
-        <w:rPr>
-          <w:rFonts w:ascii="Times New Roman" w:hAnsi="Times New Roman" w:cs="Times New Roman"/>
-          <w:color w:val="000000"/>
-          <w:sz w:val="24"/>
-          <w:szCs w:val="24"/>
-        </w:rPr>
-        <w:t xml:space="preserve">he first is our improved ability to fit functions to data. The second is we have identified applications. The third is we changed the measures for success. </w:t>
-      </w:r>
-      <w:r>
-        <w:rPr>
-          <w:rFonts w:ascii="Times New Roman" w:hAnsi="Times New Roman" w:cs="Times New Roman" w:hint="eastAsia"/>
-          <w:color w:val="000000"/>
-          <w:sz w:val="24"/>
-          <w:szCs w:val="24"/>
-        </w:rPr>
-        <w:t>T</w:t>
-      </w:r>
-      <w:r>
-        <w:rPr>
-          <w:rFonts w:ascii="Times New Roman" w:hAnsi="Times New Roman" w:cs="Times New Roman"/>
-          <w:color w:val="000000"/>
-          <w:sz w:val="24"/>
-          <w:szCs w:val="24"/>
-        </w:rPr>
-        <w:t xml:space="preserve">he author thought the development of AI in some certain areas </w:t>
-      </w:r>
-      <w:proofErr w:type="spellStart"/>
-      <w:r>
-        <w:rPr>
-          <w:rFonts w:ascii="Times New Roman" w:hAnsi="Times New Roman" w:cs="Times New Roman"/>
-          <w:color w:val="000000"/>
-          <w:sz w:val="24"/>
-          <w:szCs w:val="24"/>
-        </w:rPr>
-        <w:t>can not</w:t>
-      </w:r>
-      <w:proofErr w:type="spellEnd"/>
-      <w:r>
-        <w:rPr>
-          <w:rFonts w:ascii="Times New Roman" w:hAnsi="Times New Roman" w:cs="Times New Roman"/>
-          <w:color w:val="000000"/>
-          <w:sz w:val="24"/>
-          <w:szCs w:val="24"/>
-        </w:rPr>
-        <w:t xml:space="preserve"> be called a breakthrough</w:t>
-      </w:r>
-      <w:r>
-        <w:rPr>
-          <w:rFonts w:ascii="Times New Roman" w:hAnsi="Times New Roman" w:cs="Times New Roman"/>
-          <w:color w:val="000000"/>
-          <w:sz w:val="24"/>
-          <w:szCs w:val="24"/>
-        </w:rPr>
-        <w:t xml:space="preserve">. </w:t>
-      </w:r>
-      <w:r>
-        <w:rPr>
-          <w:rFonts w:ascii="Times New Roman" w:hAnsi="Times New Roman" w:cs="Times New Roman"/>
-          <w:color w:val="000000"/>
-          <w:sz w:val="24"/>
-          <w:szCs w:val="24"/>
-        </w:rPr>
-        <w:t xml:space="preserve">But AI has impact on automation. He believed that attributing human level intelligence to the tasks currently conquered by neural networks is questionable. The current derivative for progress on neural has not been sustained long, </w:t>
-      </w:r>
-      <w:r>
-        <w:rPr>
-          <w:rFonts w:ascii="Times New Roman" w:hAnsi="Times New Roman" w:cs="Times New Roman"/>
-          <w:color w:val="000000"/>
-          <w:sz w:val="24"/>
-          <w:szCs w:val="24"/>
-        </w:rPr>
-        <w:t xml:space="preserve">so there are two questions. </w:t>
-      </w:r>
-      <w:r>
-        <w:rPr>
-          <w:rFonts w:ascii="Times New Roman" w:hAnsi="Times New Roman" w:cs="Times New Roman"/>
-          <w:color w:val="000000"/>
-          <w:sz w:val="24"/>
-          <w:szCs w:val="24"/>
-        </w:rPr>
-        <w:t>The first</w:t>
-      </w:r>
-      <w:r>
-        <w:rPr>
-          <w:rFonts w:ascii="Times New Roman" w:hAnsi="Times New Roman" w:cs="Times New Roman" w:hint="eastAsia"/>
-          <w:color w:val="000000"/>
-          <w:sz w:val="24"/>
-          <w:szCs w:val="24"/>
-        </w:rPr>
-        <w:t xml:space="preserve"> </w:t>
-      </w:r>
-      <w:r>
-        <w:rPr>
-          <w:rFonts w:ascii="Times New Roman" w:hAnsi="Times New Roman" w:cs="Times New Roman"/>
-          <w:color w:val="000000"/>
-          <w:sz w:val="24"/>
-          <w:szCs w:val="24"/>
-        </w:rPr>
         <w:t>is about the whether the functions of cognitive tasks reach the thresholds and the second is about the functions are only approximations. Then, the author said that we face a bullied-by-success phenomena, so the government ha</w:t>
       </w:r>
       <w:r>
@@ -4828,27 +5622,7 @@
           <w:sz w:val="24"/>
           <w:szCs w:val="24"/>
         </w:rPr>
-        <w:t xml:space="preserve">a study of their learnability and </w:t>
-      </w:r>
-      <w:proofErr w:type="spellStart"/>
-      <w:r>
-        <w:rPr>
-          <w:rFonts w:ascii="Times New Roman" w:hAnsi="Times New Roman" w:cs="Times New Roman"/>
-          <w:color w:val="000000"/>
-          <w:sz w:val="24"/>
-          <w:szCs w:val="24"/>
-        </w:rPr>
-        <w:t>approximateability</w:t>
-      </w:r>
-      <w:proofErr w:type="spellEnd"/>
-      <w:r>
-        <w:rPr>
-          <w:rFonts w:ascii="Times New Roman" w:hAnsi="Times New Roman" w:cs="Times New Roman"/>
-          <w:color w:val="000000"/>
-          <w:sz w:val="24"/>
-          <w:szCs w:val="24"/>
-        </w:rPr>
-        <w:t xml:space="preserve">. So, he said that he prefers to rename the field of deep learning to the field of </w:t>
+        <w:t xml:space="preserve">a study of their learnability and approximateability. So, he said that he prefers to rename the field of deep learning to the field of </w:t>
       </w:r>
       <w:r>
         <w:rPr>
@@ -5015,27 +5789,7 @@
           <w:sz w:val="24"/>
           <w:szCs w:val="24"/>
         </w:rPr>
-        <w:t xml:space="preserve"> the combination of some behaviors of researchers and other members in community is harmful to scientific inquiry. The reason is that even we have many lessons of failure, such as the symbolic logic, we still </w:t>
-      </w:r>
-      <w:proofErr w:type="spellStart"/>
-      <w:r>
-        <w:rPr>
-          <w:rFonts w:ascii="Times New Roman" w:hAnsi="Times New Roman" w:cs="Times New Roman"/>
-          <w:color w:val="000000"/>
-          <w:sz w:val="24"/>
-          <w:szCs w:val="24"/>
-        </w:rPr>
-        <w:t>can not</w:t>
-      </w:r>
-      <w:proofErr w:type="spellEnd"/>
-      <w:r>
-        <w:rPr>
-          <w:rFonts w:ascii="Times New Roman" w:hAnsi="Times New Roman" w:cs="Times New Roman"/>
-          <w:color w:val="000000"/>
-          <w:sz w:val="24"/>
-          <w:szCs w:val="24"/>
-        </w:rPr>
-        <w:t xml:space="preserve"> predicate the future clearly since the </w:t>
+        <w:t xml:space="preserve"> the combination of some behaviors of researchers and other members in community is harmful to scientific inquiry. The reason is that even we have many lessons of failure, such as the symbolic logic, we still can not predicate the future clearly since the </w:t>
       </w:r>
       <w:r>
         <w:rPr>
@@ -5564,6 +6318,57 @@
       <w:szCs w:val="30"/>
     </w:rPr>
   </w:style>
+  <w:style w:type="paragraph" w:styleId="HTML">
+    <w:name w:val="HTML Preformatted"/>
+    <w:basedOn w:val="a"/>
+    <w:link w:val="HTML0"/>
+    <w:uiPriority w:val="99"/>
+    <w:semiHidden/>
+    <w:unhideWhenUsed/>
+    <w:rsid w:val="004C5876"/>
+    <w:pPr>
+      <w:widowControl/>
+      <w:tabs>
+        <w:tab w:val="left" w:pos="916"/>
+        <w:tab w:val="left" w:pos="1832"/>
+        <w:tab w:val="left" w:pos="2748"/>
+        <w:tab w:val="left" w:pos="3664"/>
+        <w:tab w:val="left" w:pos="4580"/>
+        <w:tab w:val="left" w:pos="5496"/>
+        <w:tab w:val="left" w:pos="6412"/>
+        <w:tab w:val="left" w:pos="7328"/>
+        <w:tab w:val="left" w:pos="8244"/>
+        <w:tab w:val="left" w:pos="9160"/>
+        <w:tab w:val="left" w:pos="10076"/>
+        <w:tab w:val="left" w:pos="10992"/>
+        <w:tab w:val="left" w:pos="11908"/>
+        <w:tab w:val="left" w:pos="12824"/>
+        <w:tab w:val="left" w:pos="13740"/>
+        <w:tab w:val="left" w:pos="14656"/>
+      </w:tabs>
+      <w:jc w:val="left"/>
+    </w:pPr>
+    <w:rPr>
+      <w:rFonts w:ascii="宋体" w:eastAsia="宋体" w:hAnsi="宋体" w:cs="宋体"/>
+      <w:kern w:val="0"/>
+      <w:sz w:val="24"/>
+      <w:szCs w:val="24"/>
+    </w:rPr>
+  </w:style>
+  <w:style w:type="character" w:customStyle="1" w:styleId="HTML0">
+    <w:name w:val="HTML 预设格式 字符"/>
+    <w:basedOn w:val="a0"/>
+    <w:link w:val="HTML"/>
+    <w:uiPriority w:val="99"/>
+    <w:semiHidden/>
+    <w:rsid w:val="004C5876"/>
+    <w:rPr>
+      <w:rFonts w:ascii="宋体" w:eastAsia="宋体" w:hAnsi="宋体" w:cs="宋体"/>
+      <w:kern w:val="0"/>
+      <w:sz w:val="24"/>
+      <w:szCs w:val="24"/>
+    </w:rPr>
+  </w:style>
 </w:styles>
 </file>
 

--- a/assignment1/assn1.docx
+++ b/assignment1/assn1.docx
@@ -1713,6 +1713,25 @@
     <w:p>
       <w:pPr>
         <w:rPr>
+          <w:rFonts w:ascii="Times New Roman" w:hAnsi="Times New Roman" w:cs="Times New Roman" w:hint="eastAsia"/>
+          <w:color w:val="000000"/>
+          <w:sz w:val="24"/>
+          <w:szCs w:val="24"/>
+        </w:rPr>
+      </w:pPr>
+      <w:r>
+        <w:rPr>
+          <w:rFonts w:ascii="Times New Roman" w:hAnsi="Times New Roman" w:cs="Times New Roman"/>
+          <w:color w:val="000000"/>
+          <w:sz w:val="24"/>
+          <w:szCs w:val="24"/>
+        </w:rPr>
+        <w:t>Therefore, after I added a sentence as above, I could conclude that March Hare stole the jam.</w:t>
+      </w:r>
+    </w:p>
+    <w:p>
+      <w:pPr>
+        <w:rPr>
           <w:rStyle w:val="fontstyle01"/>
           <w:rFonts w:ascii="Times New Roman" w:hAnsi="Times New Roman" w:cs="Times New Roman"/>
           <w:sz w:val="32"/>
@@ -1745,6 +1764,7 @@
           <w:sz w:val="28"/>
           <w:szCs w:val="28"/>
         </w:rPr>
+        <w:lastRenderedPageBreak/>
         <w:t>1 Introduction</w:t>
       </w:r>
     </w:p>
@@ -1762,7 +1782,6 @@
           <w:sz w:val="24"/>
           <w:szCs w:val="24"/>
         </w:rPr>
-        <w:lastRenderedPageBreak/>
         <w:t>It is also known that 3-SAT exhibits an easy-hard-easy computational pattern. Determining the satisifiability of sets of clauses that are small in relation to the total number of distinct propositional variables in the set is usually easy because there are fewer constraints in assigning truth values to the propositional variables. Determining the satisifiability of sets of clauses that are large in relation to the total number of distinct propositional variables in the set is usually easy because there are too many constraints to assign truth values to the propositional variables and the set is unsatisfiable. Somewhere in between these two extremes the satisfiability problem becomes hard.</w:t>
       </w:r>
     </w:p>
@@ -1788,7 +1807,6 @@
     <w:p>
       <w:pPr>
         <w:rPr>
-          <w:rFonts w:hint="eastAsia"/>
           <w:sz w:val="24"/>
           <w:szCs w:val="24"/>
         </w:rPr>
@@ -2487,6 +2505,7 @@
           <w:sz w:val="24"/>
           <w:szCs w:val="24"/>
         </w:rPr>
+        <w:lastRenderedPageBreak/>
         <w:t>Case 1</w:t>
       </w:r>
       <w:r>
@@ -2534,7 +2553,6 @@
           <w:sz w:val="24"/>
           <w:szCs w:val="24"/>
         </w:rPr>
-        <w:lastRenderedPageBreak/>
         <w:t>Number of clauses:100</w:t>
       </w:r>
     </w:p>
@@ -3381,6 +3399,7 @@
           <w:sz w:val="24"/>
           <w:szCs w:val="24"/>
         </w:rPr>
+        <w:lastRenderedPageBreak/>
         <w:t>Memory used: 5.00 MB</w:t>
       </w:r>
     </w:p>
@@ -3419,7 +3438,6 @@
           <w:sz w:val="24"/>
           <w:szCs w:val="24"/>
         </w:rPr>
-        <w:lastRenderedPageBreak/>
         <w:t>UNSATISFIABLE</w:t>
       </w:r>
     </w:p>
@@ -4153,7 +4171,7 @@
           <w:rFonts w:ascii="Times New Roman" w:hAnsi="Times New Roman" w:cs="Times New Roman"/>
           <w:color w:val="000000"/>
         </w:rPr>
-        <w:t xml:space="preserve">We could see that the most of them are easy to solve except two cases which C is 4 and 5. Therefore, I guess that C value may between 4 and 5 and then generated other cases for testing. Based on the 15 cases, I found that when C approaches 4.4, the CPU time gradually becomes very high and the number of conflicts is very large. It means that the problem becomes very hard. When C equals 4.4, CPU time is 56.484 s. It also has many conflicts and unsatisfiable after a very long time. The details are as follows. If C </w:t>
+        <w:t xml:space="preserve">We could see that the most of them are easy to solve except two cases which C is 4 and 5. Therefore, I guess that C value may between 4 and 5 and then generated other cases for testing. Based on the 15 cases, I found that when C approaches 4.4, the CPU time gradually becomes very high and the number of conflicts is very large. It means that </w:t>
       </w:r>
       <w:r>
         <w:rPr>
@@ -4161,7 +4179,7 @@
           <w:color w:val="000000"/>
         </w:rPr>
         <w:lastRenderedPageBreak/>
-        <w:t>equals 4.25, CPU time is 7.192s. Except it, when C equals 4.5, the CPU time is 13.408s. When C equals 4.75, the CPU time is 8.636s. You could also see other case</w:t>
+        <w:t>the problem becomes very hard. When C equals 4.4, CPU time is 56.484 s. It also has many conflicts and unsatisfiable after a very long time. The details are as follows. If C equals 4.25, CPU time is 7.192s. Except it, when C equals 4.5, the CPU time is 13.408s. When C equals 4.75, the CPU time is 8.636s. You could also see other case</w:t>
       </w:r>
       <w:r>
         <w:rPr>
@@ -5002,6 +5020,7 @@
           <w:sz w:val="24"/>
           <w:szCs w:val="24"/>
         </w:rPr>
+        <w:lastRenderedPageBreak/>
         <w:t>Number of clauses: 1425</w:t>
       </w:r>
     </w:p>
@@ -5040,7 +5059,6 @@
           <w:sz w:val="24"/>
           <w:szCs w:val="24"/>
         </w:rPr>
-        <w:lastRenderedPageBreak/>
         <w:t>conflicts: 493121(50114 /sec)</w:t>
       </w:r>
     </w:p>
@@ -5378,7 +5396,17 @@
           <w:sz w:val="24"/>
           <w:szCs w:val="24"/>
         </w:rPr>
-        <w:t>The recent success of neural networks in applications makes many people describe the automations of these tasks as having reached human level intelligence. Many researchers have a dilemma of “What just happened in AI?”. Therefore, the author wanted to trigger a discussion about recent developments in AI. Firstly, the author introduced model-based and function-based approaches. But function-based approach</w:t>
+        <w:t xml:space="preserve">The recent success of neural networks in applications makes many people describe the automations of these tasks as having reached human level intelligence. Many researchers have a dilemma of “What just happened in AI?”. Therefore, the author wanted to trigger a discussion about recent developments in AI. Firstly, the author </w:t>
+      </w:r>
+      <w:r>
+        <w:rPr>
+          <w:rFonts w:ascii="Times New Roman" w:hAnsi="Times New Roman" w:cs="Times New Roman"/>
+          <w:color w:val="000000"/>
+          <w:sz w:val="24"/>
+          <w:szCs w:val="24"/>
+        </w:rPr>
+        <w:lastRenderedPageBreak/>
+        <w:t>introduced model-based and function-based approaches. But function-based approach</w:t>
       </w:r>
       <w:r>
         <w:rPr>
@@ -5432,17 +5460,7 @@
           <w:sz w:val="24"/>
           <w:szCs w:val="24"/>
         </w:rPr>
-        <w:t xml:space="preserve">three developments </w:t>
-      </w:r>
-      <w:r>
-        <w:rPr>
-          <w:rFonts w:ascii="Times New Roman" w:hAnsi="Times New Roman" w:cs="Times New Roman"/>
-          <w:color w:val="000000"/>
-          <w:sz w:val="24"/>
-          <w:szCs w:val="24"/>
-        </w:rPr>
-        <w:lastRenderedPageBreak/>
-        <w:t>influenc</w:t>
+        <w:t>three developments influenc</w:t>
       </w:r>
       <w:r>
         <w:rPr>
